--- a/Software Requirements Specification.docx
+++ b/Software Requirements Specification.docx
@@ -14,44 +14,755 @@
           <w:b/>
           <w:bCs/>
         </w:rPr>
-        <w:t>Software Requirements Specification (SRS) - Website Testing Project</w:t>
-      </w:r>
-    </w:p>
-    <w:p>
-      <w:pPr>
-        <w:rPr>
-          <w:b/>
-          <w:bCs/>
-        </w:rPr>
-      </w:pPr>
-      <w:r>
-        <w:rPr>
-          <w:b/>
-          <w:bCs/>
-        </w:rPr>
-        <w:t>(Modified to Include User Stories)</w:t>
-      </w:r>
-    </w:p>
-    <w:p>
-      <w:pPr>
-        <w:rPr>
-          <w:b/>
-          <w:bCs/>
-        </w:rPr>
-      </w:pPr>
-      <w:r>
-        <w:rPr>
-          <w:b/>
-          <w:bCs/>
-        </w:rPr>
-        <w:t>1. Introduction</w:t>
+        <w:t>Automation Exercise Website and API Testing Project</w:t>
+      </w:r>
+    </w:p>
+    <w:p>
+      <w:pPr>
+        <w:rPr>
+          <w:b/>
+          <w:bCs/>
+        </w:rPr>
+      </w:pPr>
+      <w:r>
+        <w:rPr>
+          <w:b/>
+          <w:bCs/>
+        </w:rPr>
+        <w:t>Software Requirements Specification</w:t>
+      </w:r>
+    </w:p>
+    <w:p>
+      <w:pPr>
+        <w:rPr>
+          <w:b/>
+          <w:bCs/>
+        </w:rPr>
+      </w:pPr>
+      <w:r>
+        <w:rPr>
+          <w:b/>
+          <w:bCs/>
+        </w:rPr>
+        <w:t>Revision History</w:t>
+      </w:r>
+    </w:p>
+    <w:tbl>
+      <w:tblPr>
+        <w:tblW w:w="0" w:type="auto"/>
+        <w:tblCellSpacing w:w="15" w:type="dxa"/>
+        <w:tblCellMar>
+          <w:top w:w="15" w:type="dxa"/>
+          <w:left w:w="15" w:type="dxa"/>
+          <w:bottom w:w="15" w:type="dxa"/>
+          <w:right w:w="15" w:type="dxa"/>
+        </w:tblCellMar>
+        <w:tblLook w:val="04A0" w:firstRow="1" w:lastRow="0" w:firstColumn="1" w:lastColumn="0" w:noHBand="0" w:noVBand="1"/>
+      </w:tblPr>
+      <w:tblGrid>
+        <w:gridCol w:w="1381"/>
+        <w:gridCol w:w="5294"/>
+      </w:tblGrid>
+      <w:tr>
+        <w:trPr>
+          <w:tblCellSpacing w:w="15" w:type="dxa"/>
+        </w:trPr>
+        <w:tc>
+          <w:tcPr>
+            <w:tcW w:w="0" w:type="auto"/>
+            <w:tcBorders>
+              <w:top w:val="single" w:sz="6" w:space="0" w:color="auto"/>
+              <w:left w:val="single" w:sz="6" w:space="0" w:color="auto"/>
+              <w:bottom w:val="single" w:sz="6" w:space="0" w:color="auto"/>
+              <w:right w:val="single" w:sz="6" w:space="0" w:color="auto"/>
+            </w:tcBorders>
+            <w:vAlign w:val="center"/>
+            <w:hideMark/>
+          </w:tcPr>
+          <w:p>
+            <w:pPr>
+              <w:rPr>
+                <w:b/>
+                <w:bCs/>
+              </w:rPr>
+            </w:pPr>
+            <w:r>
+              <w:rPr>
+                <w:b/>
+                <w:bCs/>
+              </w:rPr>
+              <w:t>Description</w:t>
+            </w:r>
+          </w:p>
+        </w:tc>
+        <w:tc>
+          <w:tcPr>
+            <w:tcW w:w="5249" w:type="dxa"/>
+            <w:tcBorders>
+              <w:top w:val="single" w:sz="6" w:space="0" w:color="auto"/>
+              <w:left w:val="single" w:sz="6" w:space="0" w:color="auto"/>
+              <w:bottom w:val="single" w:sz="6" w:space="0" w:color="auto"/>
+              <w:right w:val="single" w:sz="6" w:space="0" w:color="auto"/>
+            </w:tcBorders>
+            <w:vAlign w:val="center"/>
+            <w:hideMark/>
+          </w:tcPr>
+          <w:p>
+            <w:pPr>
+              <w:rPr>
+                <w:b/>
+                <w:bCs/>
+              </w:rPr>
+            </w:pPr>
+            <w:r>
+              <w:rPr>
+                <w:b/>
+                <w:bCs/>
+              </w:rPr>
+              <w:t>Comments</w:t>
+            </w:r>
+          </w:p>
+        </w:tc>
+      </w:tr>
+      <w:tr>
+        <w:trPr>
+          <w:tblCellSpacing w:w="15" w:type="dxa"/>
+        </w:trPr>
+        <w:tc>
+          <w:tcPr>
+            <w:tcW w:w="0" w:type="auto"/>
+            <w:tcBorders>
+              <w:top w:val="single" w:sz="6" w:space="0" w:color="auto"/>
+              <w:left w:val="single" w:sz="6" w:space="0" w:color="auto"/>
+              <w:bottom w:val="single" w:sz="6" w:space="0" w:color="auto"/>
+              <w:right w:val="single" w:sz="6" w:space="0" w:color="auto"/>
+            </w:tcBorders>
+            <w:vAlign w:val="center"/>
+            <w:hideMark/>
+          </w:tcPr>
+          <w:p>
+            <w:pPr>
+              <w:rPr>
+                <w:b/>
+                <w:bCs/>
+              </w:rPr>
+            </w:pPr>
+            <w:r>
+              <w:rPr>
+                <w:b/>
+                <w:bCs/>
+              </w:rPr>
+              <w:t>Version 1.0</w:t>
+            </w:r>
+          </w:p>
+        </w:tc>
+        <w:tc>
+          <w:tcPr>
+            <w:tcW w:w="5249" w:type="dxa"/>
+            <w:tcBorders>
+              <w:top w:val="single" w:sz="6" w:space="0" w:color="auto"/>
+              <w:left w:val="single" w:sz="6" w:space="0" w:color="auto"/>
+              <w:bottom w:val="single" w:sz="6" w:space="0" w:color="auto"/>
+              <w:right w:val="single" w:sz="6" w:space="0" w:color="auto"/>
+            </w:tcBorders>
+            <w:vAlign w:val="center"/>
+            <w:hideMark/>
+          </w:tcPr>
+          <w:p>
+            <w:pPr>
+              <w:rPr>
+                <w:b/>
+                <w:bCs/>
+              </w:rPr>
+            </w:pPr>
+            <w:r>
+              <w:rPr>
+                <w:b/>
+                <w:bCs/>
+              </w:rPr>
+              <w:t>Initial Draft</w:t>
+            </w:r>
+          </w:p>
+        </w:tc>
+      </w:tr>
+      <w:tr>
+        <w:trPr>
+          <w:tblCellSpacing w:w="15" w:type="dxa"/>
+        </w:trPr>
+        <w:tc>
+          <w:tcPr>
+            <w:tcW w:w="0" w:type="auto"/>
+            <w:tcBorders>
+              <w:top w:val="single" w:sz="6" w:space="0" w:color="auto"/>
+              <w:left w:val="single" w:sz="6" w:space="0" w:color="auto"/>
+              <w:bottom w:val="single" w:sz="6" w:space="0" w:color="auto"/>
+              <w:right w:val="single" w:sz="6" w:space="0" w:color="auto"/>
+            </w:tcBorders>
+            <w:vAlign w:val="center"/>
+            <w:hideMark/>
+          </w:tcPr>
+          <w:p>
+            <w:pPr>
+              <w:rPr>
+                <w:b/>
+                <w:bCs/>
+              </w:rPr>
+            </w:pPr>
+            <w:r>
+              <w:rPr>
+                <w:b/>
+                <w:bCs/>
+              </w:rPr>
+              <w:t>Version 1.1</w:t>
+            </w:r>
+          </w:p>
+        </w:tc>
+        <w:tc>
+          <w:tcPr>
+            <w:tcW w:w="5249" w:type="dxa"/>
+            <w:tcBorders>
+              <w:top w:val="single" w:sz="6" w:space="0" w:color="auto"/>
+              <w:left w:val="single" w:sz="6" w:space="0" w:color="auto"/>
+              <w:bottom w:val="single" w:sz="6" w:space="0" w:color="auto"/>
+              <w:right w:val="single" w:sz="6" w:space="0" w:color="auto"/>
+            </w:tcBorders>
+            <w:vAlign w:val="center"/>
+            <w:hideMark/>
+          </w:tcPr>
+          <w:p>
+            <w:pPr>
+              <w:rPr>
+                <w:b/>
+                <w:bCs/>
+              </w:rPr>
+            </w:pPr>
+            <w:r>
+              <w:rPr>
+                <w:b/>
+                <w:bCs/>
+              </w:rPr>
+              <w:t>Added API Testing Section, refined user stories</w:t>
+            </w:r>
+          </w:p>
+        </w:tc>
+      </w:tr>
+      <w:tr>
+        <w:trPr>
+          <w:tblCellSpacing w:w="15" w:type="dxa"/>
+        </w:trPr>
+        <w:tc>
+          <w:tcPr>
+            <w:tcW w:w="0" w:type="auto"/>
+            <w:tcBorders>
+              <w:top w:val="single" w:sz="6" w:space="0" w:color="auto"/>
+              <w:left w:val="single" w:sz="6" w:space="0" w:color="auto"/>
+              <w:bottom w:val="single" w:sz="6" w:space="0" w:color="auto"/>
+              <w:right w:val="single" w:sz="6" w:space="0" w:color="auto"/>
+            </w:tcBorders>
+            <w:vAlign w:val="center"/>
+            <w:hideMark/>
+          </w:tcPr>
+          <w:p>
+            <w:pPr>
+              <w:rPr>
+                <w:b/>
+                <w:bCs/>
+              </w:rPr>
+            </w:pPr>
+            <w:r>
+              <w:rPr>
+                <w:b/>
+                <w:bCs/>
+              </w:rPr>
+              <w:t>Version 1.2</w:t>
+            </w:r>
+          </w:p>
+        </w:tc>
+        <w:tc>
+          <w:tcPr>
+            <w:tcW w:w="5249" w:type="dxa"/>
+            <w:tcBorders>
+              <w:top w:val="single" w:sz="6" w:space="0" w:color="auto"/>
+              <w:left w:val="single" w:sz="6" w:space="0" w:color="auto"/>
+              <w:bottom w:val="single" w:sz="6" w:space="0" w:color="auto"/>
+              <w:right w:val="single" w:sz="6" w:space="0" w:color="auto"/>
+            </w:tcBorders>
+            <w:vAlign w:val="center"/>
+            <w:hideMark/>
+          </w:tcPr>
+          <w:p>
+            <w:pPr>
+              <w:rPr>
+                <w:b/>
+                <w:bCs/>
+              </w:rPr>
+            </w:pPr>
+            <w:r>
+              <w:rPr>
+                <w:b/>
+                <w:bCs/>
+              </w:rPr>
+              <w:t>Addressed minor formatting and typo fixes.</w:t>
+            </w:r>
+          </w:p>
+        </w:tc>
+      </w:tr>
+    </w:tbl>
+    <w:p>
+      <w:pPr>
+        <w:rPr>
+          <w:b/>
+          <w:bCs/>
+        </w:rPr>
+      </w:pPr>
+    </w:p>
+    <w:p>
+      <w:pPr>
+        <w:rPr>
+          <w:b/>
+          <w:bCs/>
+        </w:rPr>
+      </w:pPr>
+      <w:r>
+        <w:rPr>
+          <w:b/>
+          <w:bCs/>
+        </w:rPr>
+        <w:t>Introduction</w:t>
+      </w:r>
+    </w:p>
+    <w:p>
+      <w:pPr>
+        <w:rPr>
+          <w:b/>
+          <w:bCs/>
+        </w:rPr>
+      </w:pPr>
+      <w:r>
+        <w:rPr>
+          <w:b/>
+          <w:bCs/>
+        </w:rPr>
+        <w:t>1.1 Purpose</w:t>
+      </w:r>
+    </w:p>
+    <w:p>
+      <w:pPr>
+        <w:rPr>
+          <w:b/>
+          <w:bCs/>
+        </w:rPr>
+      </w:pPr>
+      <w:r>
+        <w:rPr>
+          <w:b/>
+          <w:bCs/>
+        </w:rPr>
+        <w:t>The purpose of this document is to outline the requirements for testing the Automation Exercise website and its associated APIs. This document will be used by all stakeholders including developers and testers.</w:t>
+      </w:r>
+    </w:p>
+    <w:p>
+      <w:pPr>
+        <w:rPr>
+          <w:b/>
+          <w:bCs/>
+        </w:rPr>
+      </w:pPr>
+      <w:r>
+        <w:rPr>
+          <w:b/>
+          <w:bCs/>
+        </w:rPr>
+        <w:t>1.2 Scope</w:t>
+      </w:r>
+    </w:p>
+    <w:p>
+      <w:pPr>
+        <w:rPr>
+          <w:b/>
+          <w:bCs/>
+        </w:rPr>
+      </w:pPr>
+      <w:r>
+        <w:rPr>
+          <w:b/>
+          <w:bCs/>
+        </w:rPr>
+        <w:t>The scope of this project includes the testing of the website's core functionalities, including user registration, login, product browsing, shopping cart, checkout, contact form, subscription features, and API testing for product lists, brands, search, login verification, user account management, and user details.</w:t>
+      </w:r>
+    </w:p>
+    <w:p>
+      <w:pPr>
+        <w:rPr>
+          <w:b/>
+          <w:bCs/>
+        </w:rPr>
+      </w:pPr>
+      <w:r>
+        <w:rPr>
+          <w:b/>
+          <w:bCs/>
+        </w:rPr>
+        <w:t>Non-functional testing like stress and performance testing is within scope.</w:t>
+      </w:r>
+    </w:p>
+    <w:p>
+      <w:pPr>
+        <w:rPr>
+          <w:b/>
+          <w:bCs/>
+        </w:rPr>
+      </w:pPr>
+      <w:r>
+        <w:rPr>
+          <w:b/>
+          <w:bCs/>
+        </w:rPr>
+        <w:t>Automation testing is within scope.</w:t>
+      </w:r>
+    </w:p>
+    <w:p>
+      <w:pPr>
+        <w:rPr>
+          <w:b/>
+          <w:bCs/>
+        </w:rPr>
+      </w:pPr>
+      <w:r>
+        <w:rPr>
+          <w:b/>
+          <w:bCs/>
+        </w:rPr>
+        <w:t>Functional testing, external interfaces, and API testing are in scope and need to be tested.</w:t>
+      </w:r>
+    </w:p>
+    <w:p>
+      <w:pPr>
+        <w:rPr>
+          <w:b/>
+          <w:bCs/>
+        </w:rPr>
+      </w:pPr>
+      <w:r>
+        <w:rPr>
+          <w:b/>
+          <w:bCs/>
+        </w:rPr>
+        <w:t>The website will be compatible with Chrome, Firefox, and Edge.</w:t>
+      </w:r>
+    </w:p>
+    <w:p>
+      <w:pPr>
+        <w:rPr>
+          <w:b/>
+          <w:bCs/>
+        </w:rPr>
+      </w:pPr>
+      <w:r>
+        <w:rPr>
+          <w:b/>
+          <w:bCs/>
+        </w:rPr>
+        <w:t>1.3 Definitions, Acronyms, and Abbreviations</w:t>
+      </w:r>
+    </w:p>
+    <w:tbl>
+      <w:tblPr>
+        <w:tblW w:w="0" w:type="auto"/>
+        <w:tblCellSpacing w:w="15" w:type="dxa"/>
+        <w:tblCellMar>
+          <w:top w:w="15" w:type="dxa"/>
+          <w:left w:w="15" w:type="dxa"/>
+          <w:bottom w:w="15" w:type="dxa"/>
+          <w:right w:w="15" w:type="dxa"/>
+        </w:tblCellMar>
+        <w:tblLook w:val="04A0" w:firstRow="1" w:lastRow="0" w:firstColumn="1" w:lastColumn="0" w:noHBand="0" w:noVBand="1"/>
+      </w:tblPr>
+      <w:tblGrid>
+        <w:gridCol w:w="1493"/>
+        <w:gridCol w:w="4176"/>
+      </w:tblGrid>
+      <w:tr>
+        <w:trPr>
+          <w:tblCellSpacing w:w="15" w:type="dxa"/>
+        </w:trPr>
+        <w:tc>
+          <w:tcPr>
+            <w:tcW w:w="0" w:type="auto"/>
+            <w:tcBorders>
+              <w:top w:val="single" w:sz="6" w:space="0" w:color="auto"/>
+              <w:left w:val="single" w:sz="6" w:space="0" w:color="auto"/>
+              <w:bottom w:val="single" w:sz="6" w:space="0" w:color="auto"/>
+              <w:right w:val="single" w:sz="6" w:space="0" w:color="auto"/>
+            </w:tcBorders>
+            <w:vAlign w:val="center"/>
+            <w:hideMark/>
+          </w:tcPr>
+          <w:p>
+            <w:pPr>
+              <w:rPr>
+                <w:b/>
+                <w:bCs/>
+              </w:rPr>
+            </w:pPr>
+            <w:r>
+              <w:rPr>
+                <w:b/>
+                <w:bCs/>
+              </w:rPr>
+              <w:t>Abbreviation</w:t>
+            </w:r>
+          </w:p>
+        </w:tc>
+        <w:tc>
+          <w:tcPr>
+            <w:tcW w:w="0" w:type="auto"/>
+            <w:tcBorders>
+              <w:top w:val="single" w:sz="6" w:space="0" w:color="auto"/>
+              <w:left w:val="single" w:sz="6" w:space="0" w:color="auto"/>
+              <w:bottom w:val="single" w:sz="6" w:space="0" w:color="auto"/>
+              <w:right w:val="single" w:sz="6" w:space="0" w:color="auto"/>
+            </w:tcBorders>
+            <w:vAlign w:val="center"/>
+            <w:hideMark/>
+          </w:tcPr>
+          <w:p>
+            <w:pPr>
+              <w:rPr>
+                <w:b/>
+                <w:bCs/>
+              </w:rPr>
+            </w:pPr>
+            <w:r>
+              <w:rPr>
+                <w:b/>
+                <w:bCs/>
+              </w:rPr>
+              <w:t>Word</w:t>
+            </w:r>
+          </w:p>
+        </w:tc>
+      </w:tr>
+      <w:tr>
+        <w:trPr>
+          <w:tblCellSpacing w:w="15" w:type="dxa"/>
+        </w:trPr>
+        <w:tc>
+          <w:tcPr>
+            <w:tcW w:w="0" w:type="auto"/>
+            <w:tcBorders>
+              <w:top w:val="single" w:sz="6" w:space="0" w:color="auto"/>
+              <w:left w:val="single" w:sz="6" w:space="0" w:color="auto"/>
+              <w:bottom w:val="single" w:sz="6" w:space="0" w:color="auto"/>
+              <w:right w:val="single" w:sz="6" w:space="0" w:color="auto"/>
+            </w:tcBorders>
+            <w:vAlign w:val="center"/>
+            <w:hideMark/>
+          </w:tcPr>
+          <w:p>
+            <w:pPr>
+              <w:rPr>
+                <w:b/>
+                <w:bCs/>
+              </w:rPr>
+            </w:pPr>
+            <w:r>
+              <w:rPr>
+                <w:b/>
+                <w:bCs/>
+              </w:rPr>
+              <w:t>SRS</w:t>
+            </w:r>
+          </w:p>
+        </w:tc>
+        <w:tc>
+          <w:tcPr>
+            <w:tcW w:w="0" w:type="auto"/>
+            <w:tcBorders>
+              <w:top w:val="single" w:sz="6" w:space="0" w:color="auto"/>
+              <w:left w:val="single" w:sz="6" w:space="0" w:color="auto"/>
+              <w:bottom w:val="single" w:sz="6" w:space="0" w:color="auto"/>
+              <w:right w:val="single" w:sz="6" w:space="0" w:color="auto"/>
+            </w:tcBorders>
+            <w:vAlign w:val="center"/>
+            <w:hideMark/>
+          </w:tcPr>
+          <w:p>
+            <w:pPr>
+              <w:rPr>
+                <w:b/>
+                <w:bCs/>
+              </w:rPr>
+            </w:pPr>
+            <w:r>
+              <w:rPr>
+                <w:b/>
+                <w:bCs/>
+              </w:rPr>
+              <w:t>Software Requirements Specification</w:t>
+            </w:r>
+          </w:p>
+        </w:tc>
+      </w:tr>
+      <w:tr>
+        <w:trPr>
+          <w:tblCellSpacing w:w="15" w:type="dxa"/>
+        </w:trPr>
+        <w:tc>
+          <w:tcPr>
+            <w:tcW w:w="0" w:type="auto"/>
+            <w:tcBorders>
+              <w:top w:val="single" w:sz="6" w:space="0" w:color="auto"/>
+              <w:left w:val="single" w:sz="6" w:space="0" w:color="auto"/>
+              <w:bottom w:val="single" w:sz="6" w:space="0" w:color="auto"/>
+              <w:right w:val="single" w:sz="6" w:space="0" w:color="auto"/>
+            </w:tcBorders>
+            <w:vAlign w:val="center"/>
+            <w:hideMark/>
+          </w:tcPr>
+          <w:p>
+            <w:pPr>
+              <w:rPr>
+                <w:b/>
+                <w:bCs/>
+              </w:rPr>
+            </w:pPr>
+            <w:r>
+              <w:rPr>
+                <w:b/>
+                <w:bCs/>
+              </w:rPr>
+              <w:lastRenderedPageBreak/>
+              <w:t>API</w:t>
+            </w:r>
+          </w:p>
+        </w:tc>
+        <w:tc>
+          <w:tcPr>
+            <w:tcW w:w="0" w:type="auto"/>
+            <w:tcBorders>
+              <w:top w:val="single" w:sz="6" w:space="0" w:color="auto"/>
+              <w:left w:val="single" w:sz="6" w:space="0" w:color="auto"/>
+              <w:bottom w:val="single" w:sz="6" w:space="0" w:color="auto"/>
+              <w:right w:val="single" w:sz="6" w:space="0" w:color="auto"/>
+            </w:tcBorders>
+            <w:vAlign w:val="center"/>
+            <w:hideMark/>
+          </w:tcPr>
+          <w:p>
+            <w:pPr>
+              <w:rPr>
+                <w:b/>
+                <w:bCs/>
+              </w:rPr>
+            </w:pPr>
+            <w:r>
+              <w:rPr>
+                <w:b/>
+                <w:bCs/>
+              </w:rPr>
+              <w:t>Application Programming Interface</w:t>
+            </w:r>
+          </w:p>
+        </w:tc>
+      </w:tr>
+      <w:tr>
+        <w:trPr>
+          <w:tblCellSpacing w:w="15" w:type="dxa"/>
+        </w:trPr>
+        <w:tc>
+          <w:tcPr>
+            <w:tcW w:w="0" w:type="auto"/>
+            <w:tcBorders>
+              <w:top w:val="single" w:sz="6" w:space="0" w:color="auto"/>
+              <w:left w:val="single" w:sz="6" w:space="0" w:color="auto"/>
+              <w:bottom w:val="single" w:sz="6" w:space="0" w:color="auto"/>
+              <w:right w:val="single" w:sz="6" w:space="0" w:color="auto"/>
+            </w:tcBorders>
+            <w:vAlign w:val="center"/>
+            <w:hideMark/>
+          </w:tcPr>
+          <w:p>
+            <w:pPr>
+              <w:rPr>
+                <w:b/>
+                <w:bCs/>
+              </w:rPr>
+            </w:pPr>
+            <w:r>
+              <w:rPr>
+                <w:b/>
+                <w:bCs/>
+              </w:rPr>
+              <w:t>UI</w:t>
+            </w:r>
+          </w:p>
+        </w:tc>
+        <w:tc>
+          <w:tcPr>
+            <w:tcW w:w="0" w:type="auto"/>
+            <w:tcBorders>
+              <w:top w:val="single" w:sz="6" w:space="0" w:color="auto"/>
+              <w:left w:val="single" w:sz="6" w:space="0" w:color="auto"/>
+              <w:bottom w:val="single" w:sz="6" w:space="0" w:color="auto"/>
+              <w:right w:val="single" w:sz="6" w:space="0" w:color="auto"/>
+            </w:tcBorders>
+            <w:vAlign w:val="center"/>
+            <w:hideMark/>
+          </w:tcPr>
+          <w:p>
+            <w:pPr>
+              <w:rPr>
+                <w:b/>
+                <w:bCs/>
+              </w:rPr>
+            </w:pPr>
+            <w:r>
+              <w:rPr>
+                <w:b/>
+                <w:bCs/>
+              </w:rPr>
+              <w:t>User Interface</w:t>
+            </w:r>
+          </w:p>
+        </w:tc>
+      </w:tr>
+    </w:tbl>
+    <w:p>
+      <w:pPr>
+        <w:rPr>
+          <w:b/>
+          <w:bCs/>
+        </w:rPr>
+      </w:pPr>
+      <w:r>
+        <w:rPr>
+          <w:b/>
+          <w:bCs/>
+        </w:rPr>
+        <w:t>1.4 References</w:t>
+      </w:r>
+    </w:p>
+    <w:p>
+      <w:pPr>
+        <w:rPr>
+          <w:b/>
+          <w:bCs/>
+        </w:rPr>
+      </w:pPr>
+      <w:r>
+        <w:rPr>
+          <w:b/>
+          <w:bCs/>
+        </w:rPr>
+        <w:t>N/A</w:t>
       </w:r>
     </w:p>
     <w:p>
       <w:pPr>
         <w:numPr>
           <w:ilvl w:val="0"/>
-          <w:numId w:val="5"/>
+          <w:numId w:val="20"/>
         </w:numPr>
         <w:rPr>
           <w:b/>
@@ -63,50 +774,29 @@
           <w:b/>
           <w:bCs/>
         </w:rPr>
-        <w:t xml:space="preserve">1.1 Purpose: </w:t>
-      </w:r>
-    </w:p>
-    <w:p>
-      <w:pPr>
-        <w:numPr>
-          <w:ilvl w:val="1"/>
-          <w:numId w:val="5"/>
-        </w:numPr>
-        <w:rPr>
-          <w:b/>
-          <w:bCs/>
-        </w:rPr>
-      </w:pPr>
-      <w:r>
-        <w:rPr>
-          <w:b/>
-          <w:bCs/>
-        </w:rPr>
-        <w:t>This document outlines the requirements for testing the website "</w:t>
-      </w:r>
-      <w:hyperlink r:id="rId5" w:tgtFrame="_blank" w:history="1">
-        <w:r>
-          <w:rPr>
-            <w:rStyle w:val="Hyperlink"/>
-            <w:b/>
-            <w:bCs/>
-          </w:rPr>
-          <w:t>http://automationexercise.com</w:t>
-        </w:r>
-      </w:hyperlink>
-      <w:r>
-        <w:rPr>
-          <w:b/>
-          <w:bCs/>
-        </w:rPr>
-        <w:t>". The purpose of this testing is to ensure the website's functionality, usability, and reliability.</w:t>
+        <w:t>Specific Requirements</w:t>
+      </w:r>
+    </w:p>
+    <w:p>
+      <w:pPr>
+        <w:rPr>
+          <w:b/>
+          <w:bCs/>
+        </w:rPr>
+      </w:pPr>
+      <w:r>
+        <w:rPr>
+          <w:b/>
+          <w:bCs/>
+        </w:rPr>
+        <w:t>The Automation Exercise website will have functionalities for:</w:t>
       </w:r>
     </w:p>
     <w:p>
       <w:pPr>
         <w:numPr>
           <w:ilvl w:val="0"/>
-          <w:numId w:val="5"/>
+          <w:numId w:val="21"/>
         </w:numPr>
         <w:rPr>
           <w:b/>
@@ -118,33 +808,14 @@
           <w:b/>
           <w:bCs/>
         </w:rPr>
-        <w:t xml:space="preserve">1.2 Scope: </w:t>
-      </w:r>
-    </w:p>
-    <w:p>
-      <w:pPr>
-        <w:numPr>
-          <w:ilvl w:val="1"/>
-          <w:numId w:val="5"/>
-        </w:numPr>
-        <w:rPr>
-          <w:b/>
-          <w:bCs/>
-        </w:rPr>
-      </w:pPr>
-      <w:r>
-        <w:rPr>
-          <w:b/>
-          <w:bCs/>
-        </w:rPr>
-        <w:t>This project will encompass testing of core functionalities, including user registration, login, product browsing, shopping cart, checkout, contact form, and subscription features.</w:t>
+        <w:t>User registration and login.</w:t>
       </w:r>
     </w:p>
     <w:p>
       <w:pPr>
         <w:numPr>
           <w:ilvl w:val="0"/>
-          <w:numId w:val="5"/>
+          <w:numId w:val="21"/>
         </w:numPr>
         <w:rPr>
           <w:b/>
@@ -156,48 +827,14 @@
           <w:b/>
           <w:bCs/>
         </w:rPr>
-        <w:t xml:space="preserve">1.3 Intended Audience: </w:t>
-      </w:r>
-    </w:p>
-    <w:p>
-      <w:pPr>
-        <w:numPr>
-          <w:ilvl w:val="1"/>
-          <w:numId w:val="5"/>
-        </w:numPr>
-        <w:rPr>
-          <w:b/>
-          <w:bCs/>
-        </w:rPr>
-      </w:pPr>
-      <w:r>
-        <w:rPr>
-          <w:b/>
-          <w:bCs/>
-        </w:rPr>
-        <w:t>This document is intended for the testing team, developers, and project stakeholders.</w:t>
-      </w:r>
-    </w:p>
-    <w:p>
-      <w:pPr>
-        <w:rPr>
-          <w:b/>
-          <w:bCs/>
-        </w:rPr>
-      </w:pPr>
-      <w:r>
-        <w:rPr>
-          <w:b/>
-          <w:bCs/>
-        </w:rPr>
-        <w:t>2. Overall Description</w:t>
+        <w:t>Product browsing and searching.</w:t>
       </w:r>
     </w:p>
     <w:p>
       <w:pPr>
         <w:numPr>
           <w:ilvl w:val="0"/>
-          <w:numId w:val="6"/>
+          <w:numId w:val="21"/>
         </w:numPr>
         <w:rPr>
           <w:b/>
@@ -209,33 +846,14 @@
           <w:b/>
           <w:bCs/>
         </w:rPr>
-        <w:t xml:space="preserve">2.1 Product Perspective: </w:t>
-      </w:r>
-    </w:p>
-    <w:p>
-      <w:pPr>
-        <w:numPr>
-          <w:ilvl w:val="1"/>
-          <w:numId w:val="6"/>
-        </w:numPr>
-        <w:rPr>
-          <w:b/>
-          <w:bCs/>
-        </w:rPr>
-      </w:pPr>
-      <w:r>
-        <w:rPr>
-          <w:b/>
-          <w:bCs/>
-        </w:rPr>
-        <w:t>The testing focuses on validating the website's user interface and backend functionality through a series of predefined test cases.</w:t>
+        <w:t>Shopping cart and checkout process.</w:t>
       </w:r>
     </w:p>
     <w:p>
       <w:pPr>
         <w:numPr>
           <w:ilvl w:val="0"/>
-          <w:numId w:val="6"/>
+          <w:numId w:val="21"/>
         </w:numPr>
         <w:rPr>
           <w:b/>
@@ -247,185 +865,14 @@
           <w:b/>
           <w:bCs/>
         </w:rPr>
-        <w:t xml:space="preserve">2.2 Product Functions: </w:t>
-      </w:r>
-    </w:p>
-    <w:p>
-      <w:pPr>
-        <w:numPr>
-          <w:ilvl w:val="1"/>
-          <w:numId w:val="6"/>
-        </w:numPr>
-        <w:rPr>
-          <w:b/>
-          <w:bCs/>
-        </w:rPr>
-      </w:pPr>
-      <w:r>
-        <w:rPr>
-          <w:b/>
-          <w:bCs/>
-        </w:rPr>
-        <w:t xml:space="preserve">The testing will verify the following functions: </w:t>
-      </w:r>
-    </w:p>
-    <w:p>
-      <w:pPr>
-        <w:numPr>
-          <w:ilvl w:val="2"/>
-          <w:numId w:val="6"/>
-        </w:numPr>
-        <w:rPr>
-          <w:b/>
-          <w:bCs/>
-        </w:rPr>
-      </w:pPr>
-      <w:r>
-        <w:rPr>
-          <w:b/>
-          <w:bCs/>
-        </w:rPr>
-        <w:t>User registration and login.</w:t>
-      </w:r>
-    </w:p>
-    <w:p>
-      <w:pPr>
-        <w:numPr>
-          <w:ilvl w:val="2"/>
-          <w:numId w:val="6"/>
-        </w:numPr>
-        <w:rPr>
-          <w:b/>
-          <w:bCs/>
-        </w:rPr>
-      </w:pPr>
-      <w:r>
-        <w:rPr>
-          <w:b/>
-          <w:bCs/>
-        </w:rPr>
-        <w:t>Product browsing and searching.</w:t>
-      </w:r>
-    </w:p>
-    <w:p>
-      <w:pPr>
-        <w:numPr>
-          <w:ilvl w:val="2"/>
-          <w:numId w:val="6"/>
-        </w:numPr>
-        <w:rPr>
-          <w:b/>
-          <w:bCs/>
-        </w:rPr>
-      </w:pPr>
-      <w:r>
-        <w:rPr>
-          <w:b/>
-          <w:bCs/>
-        </w:rPr>
-        <w:t>Shopping cart and checkout process.</w:t>
-      </w:r>
-    </w:p>
-    <w:p>
-      <w:pPr>
-        <w:numPr>
-          <w:ilvl w:val="2"/>
-          <w:numId w:val="6"/>
-        </w:numPr>
-        <w:rPr>
-          <w:b/>
-          <w:bCs/>
-        </w:rPr>
-      </w:pPr>
-      <w:r>
-        <w:rPr>
-          <w:b/>
-          <w:bCs/>
-        </w:rPr>
         <w:t>Contact form submission.</w:t>
-      </w:r>
-    </w:p>
-    <w:p>
-      <w:pPr>
-        <w:numPr>
-          <w:ilvl w:val="2"/>
-          <w:numId w:val="6"/>
-        </w:numPr>
-        <w:rPr>
-          <w:b/>
-          <w:bCs/>
-        </w:rPr>
-      </w:pPr>
-      <w:r>
-        <w:rPr>
-          <w:b/>
-          <w:bCs/>
-        </w:rPr>
-        <w:t>Subscription functionality.</w:t>
-      </w:r>
-    </w:p>
-    <w:p>
-      <w:pPr>
-        <w:numPr>
-          <w:ilvl w:val="2"/>
-          <w:numId w:val="6"/>
-        </w:numPr>
-        <w:rPr>
-          <w:b/>
-          <w:bCs/>
-        </w:rPr>
-      </w:pPr>
-      <w:r>
-        <w:rPr>
-          <w:b/>
-          <w:bCs/>
-        </w:rPr>
-        <w:t>Product reviews.</w:t>
-      </w:r>
-    </w:p>
-    <w:p>
-      <w:pPr>
-        <w:numPr>
-          <w:ilvl w:val="2"/>
-          <w:numId w:val="6"/>
-        </w:numPr>
-        <w:rPr>
-          <w:b/>
-          <w:bCs/>
-        </w:rPr>
-      </w:pPr>
-      <w:r>
-        <w:rPr>
-          <w:b/>
-          <w:bCs/>
-        </w:rPr>
-        <w:t>Invoice downloading.</w:t>
-      </w:r>
-    </w:p>
-    <w:p>
-      <w:pPr>
-        <w:numPr>
-          <w:ilvl w:val="2"/>
-          <w:numId w:val="6"/>
-        </w:numPr>
-        <w:rPr>
-          <w:b/>
-          <w:bCs/>
-        </w:rPr>
-      </w:pPr>
-      <w:r>
-        <w:rPr>
-          <w:b/>
-          <w:bCs/>
-        </w:rPr>
-        <w:t>Website navigation and scroll functionality.</w:t>
       </w:r>
     </w:p>
     <w:p>
       <w:pPr>
         <w:numPr>
           <w:ilvl w:val="0"/>
-          <w:numId w:val="6"/>
+          <w:numId w:val="21"/>
         </w:numPr>
         <w:rPr>
           <w:b/>
@@ -437,110 +884,14 @@
           <w:b/>
           <w:bCs/>
         </w:rPr>
-        <w:lastRenderedPageBreak/>
-        <w:t xml:space="preserve">2.3 User Classes and Characteristics: </w:t>
-      </w:r>
-    </w:p>
-    <w:p>
-      <w:pPr>
-        <w:numPr>
-          <w:ilvl w:val="1"/>
-          <w:numId w:val="6"/>
-        </w:numPr>
-        <w:rPr>
-          <w:b/>
-          <w:bCs/>
-        </w:rPr>
-      </w:pPr>
-      <w:r>
-        <w:rPr>
-          <w:b/>
-          <w:bCs/>
-        </w:rPr>
-        <w:t xml:space="preserve">Testing will simulate various user roles, including: </w:t>
-      </w:r>
-    </w:p>
-    <w:p>
-      <w:pPr>
-        <w:numPr>
-          <w:ilvl w:val="2"/>
-          <w:numId w:val="6"/>
-        </w:numPr>
-        <w:rPr>
-          <w:b/>
-          <w:bCs/>
-        </w:rPr>
-      </w:pPr>
-      <w:r>
-        <w:rPr>
-          <w:b/>
-          <w:bCs/>
-        </w:rPr>
-        <w:t>New users registering for an account.</w:t>
-      </w:r>
-    </w:p>
-    <w:p>
-      <w:pPr>
-        <w:numPr>
-          <w:ilvl w:val="2"/>
-          <w:numId w:val="6"/>
-        </w:numPr>
-        <w:rPr>
-          <w:b/>
-          <w:bCs/>
-        </w:rPr>
-      </w:pPr>
-      <w:r>
-        <w:rPr>
-          <w:b/>
-          <w:bCs/>
-        </w:rPr>
-        <w:t>Existing users logging in.</w:t>
-      </w:r>
-    </w:p>
-    <w:p>
-      <w:pPr>
-        <w:numPr>
-          <w:ilvl w:val="2"/>
-          <w:numId w:val="6"/>
-        </w:numPr>
-        <w:rPr>
-          <w:b/>
-          <w:bCs/>
-        </w:rPr>
-      </w:pPr>
-      <w:r>
-        <w:rPr>
-          <w:b/>
-          <w:bCs/>
-        </w:rPr>
-        <w:t>Users browsing and purchasing products.</w:t>
-      </w:r>
-    </w:p>
-    <w:p>
-      <w:pPr>
-        <w:numPr>
-          <w:ilvl w:val="2"/>
-          <w:numId w:val="6"/>
-        </w:numPr>
-        <w:rPr>
-          <w:b/>
-          <w:bCs/>
-        </w:rPr>
-      </w:pPr>
-      <w:r>
-        <w:rPr>
-          <w:b/>
-          <w:bCs/>
-        </w:rPr>
-        <w:t>Users that are just browsing the site.</w:t>
+        <w:t>Subscription functionality.</w:t>
       </w:r>
     </w:p>
     <w:p>
       <w:pPr>
         <w:numPr>
           <w:ilvl w:val="0"/>
-          <w:numId w:val="6"/>
+          <w:numId w:val="21"/>
         </w:numPr>
         <w:rPr>
           <w:b/>
@@ -552,33 +903,14 @@
           <w:b/>
           <w:bCs/>
         </w:rPr>
-        <w:t xml:space="preserve">2.4 Operating Environment: </w:t>
-      </w:r>
-    </w:p>
-    <w:p>
-      <w:pPr>
-        <w:numPr>
-          <w:ilvl w:val="1"/>
-          <w:numId w:val="6"/>
-        </w:numPr>
-        <w:rPr>
-          <w:b/>
-          <w:bCs/>
-        </w:rPr>
-      </w:pPr>
-      <w:r>
-        <w:rPr>
-          <w:b/>
-          <w:bCs/>
-        </w:rPr>
-        <w:t>Testing will be conducted on various web browsers (e.g., Chrome, Firefox, Edge) to ensure cross-browser compatibility.</w:t>
+        <w:t>Product reviews.</w:t>
       </w:r>
     </w:p>
     <w:p>
       <w:pPr>
         <w:numPr>
           <w:ilvl w:val="0"/>
-          <w:numId w:val="6"/>
+          <w:numId w:val="21"/>
         </w:numPr>
         <w:rPr>
           <w:b/>
@@ -590,62 +922,14 @@
           <w:b/>
           <w:bCs/>
         </w:rPr>
-        <w:t xml:space="preserve">2.5 Design and Implementation Constraints: </w:t>
-      </w:r>
-    </w:p>
-    <w:p>
-      <w:pPr>
-        <w:numPr>
-          <w:ilvl w:val="1"/>
-          <w:numId w:val="6"/>
-        </w:numPr>
-        <w:rPr>
-          <w:b/>
-          <w:bCs/>
-        </w:rPr>
-      </w:pPr>
-      <w:r>
-        <w:rPr>
-          <w:b/>
-          <w:bCs/>
-        </w:rPr>
-        <w:t xml:space="preserve">Testing will adhere to the </w:t>
-      </w:r>
-      <w:r>
-        <w:rPr>
-          <w:b/>
-          <w:bCs/>
-        </w:rPr>
-        <w:t>test cases provided</w:t>
-      </w:r>
-      <w:r>
-        <w:rPr>
-          <w:b/>
-          <w:bCs/>
-        </w:rPr>
-        <w:t>.</w:t>
-      </w:r>
-    </w:p>
-    <w:p>
-      <w:pPr>
-        <w:rPr>
-          <w:b/>
-          <w:bCs/>
-        </w:rPr>
-      </w:pPr>
-      <w:r>
-        <w:rPr>
-          <w:b/>
-          <w:bCs/>
-        </w:rPr>
-        <w:t>3. Specific Requirements</w:t>
+        <w:t>Invoice downloading.</w:t>
       </w:r>
     </w:p>
     <w:p>
       <w:pPr>
         <w:numPr>
           <w:ilvl w:val="0"/>
-          <w:numId w:val="7"/>
+          <w:numId w:val="21"/>
         </w:numPr>
         <w:rPr>
           <w:b/>
@@ -657,603 +941,14 @@
           <w:b/>
           <w:bCs/>
         </w:rPr>
-        <w:t xml:space="preserve">3.1 Functional Requirements: </w:t>
-      </w:r>
-    </w:p>
-    <w:p>
-      <w:pPr>
-        <w:numPr>
-          <w:ilvl w:val="1"/>
-          <w:numId w:val="7"/>
-        </w:numPr>
-        <w:rPr>
-          <w:b/>
-          <w:bCs/>
-        </w:rPr>
-      </w:pPr>
-      <w:r>
-        <w:rPr>
-          <w:b/>
-          <w:bCs/>
-        </w:rPr>
-        <w:t xml:space="preserve">The testing team shall execute the following test cases: </w:t>
-      </w:r>
-    </w:p>
-    <w:p>
-      <w:pPr>
-        <w:numPr>
-          <w:ilvl w:val="2"/>
-          <w:numId w:val="7"/>
-        </w:numPr>
-        <w:rPr>
-          <w:b/>
-          <w:bCs/>
-        </w:rPr>
-      </w:pPr>
-      <w:r>
-        <w:rPr>
-          <w:b/>
-          <w:bCs/>
-        </w:rPr>
-        <w:t>Test Case 1: Register User</w:t>
-      </w:r>
-    </w:p>
-    <w:p>
-      <w:pPr>
-        <w:numPr>
-          <w:ilvl w:val="2"/>
-          <w:numId w:val="7"/>
-        </w:numPr>
-        <w:rPr>
-          <w:b/>
-          <w:bCs/>
-        </w:rPr>
-      </w:pPr>
-      <w:r>
-        <w:rPr>
-          <w:b/>
-          <w:bCs/>
-        </w:rPr>
-        <w:t>Test Case 2: Login User with correct email and password</w:t>
-      </w:r>
-    </w:p>
-    <w:p>
-      <w:pPr>
-        <w:numPr>
-          <w:ilvl w:val="2"/>
-          <w:numId w:val="7"/>
-        </w:numPr>
-        <w:rPr>
-          <w:b/>
-          <w:bCs/>
-        </w:rPr>
-      </w:pPr>
-      <w:r>
-        <w:rPr>
-          <w:b/>
-          <w:bCs/>
-        </w:rPr>
-        <w:t>Test Case 3: Login User with incorrect email and password</w:t>
-      </w:r>
-    </w:p>
-    <w:p>
-      <w:pPr>
-        <w:numPr>
-          <w:ilvl w:val="2"/>
-          <w:numId w:val="7"/>
-        </w:numPr>
-        <w:rPr>
-          <w:b/>
-          <w:bCs/>
-        </w:rPr>
-      </w:pPr>
-      <w:r>
-        <w:rPr>
-          <w:b/>
-          <w:bCs/>
-        </w:rPr>
-        <w:t>Test Case 4: Logout User</w:t>
-      </w:r>
-    </w:p>
-    <w:p>
-      <w:pPr>
-        <w:numPr>
-          <w:ilvl w:val="2"/>
-          <w:numId w:val="7"/>
-        </w:numPr>
-        <w:rPr>
-          <w:b/>
-          <w:bCs/>
-        </w:rPr>
-      </w:pPr>
-      <w:r>
-        <w:rPr>
-          <w:b/>
-          <w:bCs/>
-        </w:rPr>
-        <w:t>Test Case 5: Register User with existing email</w:t>
-      </w:r>
-    </w:p>
-    <w:p>
-      <w:pPr>
-        <w:numPr>
-          <w:ilvl w:val="2"/>
-          <w:numId w:val="7"/>
-        </w:numPr>
-        <w:rPr>
-          <w:b/>
-          <w:bCs/>
-        </w:rPr>
-      </w:pPr>
-      <w:r>
-        <w:rPr>
-          <w:b/>
-          <w:bCs/>
-        </w:rPr>
-        <w:t>Test Case 6: Contact Us Form</w:t>
-      </w:r>
-    </w:p>
-    <w:p>
-      <w:pPr>
-        <w:numPr>
-          <w:ilvl w:val="2"/>
-          <w:numId w:val="7"/>
-        </w:numPr>
-        <w:rPr>
-          <w:b/>
-          <w:bCs/>
-        </w:rPr>
-      </w:pPr>
-      <w:r>
-        <w:rPr>
-          <w:b/>
-          <w:bCs/>
-        </w:rPr>
-        <w:t>Test Case 7: Verify Test Cases Page</w:t>
-      </w:r>
-    </w:p>
-    <w:p>
-      <w:pPr>
-        <w:numPr>
-          <w:ilvl w:val="2"/>
-          <w:numId w:val="7"/>
-        </w:numPr>
-        <w:rPr>
-          <w:b/>
-          <w:bCs/>
-        </w:rPr>
-      </w:pPr>
-      <w:r>
-        <w:rPr>
-          <w:b/>
-          <w:bCs/>
-        </w:rPr>
-        <w:t>Test Case 8: Verify All Products and product detail page</w:t>
-      </w:r>
-    </w:p>
-    <w:p>
-      <w:pPr>
-        <w:numPr>
-          <w:ilvl w:val="2"/>
-          <w:numId w:val="7"/>
-        </w:numPr>
-        <w:rPr>
-          <w:b/>
-          <w:bCs/>
-        </w:rPr>
-      </w:pPr>
-      <w:r>
-        <w:rPr>
-          <w:b/>
-          <w:bCs/>
-        </w:rPr>
-        <w:t>Test Case 9: Search Product</w:t>
-      </w:r>
-    </w:p>
-    <w:p>
-      <w:pPr>
-        <w:numPr>
-          <w:ilvl w:val="2"/>
-          <w:numId w:val="7"/>
-        </w:numPr>
-        <w:rPr>
-          <w:b/>
-          <w:bCs/>
-        </w:rPr>
-      </w:pPr>
-      <w:r>
-        <w:rPr>
-          <w:b/>
-          <w:bCs/>
-        </w:rPr>
-        <w:t xml:space="preserve">Test Case 10: Verify Subscription </w:t>
-      </w:r>
-      <w:proofErr w:type="gramStart"/>
-      <w:r>
-        <w:rPr>
-          <w:b/>
-          <w:bCs/>
-        </w:rPr>
-        <w:t>in</w:t>
-      </w:r>
-      <w:proofErr w:type="gramEnd"/>
-      <w:r>
-        <w:rPr>
-          <w:b/>
-          <w:bCs/>
-        </w:rPr>
-        <w:t xml:space="preserve"> home page</w:t>
-      </w:r>
-    </w:p>
-    <w:p>
-      <w:pPr>
-        <w:numPr>
-          <w:ilvl w:val="2"/>
-          <w:numId w:val="7"/>
-        </w:numPr>
-        <w:rPr>
-          <w:b/>
-          <w:bCs/>
-        </w:rPr>
-      </w:pPr>
-      <w:r>
-        <w:rPr>
-          <w:b/>
-          <w:bCs/>
-        </w:rPr>
-        <w:t>Test Case 11: Verify Subscription in Cart page</w:t>
-      </w:r>
-    </w:p>
-    <w:p>
-      <w:pPr>
-        <w:numPr>
-          <w:ilvl w:val="2"/>
-          <w:numId w:val="7"/>
-        </w:numPr>
-        <w:rPr>
-          <w:b/>
-          <w:bCs/>
-        </w:rPr>
-      </w:pPr>
-      <w:r>
-        <w:rPr>
-          <w:b/>
-          <w:bCs/>
-        </w:rPr>
-        <w:t>Test Case 12: Add Products in Cart</w:t>
-      </w:r>
-    </w:p>
-    <w:p>
-      <w:pPr>
-        <w:numPr>
-          <w:ilvl w:val="2"/>
-          <w:numId w:val="7"/>
-        </w:numPr>
-        <w:rPr>
-          <w:b/>
-          <w:bCs/>
-        </w:rPr>
-      </w:pPr>
-      <w:r>
-        <w:rPr>
-          <w:b/>
-          <w:bCs/>
-        </w:rPr>
-        <w:lastRenderedPageBreak/>
-        <w:t>Test Case 13: Verify Product quantity in Cart</w:t>
-      </w:r>
-    </w:p>
-    <w:p>
-      <w:pPr>
-        <w:numPr>
-          <w:ilvl w:val="2"/>
-          <w:numId w:val="7"/>
-        </w:numPr>
-        <w:rPr>
-          <w:b/>
-          <w:bCs/>
-        </w:rPr>
-      </w:pPr>
-      <w:r>
-        <w:rPr>
-          <w:b/>
-          <w:bCs/>
-        </w:rPr>
-        <w:t>Test Case 14: Place Order: Register while Checkout</w:t>
-      </w:r>
-    </w:p>
-    <w:p>
-      <w:pPr>
-        <w:numPr>
-          <w:ilvl w:val="2"/>
-          <w:numId w:val="7"/>
-        </w:numPr>
-        <w:rPr>
-          <w:b/>
-          <w:bCs/>
-        </w:rPr>
-      </w:pPr>
-      <w:r>
-        <w:rPr>
-          <w:b/>
-          <w:bCs/>
-        </w:rPr>
-        <w:t>Test Case 15: Place Order: Register before Checkout</w:t>
-      </w:r>
-    </w:p>
-    <w:p>
-      <w:pPr>
-        <w:numPr>
-          <w:ilvl w:val="2"/>
-          <w:numId w:val="7"/>
-        </w:numPr>
-        <w:rPr>
-          <w:b/>
-          <w:bCs/>
-        </w:rPr>
-      </w:pPr>
-      <w:r>
-        <w:rPr>
-          <w:b/>
-          <w:bCs/>
-        </w:rPr>
-        <w:t>Test Case 16: Place Order: Login before Checkout</w:t>
-      </w:r>
-    </w:p>
-    <w:p>
-      <w:pPr>
-        <w:numPr>
-          <w:ilvl w:val="2"/>
-          <w:numId w:val="7"/>
-        </w:numPr>
-        <w:rPr>
-          <w:b/>
-          <w:bCs/>
-        </w:rPr>
-      </w:pPr>
-      <w:r>
-        <w:rPr>
-          <w:b/>
-          <w:bCs/>
-        </w:rPr>
-        <w:t xml:space="preserve">Test Case 17: Remove Products </w:t>
-      </w:r>
-      <w:proofErr w:type="gramStart"/>
-      <w:r>
-        <w:rPr>
-          <w:b/>
-          <w:bCs/>
-        </w:rPr>
-        <w:t>From</w:t>
-      </w:r>
-      <w:proofErr w:type="gramEnd"/>
-      <w:r>
-        <w:rPr>
-          <w:b/>
-          <w:bCs/>
-        </w:rPr>
-        <w:t xml:space="preserve"> Cart</w:t>
-      </w:r>
-    </w:p>
-    <w:p>
-      <w:pPr>
-        <w:numPr>
-          <w:ilvl w:val="2"/>
-          <w:numId w:val="7"/>
-        </w:numPr>
-        <w:rPr>
-          <w:b/>
-          <w:bCs/>
-        </w:rPr>
-      </w:pPr>
-      <w:r>
-        <w:rPr>
-          <w:b/>
-          <w:bCs/>
-        </w:rPr>
-        <w:t>Test Case 18: View Category Products</w:t>
-      </w:r>
-    </w:p>
-    <w:p>
-      <w:pPr>
-        <w:numPr>
-          <w:ilvl w:val="2"/>
-          <w:numId w:val="7"/>
-        </w:numPr>
-        <w:rPr>
-          <w:b/>
-          <w:bCs/>
-        </w:rPr>
-      </w:pPr>
-      <w:r>
-        <w:rPr>
-          <w:b/>
-          <w:bCs/>
-        </w:rPr>
-        <w:t>Test Case 19: View &amp; Cart Brand Products</w:t>
-      </w:r>
-    </w:p>
-    <w:p>
-      <w:pPr>
-        <w:numPr>
-          <w:ilvl w:val="2"/>
-          <w:numId w:val="7"/>
-        </w:numPr>
-        <w:rPr>
-          <w:b/>
-          <w:bCs/>
-        </w:rPr>
-      </w:pPr>
-      <w:r>
-        <w:rPr>
-          <w:b/>
-          <w:bCs/>
-        </w:rPr>
-        <w:t>Test Case 20: Search Products and Verify Cart After Login</w:t>
-      </w:r>
-    </w:p>
-    <w:p>
-      <w:pPr>
-        <w:numPr>
-          <w:ilvl w:val="2"/>
-          <w:numId w:val="7"/>
-        </w:numPr>
-        <w:rPr>
-          <w:b/>
-          <w:bCs/>
-        </w:rPr>
-      </w:pPr>
-      <w:r>
-        <w:rPr>
-          <w:b/>
-          <w:bCs/>
-        </w:rPr>
-        <w:t>Test Case 21: Add review on product</w:t>
-      </w:r>
-    </w:p>
-    <w:p>
-      <w:pPr>
-        <w:numPr>
-          <w:ilvl w:val="2"/>
-          <w:numId w:val="7"/>
-        </w:numPr>
-        <w:rPr>
-          <w:b/>
-          <w:bCs/>
-        </w:rPr>
-      </w:pPr>
-      <w:r>
-        <w:rPr>
-          <w:b/>
-          <w:bCs/>
-        </w:rPr>
-        <w:t>Test Case 22: Add to cart from Recommended items</w:t>
-      </w:r>
-    </w:p>
-    <w:p>
-      <w:pPr>
-        <w:numPr>
-          <w:ilvl w:val="2"/>
-          <w:numId w:val="7"/>
-        </w:numPr>
-        <w:rPr>
-          <w:b/>
-          <w:bCs/>
-        </w:rPr>
-      </w:pPr>
-      <w:r>
-        <w:rPr>
-          <w:b/>
-          <w:bCs/>
-        </w:rPr>
-        <w:t>Test Case 23: Verify address details in checkout page</w:t>
-      </w:r>
-    </w:p>
-    <w:p>
-      <w:pPr>
-        <w:numPr>
-          <w:ilvl w:val="2"/>
-          <w:numId w:val="7"/>
-        </w:numPr>
-        <w:rPr>
-          <w:b/>
-          <w:bCs/>
-        </w:rPr>
-      </w:pPr>
-      <w:r>
-        <w:rPr>
-          <w:b/>
-          <w:bCs/>
-        </w:rPr>
-        <w:t>Test Case 24: Download Invoice after purchase order</w:t>
-      </w:r>
-    </w:p>
-    <w:p>
-      <w:pPr>
-        <w:numPr>
-          <w:ilvl w:val="2"/>
-          <w:numId w:val="7"/>
-        </w:numPr>
-        <w:rPr>
-          <w:b/>
-          <w:bCs/>
-        </w:rPr>
-      </w:pPr>
-      <w:r>
-        <w:rPr>
-          <w:b/>
-          <w:bCs/>
-        </w:rPr>
-        <w:t>Test Case 25: Verify Scroll Up using 'Arrow' button and Scroll Down functionality</w:t>
-      </w:r>
-    </w:p>
-    <w:p>
-      <w:pPr>
-        <w:numPr>
-          <w:ilvl w:val="2"/>
-          <w:numId w:val="7"/>
-        </w:numPr>
-        <w:rPr>
-          <w:b/>
-          <w:bCs/>
-        </w:rPr>
-      </w:pPr>
-      <w:r>
-        <w:rPr>
-          <w:b/>
-          <w:bCs/>
-        </w:rPr>
-        <w:t>Test Case 26: Verify Scroll Up without 'Arrow' button and Scroll Down functionality.</w:t>
-      </w:r>
-      <w:r>
-        <w:rPr>
-          <w:b/>
-          <w:bCs/>
-          <w:vertAlign w:val="superscript"/>
-        </w:rPr>
-        <w:t>1</w:t>
-      </w:r>
-    </w:p>
-    <w:p>
-      <w:pPr>
-        <w:numPr>
-          <w:ilvl w:val="1"/>
-          <w:numId w:val="7"/>
-        </w:numPr>
-        <w:rPr>
-          <w:b/>
-          <w:bCs/>
-        </w:rPr>
-      </w:pPr>
-      <w:r>
-        <w:rPr>
-          <w:b/>
-          <w:bCs/>
-        </w:rPr>
-        <w:t xml:space="preserve">Each test case shall be executed and documented, </w:t>
-      </w:r>
-      <w:proofErr w:type="gramStart"/>
-      <w:r>
-        <w:rPr>
-          <w:b/>
-          <w:bCs/>
-        </w:rPr>
-        <w:t>noting</w:t>
-      </w:r>
-      <w:proofErr w:type="gramEnd"/>
-      <w:r>
-        <w:rPr>
-          <w:b/>
-          <w:bCs/>
-        </w:rPr>
-        <w:t xml:space="preserve"> pass/fail results and any encountered defects.</w:t>
+        <w:t>Website navigation and scroll functionality.</w:t>
       </w:r>
     </w:p>
     <w:p>
       <w:pPr>
         <w:numPr>
           <w:ilvl w:val="0"/>
-          <w:numId w:val="7"/>
+          <w:numId w:val="21"/>
         </w:numPr>
         <w:rPr>
           <w:b/>
@@ -1265,53 +960,991 @@
           <w:b/>
           <w:bCs/>
         </w:rPr>
-        <w:t xml:space="preserve">3.2 Non-Functional Requirements: </w:t>
-      </w:r>
-    </w:p>
-    <w:p>
-      <w:pPr>
-        <w:numPr>
-          <w:ilvl w:val="1"/>
-          <w:numId w:val="7"/>
-        </w:numPr>
-        <w:rPr>
-          <w:b/>
-          <w:bCs/>
-        </w:rPr>
-      </w:pPr>
-      <w:r>
-        <w:rPr>
-          <w:b/>
-          <w:bCs/>
-        </w:rPr>
-        <w:t xml:space="preserve">3.2.1 Usability: </w:t>
-      </w:r>
-    </w:p>
-    <w:p>
-      <w:pPr>
-        <w:numPr>
-          <w:ilvl w:val="2"/>
-          <w:numId w:val="7"/>
-        </w:numPr>
-        <w:rPr>
-          <w:b/>
-          <w:bCs/>
-        </w:rPr>
-      </w:pPr>
-      <w:r>
-        <w:rPr>
-          <w:b/>
-          <w:bCs/>
-        </w:rPr>
-        <w:t xml:space="preserve">The website </w:t>
-      </w:r>
+        <w:t>API functionality for product lists, brands, search, login, user account management, and user details.</w:t>
+      </w:r>
+    </w:p>
+    <w:p>
+      <w:pPr>
+        <w:rPr>
+          <w:b/>
+          <w:bCs/>
+        </w:rPr>
+      </w:pPr>
+      <w:r>
+        <w:rPr>
+          <w:b/>
+          <w:bCs/>
+        </w:rPr>
+        <w:t>Description of the modules:</w:t>
+      </w:r>
+    </w:p>
+    <w:tbl>
+      <w:tblPr>
+        <w:tblW w:w="0" w:type="auto"/>
+        <w:tblCellSpacing w:w="15" w:type="dxa"/>
+        <w:tblCellMar>
+          <w:top w:w="15" w:type="dxa"/>
+          <w:left w:w="15" w:type="dxa"/>
+          <w:bottom w:w="15" w:type="dxa"/>
+          <w:right w:w="15" w:type="dxa"/>
+        </w:tblCellMar>
+        <w:tblLook w:val="04A0" w:firstRow="1" w:lastRow="0" w:firstColumn="1" w:lastColumn="0" w:noHBand="0" w:noVBand="1"/>
+      </w:tblPr>
+      <w:tblGrid>
+        <w:gridCol w:w="2215"/>
+        <w:gridCol w:w="6975"/>
+      </w:tblGrid>
+      <w:tr>
+        <w:trPr>
+          <w:tblCellSpacing w:w="15" w:type="dxa"/>
+        </w:trPr>
+        <w:tc>
+          <w:tcPr>
+            <w:tcW w:w="0" w:type="auto"/>
+            <w:tcBorders>
+              <w:top w:val="single" w:sz="6" w:space="0" w:color="auto"/>
+              <w:left w:val="single" w:sz="6" w:space="0" w:color="auto"/>
+              <w:bottom w:val="single" w:sz="6" w:space="0" w:color="auto"/>
+              <w:right w:val="single" w:sz="6" w:space="0" w:color="auto"/>
+            </w:tcBorders>
+            <w:vAlign w:val="center"/>
+            <w:hideMark/>
+          </w:tcPr>
+          <w:p>
+            <w:pPr>
+              <w:rPr>
+                <w:b/>
+                <w:bCs/>
+              </w:rPr>
+            </w:pPr>
+            <w:r>
+              <w:rPr>
+                <w:b/>
+                <w:bCs/>
+              </w:rPr>
+              <w:t>Module Name</w:t>
+            </w:r>
+          </w:p>
+        </w:tc>
+        <w:tc>
+          <w:tcPr>
+            <w:tcW w:w="0" w:type="auto"/>
+            <w:tcBorders>
+              <w:top w:val="single" w:sz="6" w:space="0" w:color="auto"/>
+              <w:left w:val="single" w:sz="6" w:space="0" w:color="auto"/>
+              <w:bottom w:val="single" w:sz="6" w:space="0" w:color="auto"/>
+              <w:right w:val="single" w:sz="6" w:space="0" w:color="auto"/>
+            </w:tcBorders>
+            <w:vAlign w:val="center"/>
+            <w:hideMark/>
+          </w:tcPr>
+          <w:p>
+            <w:pPr>
+              <w:rPr>
+                <w:b/>
+                <w:bCs/>
+              </w:rPr>
+            </w:pPr>
+            <w:r>
+              <w:rPr>
+                <w:b/>
+                <w:bCs/>
+              </w:rPr>
+              <w:t>Description</w:t>
+            </w:r>
+          </w:p>
+        </w:tc>
+      </w:tr>
+      <w:tr>
+        <w:trPr>
+          <w:tblCellSpacing w:w="15" w:type="dxa"/>
+        </w:trPr>
+        <w:tc>
+          <w:tcPr>
+            <w:tcW w:w="0" w:type="auto"/>
+            <w:tcBorders>
+              <w:top w:val="single" w:sz="6" w:space="0" w:color="auto"/>
+              <w:left w:val="single" w:sz="6" w:space="0" w:color="auto"/>
+              <w:bottom w:val="single" w:sz="6" w:space="0" w:color="auto"/>
+              <w:right w:val="single" w:sz="6" w:space="0" w:color="auto"/>
+            </w:tcBorders>
+            <w:vAlign w:val="center"/>
+            <w:hideMark/>
+          </w:tcPr>
+          <w:p>
+            <w:pPr>
+              <w:rPr>
+                <w:b/>
+                <w:bCs/>
+              </w:rPr>
+            </w:pPr>
+            <w:r>
+              <w:rPr>
+                <w:b/>
+                <w:bCs/>
+              </w:rPr>
+              <w:t>User Registration</w:t>
+            </w:r>
+          </w:p>
+        </w:tc>
+        <w:tc>
+          <w:tcPr>
+            <w:tcW w:w="0" w:type="auto"/>
+            <w:tcBorders>
+              <w:top w:val="single" w:sz="6" w:space="0" w:color="auto"/>
+              <w:left w:val="single" w:sz="6" w:space="0" w:color="auto"/>
+              <w:bottom w:val="single" w:sz="6" w:space="0" w:color="auto"/>
+              <w:right w:val="single" w:sz="6" w:space="0" w:color="auto"/>
+            </w:tcBorders>
+            <w:vAlign w:val="center"/>
+            <w:hideMark/>
+          </w:tcPr>
+          <w:p>
+            <w:pPr>
+              <w:rPr>
+                <w:b/>
+                <w:bCs/>
+              </w:rPr>
+            </w:pPr>
+            <w:proofErr w:type="gramStart"/>
+            <w:r>
+              <w:rPr>
+                <w:b/>
+                <w:bCs/>
+              </w:rPr>
+              <w:t>Allows</w:t>
+            </w:r>
+            <w:proofErr w:type="gramEnd"/>
+            <w:r>
+              <w:rPr>
+                <w:b/>
+                <w:bCs/>
+              </w:rPr>
+              <w:t xml:space="preserve"> new users to create an account.</w:t>
+            </w:r>
+          </w:p>
+        </w:tc>
+      </w:tr>
+      <w:tr>
+        <w:trPr>
+          <w:tblCellSpacing w:w="15" w:type="dxa"/>
+        </w:trPr>
+        <w:tc>
+          <w:tcPr>
+            <w:tcW w:w="0" w:type="auto"/>
+            <w:tcBorders>
+              <w:top w:val="single" w:sz="6" w:space="0" w:color="auto"/>
+              <w:left w:val="single" w:sz="6" w:space="0" w:color="auto"/>
+              <w:bottom w:val="single" w:sz="6" w:space="0" w:color="auto"/>
+              <w:right w:val="single" w:sz="6" w:space="0" w:color="auto"/>
+            </w:tcBorders>
+            <w:vAlign w:val="center"/>
+            <w:hideMark/>
+          </w:tcPr>
+          <w:p>
+            <w:pPr>
+              <w:rPr>
+                <w:b/>
+                <w:bCs/>
+              </w:rPr>
+            </w:pPr>
+            <w:r>
+              <w:rPr>
+                <w:b/>
+                <w:bCs/>
+              </w:rPr>
+              <w:t>User Login</w:t>
+            </w:r>
+          </w:p>
+        </w:tc>
+        <w:tc>
+          <w:tcPr>
+            <w:tcW w:w="0" w:type="auto"/>
+            <w:tcBorders>
+              <w:top w:val="single" w:sz="6" w:space="0" w:color="auto"/>
+              <w:left w:val="single" w:sz="6" w:space="0" w:color="auto"/>
+              <w:bottom w:val="single" w:sz="6" w:space="0" w:color="auto"/>
+              <w:right w:val="single" w:sz="6" w:space="0" w:color="auto"/>
+            </w:tcBorders>
+            <w:vAlign w:val="center"/>
+            <w:hideMark/>
+          </w:tcPr>
+          <w:p>
+            <w:pPr>
+              <w:rPr>
+                <w:b/>
+                <w:bCs/>
+              </w:rPr>
+            </w:pPr>
+            <w:r>
+              <w:rPr>
+                <w:b/>
+                <w:bCs/>
+              </w:rPr>
+              <w:t>Allows registered users to access their accounts.</w:t>
+            </w:r>
+          </w:p>
+        </w:tc>
+      </w:tr>
+      <w:tr>
+        <w:trPr>
+          <w:tblCellSpacing w:w="15" w:type="dxa"/>
+        </w:trPr>
+        <w:tc>
+          <w:tcPr>
+            <w:tcW w:w="0" w:type="auto"/>
+            <w:tcBorders>
+              <w:top w:val="single" w:sz="6" w:space="0" w:color="auto"/>
+              <w:left w:val="single" w:sz="6" w:space="0" w:color="auto"/>
+              <w:bottom w:val="single" w:sz="6" w:space="0" w:color="auto"/>
+              <w:right w:val="single" w:sz="6" w:space="0" w:color="auto"/>
+            </w:tcBorders>
+            <w:vAlign w:val="center"/>
+            <w:hideMark/>
+          </w:tcPr>
+          <w:p>
+            <w:pPr>
+              <w:rPr>
+                <w:b/>
+                <w:bCs/>
+              </w:rPr>
+            </w:pPr>
+            <w:r>
+              <w:rPr>
+                <w:b/>
+                <w:bCs/>
+              </w:rPr>
+              <w:t>Product Browsing</w:t>
+            </w:r>
+          </w:p>
+        </w:tc>
+        <w:tc>
+          <w:tcPr>
+            <w:tcW w:w="0" w:type="auto"/>
+            <w:tcBorders>
+              <w:top w:val="single" w:sz="6" w:space="0" w:color="auto"/>
+              <w:left w:val="single" w:sz="6" w:space="0" w:color="auto"/>
+              <w:bottom w:val="single" w:sz="6" w:space="0" w:color="auto"/>
+              <w:right w:val="single" w:sz="6" w:space="0" w:color="auto"/>
+            </w:tcBorders>
+            <w:vAlign w:val="center"/>
+            <w:hideMark/>
+          </w:tcPr>
+          <w:p>
+            <w:pPr>
+              <w:rPr>
+                <w:b/>
+                <w:bCs/>
+              </w:rPr>
+            </w:pPr>
+            <w:r>
+              <w:rPr>
+                <w:b/>
+                <w:bCs/>
+              </w:rPr>
+              <w:t>Allows users to view and search for products.</w:t>
+            </w:r>
+          </w:p>
+        </w:tc>
+      </w:tr>
+      <w:tr>
+        <w:trPr>
+          <w:tblCellSpacing w:w="15" w:type="dxa"/>
+        </w:trPr>
+        <w:tc>
+          <w:tcPr>
+            <w:tcW w:w="0" w:type="auto"/>
+            <w:tcBorders>
+              <w:top w:val="single" w:sz="6" w:space="0" w:color="auto"/>
+              <w:left w:val="single" w:sz="6" w:space="0" w:color="auto"/>
+              <w:bottom w:val="single" w:sz="6" w:space="0" w:color="auto"/>
+              <w:right w:val="single" w:sz="6" w:space="0" w:color="auto"/>
+            </w:tcBorders>
+            <w:vAlign w:val="center"/>
+            <w:hideMark/>
+          </w:tcPr>
+          <w:p>
+            <w:pPr>
+              <w:rPr>
+                <w:b/>
+                <w:bCs/>
+              </w:rPr>
+            </w:pPr>
+            <w:r>
+              <w:rPr>
+                <w:b/>
+                <w:bCs/>
+              </w:rPr>
+              <w:t>Shopping Cart</w:t>
+            </w:r>
+          </w:p>
+        </w:tc>
+        <w:tc>
+          <w:tcPr>
+            <w:tcW w:w="0" w:type="auto"/>
+            <w:tcBorders>
+              <w:top w:val="single" w:sz="6" w:space="0" w:color="auto"/>
+              <w:left w:val="single" w:sz="6" w:space="0" w:color="auto"/>
+              <w:bottom w:val="single" w:sz="6" w:space="0" w:color="auto"/>
+              <w:right w:val="single" w:sz="6" w:space="0" w:color="auto"/>
+            </w:tcBorders>
+            <w:vAlign w:val="center"/>
+            <w:hideMark/>
+          </w:tcPr>
+          <w:p>
+            <w:pPr>
+              <w:rPr>
+                <w:b/>
+                <w:bCs/>
+              </w:rPr>
+            </w:pPr>
+            <w:r>
+              <w:rPr>
+                <w:b/>
+                <w:bCs/>
+              </w:rPr>
+              <w:t>Allows users to add and manage items in their cart.</w:t>
+            </w:r>
+          </w:p>
+        </w:tc>
+      </w:tr>
+      <w:tr>
+        <w:trPr>
+          <w:tblCellSpacing w:w="15" w:type="dxa"/>
+        </w:trPr>
+        <w:tc>
+          <w:tcPr>
+            <w:tcW w:w="0" w:type="auto"/>
+            <w:tcBorders>
+              <w:top w:val="single" w:sz="6" w:space="0" w:color="auto"/>
+              <w:left w:val="single" w:sz="6" w:space="0" w:color="auto"/>
+              <w:bottom w:val="single" w:sz="6" w:space="0" w:color="auto"/>
+              <w:right w:val="single" w:sz="6" w:space="0" w:color="auto"/>
+            </w:tcBorders>
+            <w:vAlign w:val="center"/>
+            <w:hideMark/>
+          </w:tcPr>
+          <w:p>
+            <w:pPr>
+              <w:rPr>
+                <w:b/>
+                <w:bCs/>
+              </w:rPr>
+            </w:pPr>
+            <w:r>
+              <w:rPr>
+                <w:b/>
+                <w:bCs/>
+              </w:rPr>
+              <w:t>Checkout</w:t>
+            </w:r>
+          </w:p>
+        </w:tc>
+        <w:tc>
+          <w:tcPr>
+            <w:tcW w:w="0" w:type="auto"/>
+            <w:tcBorders>
+              <w:top w:val="single" w:sz="6" w:space="0" w:color="auto"/>
+              <w:left w:val="single" w:sz="6" w:space="0" w:color="auto"/>
+              <w:bottom w:val="single" w:sz="6" w:space="0" w:color="auto"/>
+              <w:right w:val="single" w:sz="6" w:space="0" w:color="auto"/>
+            </w:tcBorders>
+            <w:vAlign w:val="center"/>
+            <w:hideMark/>
+          </w:tcPr>
+          <w:p>
+            <w:pPr>
+              <w:rPr>
+                <w:b/>
+                <w:bCs/>
+              </w:rPr>
+            </w:pPr>
+            <w:r>
+              <w:rPr>
+                <w:b/>
+                <w:bCs/>
+              </w:rPr>
+              <w:t>Allows users to complete their purchases.</w:t>
+            </w:r>
+          </w:p>
+        </w:tc>
+      </w:tr>
+      <w:tr>
+        <w:trPr>
+          <w:tblCellSpacing w:w="15" w:type="dxa"/>
+        </w:trPr>
+        <w:tc>
+          <w:tcPr>
+            <w:tcW w:w="0" w:type="auto"/>
+            <w:tcBorders>
+              <w:top w:val="single" w:sz="6" w:space="0" w:color="auto"/>
+              <w:left w:val="single" w:sz="6" w:space="0" w:color="auto"/>
+              <w:bottom w:val="single" w:sz="6" w:space="0" w:color="auto"/>
+              <w:right w:val="single" w:sz="6" w:space="0" w:color="auto"/>
+            </w:tcBorders>
+            <w:vAlign w:val="center"/>
+            <w:hideMark/>
+          </w:tcPr>
+          <w:p>
+            <w:pPr>
+              <w:rPr>
+                <w:b/>
+                <w:bCs/>
+              </w:rPr>
+            </w:pPr>
+            <w:r>
+              <w:rPr>
+                <w:b/>
+                <w:bCs/>
+              </w:rPr>
+              <w:t>Contact Form</w:t>
+            </w:r>
+          </w:p>
+        </w:tc>
+        <w:tc>
+          <w:tcPr>
+            <w:tcW w:w="0" w:type="auto"/>
+            <w:tcBorders>
+              <w:top w:val="single" w:sz="6" w:space="0" w:color="auto"/>
+              <w:left w:val="single" w:sz="6" w:space="0" w:color="auto"/>
+              <w:bottom w:val="single" w:sz="6" w:space="0" w:color="auto"/>
+              <w:right w:val="single" w:sz="6" w:space="0" w:color="auto"/>
+            </w:tcBorders>
+            <w:vAlign w:val="center"/>
+            <w:hideMark/>
+          </w:tcPr>
+          <w:p>
+            <w:pPr>
+              <w:rPr>
+                <w:b/>
+                <w:bCs/>
+              </w:rPr>
+            </w:pPr>
+            <w:proofErr w:type="gramStart"/>
+            <w:r>
+              <w:rPr>
+                <w:b/>
+                <w:bCs/>
+              </w:rPr>
+              <w:t>Allows</w:t>
+            </w:r>
+            <w:proofErr w:type="gramEnd"/>
+            <w:r>
+              <w:rPr>
+                <w:b/>
+                <w:bCs/>
+              </w:rPr>
+              <w:t xml:space="preserve"> users to contact customer support.</w:t>
+            </w:r>
+          </w:p>
+        </w:tc>
+      </w:tr>
+      <w:tr>
+        <w:trPr>
+          <w:tblCellSpacing w:w="15" w:type="dxa"/>
+        </w:trPr>
+        <w:tc>
+          <w:tcPr>
+            <w:tcW w:w="0" w:type="auto"/>
+            <w:tcBorders>
+              <w:top w:val="single" w:sz="6" w:space="0" w:color="auto"/>
+              <w:left w:val="single" w:sz="6" w:space="0" w:color="auto"/>
+              <w:bottom w:val="single" w:sz="6" w:space="0" w:color="auto"/>
+              <w:right w:val="single" w:sz="6" w:space="0" w:color="auto"/>
+            </w:tcBorders>
+            <w:vAlign w:val="center"/>
+            <w:hideMark/>
+          </w:tcPr>
+          <w:p>
+            <w:pPr>
+              <w:rPr>
+                <w:b/>
+                <w:bCs/>
+              </w:rPr>
+            </w:pPr>
+            <w:r>
+              <w:rPr>
+                <w:b/>
+                <w:bCs/>
+              </w:rPr>
+              <w:lastRenderedPageBreak/>
+              <w:t>Subscription</w:t>
+            </w:r>
+          </w:p>
+        </w:tc>
+        <w:tc>
+          <w:tcPr>
+            <w:tcW w:w="0" w:type="auto"/>
+            <w:tcBorders>
+              <w:top w:val="single" w:sz="6" w:space="0" w:color="auto"/>
+              <w:left w:val="single" w:sz="6" w:space="0" w:color="auto"/>
+              <w:bottom w:val="single" w:sz="6" w:space="0" w:color="auto"/>
+              <w:right w:val="single" w:sz="6" w:space="0" w:color="auto"/>
+            </w:tcBorders>
+            <w:vAlign w:val="center"/>
+            <w:hideMark/>
+          </w:tcPr>
+          <w:p>
+            <w:pPr>
+              <w:rPr>
+                <w:b/>
+                <w:bCs/>
+              </w:rPr>
+            </w:pPr>
+            <w:proofErr w:type="gramStart"/>
+            <w:r>
+              <w:rPr>
+                <w:b/>
+                <w:bCs/>
+              </w:rPr>
+              <w:t>Allows</w:t>
+            </w:r>
+            <w:proofErr w:type="gramEnd"/>
+            <w:r>
+              <w:rPr>
+                <w:b/>
+                <w:bCs/>
+              </w:rPr>
+              <w:t xml:space="preserve"> users to subscribe to newsletters.</w:t>
+            </w:r>
+          </w:p>
+        </w:tc>
+      </w:tr>
+      <w:tr>
+        <w:trPr>
+          <w:tblCellSpacing w:w="15" w:type="dxa"/>
+        </w:trPr>
+        <w:tc>
+          <w:tcPr>
+            <w:tcW w:w="0" w:type="auto"/>
+            <w:tcBorders>
+              <w:top w:val="single" w:sz="6" w:space="0" w:color="auto"/>
+              <w:left w:val="single" w:sz="6" w:space="0" w:color="auto"/>
+              <w:bottom w:val="single" w:sz="6" w:space="0" w:color="auto"/>
+              <w:right w:val="single" w:sz="6" w:space="0" w:color="auto"/>
+            </w:tcBorders>
+            <w:vAlign w:val="center"/>
+            <w:hideMark/>
+          </w:tcPr>
+          <w:p>
+            <w:pPr>
+              <w:rPr>
+                <w:b/>
+                <w:bCs/>
+              </w:rPr>
+            </w:pPr>
+            <w:r>
+              <w:rPr>
+                <w:b/>
+                <w:bCs/>
+              </w:rPr>
+              <w:t>Product Reviews</w:t>
+            </w:r>
+          </w:p>
+        </w:tc>
+        <w:tc>
+          <w:tcPr>
+            <w:tcW w:w="0" w:type="auto"/>
+            <w:tcBorders>
+              <w:top w:val="single" w:sz="6" w:space="0" w:color="auto"/>
+              <w:left w:val="single" w:sz="6" w:space="0" w:color="auto"/>
+              <w:bottom w:val="single" w:sz="6" w:space="0" w:color="auto"/>
+              <w:right w:val="single" w:sz="6" w:space="0" w:color="auto"/>
+            </w:tcBorders>
+            <w:vAlign w:val="center"/>
+            <w:hideMark/>
+          </w:tcPr>
+          <w:p>
+            <w:pPr>
+              <w:rPr>
+                <w:b/>
+                <w:bCs/>
+              </w:rPr>
+            </w:pPr>
+            <w:proofErr w:type="gramStart"/>
+            <w:r>
+              <w:rPr>
+                <w:b/>
+                <w:bCs/>
+              </w:rPr>
+              <w:t>Allows</w:t>
+            </w:r>
+            <w:proofErr w:type="gramEnd"/>
+            <w:r>
+              <w:rPr>
+                <w:b/>
+                <w:bCs/>
+              </w:rPr>
+              <w:t xml:space="preserve"> users to add reviews to products.</w:t>
+            </w:r>
+          </w:p>
+        </w:tc>
+      </w:tr>
+      <w:tr>
+        <w:trPr>
+          <w:tblCellSpacing w:w="15" w:type="dxa"/>
+        </w:trPr>
+        <w:tc>
+          <w:tcPr>
+            <w:tcW w:w="0" w:type="auto"/>
+            <w:tcBorders>
+              <w:top w:val="single" w:sz="6" w:space="0" w:color="auto"/>
+              <w:left w:val="single" w:sz="6" w:space="0" w:color="auto"/>
+              <w:bottom w:val="single" w:sz="6" w:space="0" w:color="auto"/>
+              <w:right w:val="single" w:sz="6" w:space="0" w:color="auto"/>
+            </w:tcBorders>
+            <w:vAlign w:val="center"/>
+            <w:hideMark/>
+          </w:tcPr>
+          <w:p>
+            <w:pPr>
+              <w:rPr>
+                <w:b/>
+                <w:bCs/>
+              </w:rPr>
+            </w:pPr>
+            <w:r>
+              <w:rPr>
+                <w:b/>
+                <w:bCs/>
+              </w:rPr>
+              <w:t>Invoice Download</w:t>
+            </w:r>
+          </w:p>
+        </w:tc>
+        <w:tc>
+          <w:tcPr>
+            <w:tcW w:w="0" w:type="auto"/>
+            <w:tcBorders>
+              <w:top w:val="single" w:sz="6" w:space="0" w:color="auto"/>
+              <w:left w:val="single" w:sz="6" w:space="0" w:color="auto"/>
+              <w:bottom w:val="single" w:sz="6" w:space="0" w:color="auto"/>
+              <w:right w:val="single" w:sz="6" w:space="0" w:color="auto"/>
+            </w:tcBorders>
+            <w:vAlign w:val="center"/>
+            <w:hideMark/>
+          </w:tcPr>
+          <w:p>
+            <w:pPr>
+              <w:rPr>
+                <w:b/>
+                <w:bCs/>
+              </w:rPr>
+            </w:pPr>
+            <w:r>
+              <w:rPr>
+                <w:b/>
+                <w:bCs/>
+              </w:rPr>
+              <w:t>Allows users to download invoices after purchase.</w:t>
+            </w:r>
+          </w:p>
+        </w:tc>
+      </w:tr>
+      <w:tr>
+        <w:trPr>
+          <w:tblCellSpacing w:w="15" w:type="dxa"/>
+        </w:trPr>
+        <w:tc>
+          <w:tcPr>
+            <w:tcW w:w="0" w:type="auto"/>
+            <w:tcBorders>
+              <w:top w:val="single" w:sz="6" w:space="0" w:color="auto"/>
+              <w:left w:val="single" w:sz="6" w:space="0" w:color="auto"/>
+              <w:bottom w:val="single" w:sz="6" w:space="0" w:color="auto"/>
+              <w:right w:val="single" w:sz="6" w:space="0" w:color="auto"/>
+            </w:tcBorders>
+            <w:vAlign w:val="center"/>
+            <w:hideMark/>
+          </w:tcPr>
+          <w:p>
+            <w:pPr>
+              <w:rPr>
+                <w:b/>
+                <w:bCs/>
+              </w:rPr>
+            </w:pPr>
+            <w:r>
+              <w:rPr>
+                <w:b/>
+                <w:bCs/>
+              </w:rPr>
+              <w:t>Website Navigation</w:t>
+            </w:r>
+          </w:p>
+        </w:tc>
+        <w:tc>
+          <w:tcPr>
+            <w:tcW w:w="0" w:type="auto"/>
+            <w:tcBorders>
+              <w:top w:val="single" w:sz="6" w:space="0" w:color="auto"/>
+              <w:left w:val="single" w:sz="6" w:space="0" w:color="auto"/>
+              <w:bottom w:val="single" w:sz="6" w:space="0" w:color="auto"/>
+              <w:right w:val="single" w:sz="6" w:space="0" w:color="auto"/>
+            </w:tcBorders>
+            <w:vAlign w:val="center"/>
+            <w:hideMark/>
+          </w:tcPr>
+          <w:p>
+            <w:pPr>
+              <w:rPr>
+                <w:b/>
+                <w:bCs/>
+              </w:rPr>
+            </w:pPr>
+            <w:r>
+              <w:rPr>
+                <w:b/>
+                <w:bCs/>
+              </w:rPr>
+              <w:t>Allows users to navigate the website.</w:t>
+            </w:r>
+          </w:p>
+        </w:tc>
+      </w:tr>
+      <w:tr>
+        <w:trPr>
+          <w:tblCellSpacing w:w="15" w:type="dxa"/>
+        </w:trPr>
+        <w:tc>
+          <w:tcPr>
+            <w:tcW w:w="0" w:type="auto"/>
+            <w:tcBorders>
+              <w:top w:val="single" w:sz="6" w:space="0" w:color="auto"/>
+              <w:left w:val="single" w:sz="6" w:space="0" w:color="auto"/>
+              <w:bottom w:val="single" w:sz="6" w:space="0" w:color="auto"/>
+              <w:right w:val="single" w:sz="6" w:space="0" w:color="auto"/>
+            </w:tcBorders>
+            <w:vAlign w:val="center"/>
+            <w:hideMark/>
+          </w:tcPr>
+          <w:p>
+            <w:pPr>
+              <w:rPr>
+                <w:b/>
+                <w:bCs/>
+              </w:rPr>
+            </w:pPr>
+            <w:r>
+              <w:rPr>
+                <w:b/>
+                <w:bCs/>
+              </w:rPr>
+              <w:t>API Endpoints</w:t>
+            </w:r>
+          </w:p>
+        </w:tc>
+        <w:tc>
+          <w:tcPr>
+            <w:tcW w:w="0" w:type="auto"/>
+            <w:tcBorders>
+              <w:top w:val="single" w:sz="6" w:space="0" w:color="auto"/>
+              <w:left w:val="single" w:sz="6" w:space="0" w:color="auto"/>
+              <w:bottom w:val="single" w:sz="6" w:space="0" w:color="auto"/>
+              <w:right w:val="single" w:sz="6" w:space="0" w:color="auto"/>
+            </w:tcBorders>
+            <w:vAlign w:val="center"/>
+            <w:hideMark/>
+          </w:tcPr>
+          <w:p>
+            <w:pPr>
+              <w:rPr>
+                <w:b/>
+                <w:bCs/>
+              </w:rPr>
+            </w:pPr>
+            <w:proofErr w:type="gramStart"/>
+            <w:r>
+              <w:rPr>
+                <w:b/>
+                <w:bCs/>
+              </w:rPr>
+              <w:t>Allows</w:t>
+            </w:r>
+            <w:proofErr w:type="gramEnd"/>
+            <w:r>
+              <w:rPr>
+                <w:b/>
+                <w:bCs/>
+              </w:rPr>
+              <w:t xml:space="preserve"> external applications to interact with the website's data.</w:t>
+            </w:r>
+          </w:p>
+        </w:tc>
+      </w:tr>
+    </w:tbl>
+    <w:p>
+      <w:pPr>
+        <w:rPr>
+          <w:b/>
+          <w:bCs/>
+        </w:rPr>
+      </w:pPr>
+    </w:p>
+    <w:p>
+      <w:pPr>
+        <w:rPr>
+          <w:b/>
+          <w:bCs/>
+        </w:rPr>
+      </w:pPr>
+      <w:r>
+        <w:rPr>
+          <w:b/>
+          <w:bCs/>
+        </w:rPr>
+        <w:t>2.1 External Interface Requirements</w:t>
+      </w:r>
+    </w:p>
+    <w:p>
+      <w:pPr>
+        <w:rPr>
+          <w:b/>
+          <w:bCs/>
+        </w:rPr>
+      </w:pPr>
+      <w:r>
+        <w:rPr>
+          <w:b/>
+          <w:bCs/>
+        </w:rPr>
+        <w:t>2.1.1 User Interfaces</w:t>
+      </w:r>
+    </w:p>
+    <w:p>
+      <w:pPr>
+        <w:rPr>
+          <w:b/>
+          <w:bCs/>
+        </w:rPr>
+      </w:pPr>
+      <w:r>
+        <w:rPr>
+          <w:b/>
+          <w:bCs/>
+        </w:rPr>
+        <w:t>The website will have a user-friendly interface for all functionalities.</w:t>
+      </w:r>
+    </w:p>
+    <w:p>
+      <w:pPr>
+        <w:rPr>
+          <w:b/>
+          <w:bCs/>
+        </w:rPr>
+      </w:pPr>
+      <w:r>
+        <w:rPr>
+          <w:b/>
+          <w:bCs/>
+        </w:rPr>
+        <w:t>2.1.2 Hardware Interfaces</w:t>
+      </w:r>
+    </w:p>
+    <w:p>
+      <w:pPr>
+        <w:rPr>
+          <w:b/>
+          <w:bCs/>
+        </w:rPr>
+      </w:pPr>
+      <w:r>
+        <w:rPr>
+          <w:b/>
+          <w:bCs/>
+        </w:rPr>
+        <w:t>None.</w:t>
+      </w:r>
+    </w:p>
+    <w:p>
+      <w:pPr>
+        <w:rPr>
+          <w:b/>
+          <w:bCs/>
+        </w:rPr>
+      </w:pPr>
+      <w:r>
+        <w:rPr>
+          <w:b/>
+          <w:bCs/>
+        </w:rPr>
+        <w:t>2.1.3 Software Interfaces</w:t>
+      </w:r>
+    </w:p>
+    <w:p>
+      <w:pPr>
+        <w:rPr>
+          <w:b/>
+          <w:bCs/>
+        </w:rPr>
+      </w:pPr>
+      <w:r>
+        <w:rPr>
+          <w:b/>
+          <w:bCs/>
+        </w:rPr>
+        <w:t>API endpoints will be used for software interfaces.</w:t>
+      </w:r>
+    </w:p>
+    <w:p>
+      <w:pPr>
+        <w:rPr>
+          <w:b/>
+          <w:bCs/>
+        </w:rPr>
+      </w:pPr>
+      <w:r>
+        <w:rPr>
+          <w:b/>
+          <w:bCs/>
+        </w:rPr>
+        <w:t>2.1.4 Communications Interfaces</w:t>
+      </w:r>
+    </w:p>
+    <w:p>
+      <w:pPr>
+        <w:rPr>
+          <w:b/>
+          <w:bCs/>
+        </w:rPr>
+      </w:pPr>
+      <w:r>
+        <w:rPr>
+          <w:b/>
+          <w:bCs/>
+        </w:rPr>
+        <w:t>HTTP/HTTPS protocols will be used for communication.</w:t>
+      </w:r>
+    </w:p>
+    <w:p>
+      <w:pPr>
+        <w:rPr>
+          <w:b/>
+          <w:bCs/>
+        </w:rPr>
+      </w:pPr>
+      <w:r>
+        <w:rPr>
+          <w:b/>
+          <w:bCs/>
+        </w:rPr>
+        <w:t>3.1 Front End Details</w:t>
+      </w:r>
+    </w:p>
+    <w:p>
+      <w:pPr>
+        <w:rPr>
+          <w:b/>
+          <w:bCs/>
+        </w:rPr>
+      </w:pPr>
       <w:proofErr w:type="gramStart"/>
       <w:r>
         <w:rPr>
           <w:b/>
           <w:bCs/>
         </w:rPr>
-        <w:t>shall</w:t>
+        <w:t>Website</w:t>
       </w:r>
       <w:proofErr w:type="gramEnd"/>
       <w:r>
@@ -1319,161 +1952,14 @@
           <w:b/>
           <w:bCs/>
         </w:rPr>
-        <w:t xml:space="preserve"> be user-friendly and easy to navigate.</w:t>
-      </w:r>
-    </w:p>
-    <w:p>
-      <w:pPr>
-        <w:numPr>
-          <w:ilvl w:val="1"/>
-          <w:numId w:val="7"/>
-        </w:numPr>
-        <w:rPr>
-          <w:b/>
-          <w:bCs/>
-        </w:rPr>
-      </w:pPr>
-      <w:r>
-        <w:rPr>
-          <w:b/>
-          <w:bCs/>
-        </w:rPr>
-        <w:t xml:space="preserve">3.2.2 Reliability: </w:t>
-      </w:r>
-    </w:p>
-    <w:p>
-      <w:pPr>
-        <w:numPr>
-          <w:ilvl w:val="2"/>
-          <w:numId w:val="7"/>
-        </w:numPr>
-        <w:rPr>
-          <w:b/>
-          <w:bCs/>
-        </w:rPr>
-      </w:pPr>
-      <w:r>
-        <w:rPr>
-          <w:b/>
-          <w:bCs/>
-        </w:rPr>
-        <w:t xml:space="preserve">The website </w:t>
-      </w:r>
-      <w:proofErr w:type="gramStart"/>
-      <w:r>
-        <w:rPr>
-          <w:b/>
-          <w:bCs/>
-        </w:rPr>
-        <w:t>shall</w:t>
-      </w:r>
-      <w:proofErr w:type="gramEnd"/>
-      <w:r>
-        <w:rPr>
-          <w:b/>
-          <w:bCs/>
-        </w:rPr>
-        <w:t xml:space="preserve"> function consistently without unexpected errors.</w:t>
-      </w:r>
-    </w:p>
-    <w:p>
-      <w:pPr>
-        <w:numPr>
-          <w:ilvl w:val="1"/>
-          <w:numId w:val="7"/>
-        </w:numPr>
-        <w:rPr>
-          <w:b/>
-          <w:bCs/>
-        </w:rPr>
-      </w:pPr>
-      <w:r>
-        <w:rPr>
-          <w:b/>
-          <w:bCs/>
-        </w:rPr>
-        <w:t xml:space="preserve">3.2.3 Performance: </w:t>
-      </w:r>
-    </w:p>
-    <w:p>
-      <w:pPr>
-        <w:numPr>
-          <w:ilvl w:val="2"/>
-          <w:numId w:val="7"/>
-        </w:numPr>
-        <w:rPr>
-          <w:b/>
-          <w:bCs/>
-        </w:rPr>
-      </w:pPr>
-      <w:r>
-        <w:rPr>
-          <w:b/>
-          <w:bCs/>
-        </w:rPr>
-        <w:t>The website shall load pages and process requests within acceptable timeframes.</w:t>
-      </w:r>
-    </w:p>
-    <w:p>
-      <w:pPr>
-        <w:numPr>
-          <w:ilvl w:val="1"/>
-          <w:numId w:val="7"/>
-        </w:numPr>
-        <w:rPr>
-          <w:b/>
-          <w:bCs/>
-        </w:rPr>
-      </w:pPr>
-      <w:r>
-        <w:rPr>
-          <w:b/>
-          <w:bCs/>
-        </w:rPr>
-        <w:lastRenderedPageBreak/>
-        <w:t xml:space="preserve">3.2.4 Compatibility: </w:t>
-      </w:r>
-    </w:p>
-    <w:p>
-      <w:pPr>
-        <w:numPr>
-          <w:ilvl w:val="2"/>
-          <w:numId w:val="7"/>
-        </w:numPr>
-        <w:rPr>
-          <w:b/>
-          <w:bCs/>
-        </w:rPr>
-      </w:pPr>
-      <w:r>
-        <w:rPr>
-          <w:b/>
-          <w:bCs/>
-        </w:rPr>
-        <w:t xml:space="preserve">The website </w:t>
-      </w:r>
-      <w:proofErr w:type="gramStart"/>
-      <w:r>
-        <w:rPr>
-          <w:b/>
-          <w:bCs/>
-        </w:rPr>
-        <w:t>shall</w:t>
-      </w:r>
-      <w:proofErr w:type="gramEnd"/>
-      <w:r>
-        <w:rPr>
-          <w:b/>
-          <w:bCs/>
-        </w:rPr>
-        <w:t xml:space="preserve"> be compatible with major web browsers.</w:t>
+        <w:t xml:space="preserve"> will have the following module wise fields.</w:t>
       </w:r>
     </w:p>
     <w:p>
       <w:pPr>
         <w:numPr>
           <w:ilvl w:val="0"/>
-          <w:numId w:val="7"/>
+          <w:numId w:val="22"/>
         </w:numPr>
         <w:rPr>
           <w:b/>
@@ -1485,33 +1971,14 @@
           <w:b/>
           <w:bCs/>
         </w:rPr>
-        <w:t xml:space="preserve">3.3 Interface Requirements: </w:t>
-      </w:r>
-    </w:p>
-    <w:p>
-      <w:pPr>
-        <w:numPr>
-          <w:ilvl w:val="1"/>
-          <w:numId w:val="7"/>
-        </w:numPr>
-        <w:rPr>
-          <w:b/>
-          <w:bCs/>
-        </w:rPr>
-      </w:pPr>
-      <w:r>
-        <w:rPr>
-          <w:b/>
-          <w:bCs/>
-        </w:rPr>
-        <w:t>Testing will focus on the user interface (UI) and ensure all elements function as intended.</w:t>
+        <w:t>User registration: Name, email, password, etc.</w:t>
       </w:r>
     </w:p>
     <w:p>
       <w:pPr>
         <w:numPr>
           <w:ilvl w:val="0"/>
-          <w:numId w:val="7"/>
+          <w:numId w:val="22"/>
         </w:numPr>
         <w:rPr>
           <w:b/>
@@ -1523,257 +1990,14 @@
           <w:b/>
           <w:bCs/>
         </w:rPr>
-        <w:t xml:space="preserve">3.4 User Stories: </w:t>
-      </w:r>
-    </w:p>
-    <w:p>
-      <w:pPr>
-        <w:numPr>
-          <w:ilvl w:val="1"/>
-          <w:numId w:val="7"/>
-        </w:numPr>
-        <w:rPr>
-          <w:b/>
-          <w:bCs/>
-        </w:rPr>
-      </w:pPr>
-      <w:r>
-        <w:rPr>
-          <w:b/>
-          <w:bCs/>
-        </w:rPr>
-        <w:t>As a new user, I want to be able to register an account so that I can make purchases.</w:t>
-      </w:r>
-    </w:p>
-    <w:p>
-      <w:pPr>
-        <w:numPr>
-          <w:ilvl w:val="1"/>
-          <w:numId w:val="7"/>
-        </w:numPr>
-        <w:rPr>
-          <w:b/>
-          <w:bCs/>
-        </w:rPr>
-      </w:pPr>
-      <w:r>
-        <w:rPr>
-          <w:b/>
-          <w:bCs/>
-        </w:rPr>
-        <w:t>As a returning user, I want to be able to log in with my credentials so that I can access my account.</w:t>
-      </w:r>
-    </w:p>
-    <w:p>
-      <w:pPr>
-        <w:numPr>
-          <w:ilvl w:val="1"/>
-          <w:numId w:val="7"/>
-        </w:numPr>
-        <w:rPr>
-          <w:b/>
-          <w:bCs/>
-        </w:rPr>
-      </w:pPr>
-      <w:r>
-        <w:rPr>
-          <w:b/>
-          <w:bCs/>
-        </w:rPr>
-        <w:t>As a user, I want to be able to browse products by category and brand so that I can easily find what I'm looking for.</w:t>
-      </w:r>
-    </w:p>
-    <w:p>
-      <w:pPr>
-        <w:numPr>
-          <w:ilvl w:val="1"/>
-          <w:numId w:val="7"/>
-        </w:numPr>
-        <w:rPr>
-          <w:b/>
-          <w:bCs/>
-        </w:rPr>
-      </w:pPr>
-      <w:r>
-        <w:rPr>
-          <w:b/>
-          <w:bCs/>
-        </w:rPr>
-        <w:t>As a user, I want to be able to add products to my cart and view my cart before checkout so that I can review my order.</w:t>
-      </w:r>
-    </w:p>
-    <w:p>
-      <w:pPr>
-        <w:numPr>
-          <w:ilvl w:val="1"/>
-          <w:numId w:val="7"/>
-        </w:numPr>
-        <w:rPr>
-          <w:b/>
-          <w:bCs/>
-        </w:rPr>
-      </w:pPr>
-      <w:r>
-        <w:rPr>
-          <w:b/>
-          <w:bCs/>
-        </w:rPr>
-        <w:t>As a user, I want to be able to complete the checkout process and place an order so that I can purchase the items in my cart.</w:t>
-      </w:r>
-    </w:p>
-    <w:p>
-      <w:pPr>
-        <w:numPr>
-          <w:ilvl w:val="1"/>
-          <w:numId w:val="7"/>
-        </w:numPr>
-        <w:rPr>
-          <w:b/>
-          <w:bCs/>
-        </w:rPr>
-      </w:pPr>
-      <w:r>
-        <w:rPr>
-          <w:b/>
-          <w:bCs/>
-        </w:rPr>
-        <w:t>As a user, I want to be able to search for products by name so that I can quickly find specific items.</w:t>
-      </w:r>
-    </w:p>
-    <w:p>
-      <w:pPr>
-        <w:numPr>
-          <w:ilvl w:val="1"/>
-          <w:numId w:val="7"/>
-        </w:numPr>
-        <w:rPr>
-          <w:b/>
-          <w:bCs/>
-        </w:rPr>
-      </w:pPr>
-      <w:r>
-        <w:rPr>
-          <w:b/>
-          <w:bCs/>
-        </w:rPr>
-        <w:t>As a user, I want to be able to subscribe to a newsletter so that I can receive updates and offers.</w:t>
-      </w:r>
-    </w:p>
-    <w:p>
-      <w:pPr>
-        <w:numPr>
-          <w:ilvl w:val="1"/>
-          <w:numId w:val="7"/>
-        </w:numPr>
-        <w:rPr>
-          <w:b/>
-          <w:bCs/>
-        </w:rPr>
-      </w:pPr>
-      <w:r>
-        <w:rPr>
-          <w:b/>
-          <w:bCs/>
-        </w:rPr>
-        <w:t>As a user, I want to be able to contact customer support through a contact form so that I can get help with my questions.</w:t>
-      </w:r>
-    </w:p>
-    <w:p>
-      <w:pPr>
-        <w:numPr>
-          <w:ilvl w:val="1"/>
-          <w:numId w:val="7"/>
-        </w:numPr>
-        <w:rPr>
-          <w:b/>
-          <w:bCs/>
-        </w:rPr>
-      </w:pPr>
-      <w:r>
-        <w:rPr>
-          <w:b/>
-          <w:bCs/>
-        </w:rPr>
-        <w:t>As a user, I want to be able to add reviews to products that I have purchased, so that I can share my experience.</w:t>
-      </w:r>
-    </w:p>
-    <w:p>
-      <w:pPr>
-        <w:numPr>
-          <w:ilvl w:val="1"/>
-          <w:numId w:val="7"/>
-        </w:numPr>
-        <w:rPr>
-          <w:b/>
-          <w:bCs/>
-        </w:rPr>
-      </w:pPr>
-      <w:r>
-        <w:rPr>
-          <w:b/>
-          <w:bCs/>
-        </w:rPr>
-        <w:t>As a user, I want to be able to download an invoice of my purchase so that I have a record of my transaction.</w:t>
-      </w:r>
-    </w:p>
-    <w:p>
-      <w:pPr>
-        <w:numPr>
-          <w:ilvl w:val="1"/>
-          <w:numId w:val="7"/>
-        </w:numPr>
-        <w:rPr>
-          <w:b/>
-          <w:bCs/>
-        </w:rPr>
-      </w:pPr>
-      <w:r>
-        <w:rPr>
-          <w:b/>
-          <w:bCs/>
-        </w:rPr>
-        <w:t>As a user, I want the page to scroll up and down, so I can easily navigate the website.</w:t>
-      </w:r>
-    </w:p>
-    <w:p>
-      <w:pPr>
-        <w:ind w:left="1440"/>
-        <w:rPr>
-          <w:b/>
-          <w:bCs/>
-        </w:rPr>
-      </w:pPr>
-    </w:p>
-    <w:p>
-      <w:pPr>
-        <w:ind w:left="1440"/>
-        <w:rPr>
-          <w:b/>
-          <w:bCs/>
-        </w:rPr>
-      </w:pPr>
-    </w:p>
-    <w:p>
-      <w:pPr>
-        <w:rPr>
-          <w:b/>
-          <w:bCs/>
-        </w:rPr>
-      </w:pPr>
-      <w:r>
-        <w:rPr>
-          <w:b/>
-          <w:bCs/>
-        </w:rPr>
-        <w:lastRenderedPageBreak/>
-        <w:t>4. Acceptance Criteria</w:t>
+        <w:t>User login: Email, password.</w:t>
       </w:r>
     </w:p>
     <w:p>
       <w:pPr>
         <w:numPr>
           <w:ilvl w:val="0"/>
-          <w:numId w:val="8"/>
+          <w:numId w:val="22"/>
         </w:numPr>
         <w:rPr>
           <w:b/>
@@ -1785,14 +2009,14 @@
           <w:b/>
           <w:bCs/>
         </w:rPr>
-        <w:t>All specified test cases shall be executed.</w:t>
+        <w:t>Product search: Search bar.</w:t>
       </w:r>
     </w:p>
     <w:p>
       <w:pPr>
         <w:numPr>
           <w:ilvl w:val="0"/>
-          <w:numId w:val="8"/>
+          <w:numId w:val="22"/>
         </w:numPr>
         <w:rPr>
           <w:b/>
@@ -1804,14 +2028,14 @@
           <w:b/>
           <w:bCs/>
         </w:rPr>
-        <w:t>All critical and high-priority defects shall be resolved.</w:t>
+        <w:t>Shopping cart: Product list, quantity, total.</w:t>
       </w:r>
     </w:p>
     <w:p>
       <w:pPr>
         <w:numPr>
           <w:ilvl w:val="0"/>
-          <w:numId w:val="8"/>
+          <w:numId w:val="22"/>
         </w:numPr>
         <w:rPr>
           <w:b/>
@@ -1823,14 +2047,14 @@
           <w:b/>
           <w:bCs/>
         </w:rPr>
-        <w:t>The website shall meet the specified usability, reliability, performance, and compatibility requirements.</w:t>
+        <w:t>Checkout: Address details, payment information.</w:t>
       </w:r>
     </w:p>
     <w:p>
       <w:pPr>
         <w:numPr>
           <w:ilvl w:val="0"/>
-          <w:numId w:val="8"/>
+          <w:numId w:val="22"/>
         </w:numPr>
         <w:rPr>
           <w:b/>
@@ -1842,14 +2066,14 @@
           <w:b/>
           <w:bCs/>
         </w:rPr>
-        <w:t>All user stories shall be validated through testing.</w:t>
+        <w:t>Contact form: Name, email, message.</w:t>
       </w:r>
     </w:p>
     <w:p>
       <w:pPr>
         <w:numPr>
           <w:ilvl w:val="0"/>
-          <w:numId w:val="8"/>
+          <w:numId w:val="22"/>
         </w:numPr>
         <w:rPr>
           <w:b/>
@@ -1861,7 +2085,1514 @@
           <w:b/>
           <w:bCs/>
         </w:rPr>
-        <w:t>A test summary report shall be provided, detailing test results and defect tracking.</w:t>
+        <w:t>Subscription: Email.</w:t>
+      </w:r>
+    </w:p>
+    <w:p>
+      <w:pPr>
+        <w:numPr>
+          <w:ilvl w:val="0"/>
+          <w:numId w:val="22"/>
+        </w:numPr>
+        <w:rPr>
+          <w:b/>
+          <w:bCs/>
+        </w:rPr>
+      </w:pPr>
+      <w:r>
+        <w:rPr>
+          <w:b/>
+          <w:bCs/>
+        </w:rPr>
+        <w:t>Product review: Rating, comment.</w:t>
+      </w:r>
+    </w:p>
+    <w:p>
+      <w:pPr>
+        <w:rPr>
+          <w:b/>
+          <w:bCs/>
+        </w:rPr>
+      </w:pPr>
+      <w:r>
+        <w:rPr>
+          <w:b/>
+          <w:bCs/>
+        </w:rPr>
+        <w:lastRenderedPageBreak/>
+        <w:t>3.2 Technical Requirements</w:t>
+      </w:r>
+    </w:p>
+    <w:p>
+      <w:pPr>
+        <w:rPr>
+          <w:b/>
+          <w:bCs/>
+        </w:rPr>
+      </w:pPr>
+      <w:r>
+        <w:rPr>
+          <w:b/>
+          <w:bCs/>
+        </w:rPr>
+        <w:t>Website:</w:t>
+      </w:r>
+    </w:p>
+    <w:p>
+      <w:pPr>
+        <w:numPr>
+          <w:ilvl w:val="0"/>
+          <w:numId w:val="23"/>
+        </w:numPr>
+        <w:rPr>
+          <w:b/>
+          <w:bCs/>
+        </w:rPr>
+      </w:pPr>
+      <w:r>
+        <w:rPr>
+          <w:b/>
+          <w:bCs/>
+        </w:rPr>
+        <w:t>Test Case 1: Register User</w:t>
+      </w:r>
+    </w:p>
+    <w:p>
+      <w:pPr>
+        <w:numPr>
+          <w:ilvl w:val="0"/>
+          <w:numId w:val="23"/>
+        </w:numPr>
+        <w:rPr>
+          <w:b/>
+          <w:bCs/>
+        </w:rPr>
+      </w:pPr>
+      <w:r>
+        <w:rPr>
+          <w:b/>
+          <w:bCs/>
+        </w:rPr>
+        <w:t>Test Case 2: Login User with correct email and password</w:t>
+      </w:r>
+    </w:p>
+    <w:p>
+      <w:pPr>
+        <w:numPr>
+          <w:ilvl w:val="0"/>
+          <w:numId w:val="23"/>
+        </w:numPr>
+        <w:rPr>
+          <w:b/>
+          <w:bCs/>
+        </w:rPr>
+      </w:pPr>
+      <w:r>
+        <w:rPr>
+          <w:b/>
+          <w:bCs/>
+        </w:rPr>
+        <w:t>Test Case 3: Login User with incorrect email and password</w:t>
+      </w:r>
+    </w:p>
+    <w:p>
+      <w:pPr>
+        <w:numPr>
+          <w:ilvl w:val="0"/>
+          <w:numId w:val="23"/>
+        </w:numPr>
+        <w:rPr>
+          <w:b/>
+          <w:bCs/>
+        </w:rPr>
+      </w:pPr>
+      <w:r>
+        <w:rPr>
+          <w:b/>
+          <w:bCs/>
+        </w:rPr>
+        <w:t>Test Case 4: Logout User</w:t>
+      </w:r>
+    </w:p>
+    <w:p>
+      <w:pPr>
+        <w:numPr>
+          <w:ilvl w:val="0"/>
+          <w:numId w:val="23"/>
+        </w:numPr>
+        <w:rPr>
+          <w:b/>
+          <w:bCs/>
+        </w:rPr>
+      </w:pPr>
+      <w:r>
+        <w:rPr>
+          <w:b/>
+          <w:bCs/>
+        </w:rPr>
+        <w:t>Test Case 5: Register User with existing email</w:t>
+      </w:r>
+    </w:p>
+    <w:p>
+      <w:pPr>
+        <w:numPr>
+          <w:ilvl w:val="0"/>
+          <w:numId w:val="23"/>
+        </w:numPr>
+        <w:rPr>
+          <w:b/>
+          <w:bCs/>
+        </w:rPr>
+      </w:pPr>
+      <w:r>
+        <w:rPr>
+          <w:b/>
+          <w:bCs/>
+        </w:rPr>
+        <w:t>Test Case 6: Contact Us Form</w:t>
+      </w:r>
+    </w:p>
+    <w:p>
+      <w:pPr>
+        <w:numPr>
+          <w:ilvl w:val="0"/>
+          <w:numId w:val="23"/>
+        </w:numPr>
+        <w:rPr>
+          <w:b/>
+          <w:bCs/>
+        </w:rPr>
+      </w:pPr>
+      <w:r>
+        <w:rPr>
+          <w:b/>
+          <w:bCs/>
+        </w:rPr>
+        <w:t>Test Case 7: Verify Test Cases Page</w:t>
+      </w:r>
+    </w:p>
+    <w:p>
+      <w:pPr>
+        <w:numPr>
+          <w:ilvl w:val="0"/>
+          <w:numId w:val="23"/>
+        </w:numPr>
+        <w:rPr>
+          <w:b/>
+          <w:bCs/>
+        </w:rPr>
+      </w:pPr>
+      <w:r>
+        <w:rPr>
+          <w:b/>
+          <w:bCs/>
+        </w:rPr>
+        <w:t>Test Case 8: Verify All Products and product detail page</w:t>
+      </w:r>
+    </w:p>
+    <w:p>
+      <w:pPr>
+        <w:numPr>
+          <w:ilvl w:val="0"/>
+          <w:numId w:val="23"/>
+        </w:numPr>
+        <w:rPr>
+          <w:b/>
+          <w:bCs/>
+        </w:rPr>
+      </w:pPr>
+      <w:r>
+        <w:rPr>
+          <w:b/>
+          <w:bCs/>
+        </w:rPr>
+        <w:t>Test Case 9: Search Product</w:t>
+      </w:r>
+    </w:p>
+    <w:p>
+      <w:pPr>
+        <w:numPr>
+          <w:ilvl w:val="0"/>
+          <w:numId w:val="23"/>
+        </w:numPr>
+        <w:rPr>
+          <w:b/>
+          <w:bCs/>
+        </w:rPr>
+      </w:pPr>
+      <w:r>
+        <w:rPr>
+          <w:b/>
+          <w:bCs/>
+        </w:rPr>
+        <w:t xml:space="preserve">Test Case 10: Verify Subscription </w:t>
+      </w:r>
+      <w:proofErr w:type="gramStart"/>
+      <w:r>
+        <w:rPr>
+          <w:b/>
+          <w:bCs/>
+        </w:rPr>
+        <w:t>in</w:t>
+      </w:r>
+      <w:proofErr w:type="gramEnd"/>
+      <w:r>
+        <w:rPr>
+          <w:b/>
+          <w:bCs/>
+        </w:rPr>
+        <w:t xml:space="preserve"> home page</w:t>
+      </w:r>
+    </w:p>
+    <w:p>
+      <w:pPr>
+        <w:numPr>
+          <w:ilvl w:val="0"/>
+          <w:numId w:val="23"/>
+        </w:numPr>
+        <w:rPr>
+          <w:b/>
+          <w:bCs/>
+        </w:rPr>
+      </w:pPr>
+      <w:r>
+        <w:rPr>
+          <w:b/>
+          <w:bCs/>
+        </w:rPr>
+        <w:t>Test Case 11: Verify Subscription in Cart page</w:t>
+      </w:r>
+    </w:p>
+    <w:p>
+      <w:pPr>
+        <w:numPr>
+          <w:ilvl w:val="0"/>
+          <w:numId w:val="23"/>
+        </w:numPr>
+        <w:rPr>
+          <w:b/>
+          <w:bCs/>
+        </w:rPr>
+      </w:pPr>
+      <w:r>
+        <w:rPr>
+          <w:b/>
+          <w:bCs/>
+        </w:rPr>
+        <w:t>Test Case 12: Add Products in Cart</w:t>
+      </w:r>
+    </w:p>
+    <w:p>
+      <w:pPr>
+        <w:numPr>
+          <w:ilvl w:val="0"/>
+          <w:numId w:val="23"/>
+        </w:numPr>
+        <w:rPr>
+          <w:b/>
+          <w:bCs/>
+        </w:rPr>
+      </w:pPr>
+      <w:r>
+        <w:rPr>
+          <w:b/>
+          <w:bCs/>
+        </w:rPr>
+        <w:t>Test Case 13: Verify Product quantity in Cart</w:t>
+      </w:r>
+    </w:p>
+    <w:p>
+      <w:pPr>
+        <w:numPr>
+          <w:ilvl w:val="0"/>
+          <w:numId w:val="23"/>
+        </w:numPr>
+        <w:rPr>
+          <w:b/>
+          <w:bCs/>
+        </w:rPr>
+      </w:pPr>
+      <w:r>
+        <w:rPr>
+          <w:b/>
+          <w:bCs/>
+        </w:rPr>
+        <w:t>Test Case 14: Place Order: Register while Checkout</w:t>
+      </w:r>
+    </w:p>
+    <w:p>
+      <w:pPr>
+        <w:numPr>
+          <w:ilvl w:val="0"/>
+          <w:numId w:val="23"/>
+        </w:numPr>
+        <w:rPr>
+          <w:b/>
+          <w:bCs/>
+        </w:rPr>
+      </w:pPr>
+      <w:r>
+        <w:rPr>
+          <w:b/>
+          <w:bCs/>
+        </w:rPr>
+        <w:t>Test Case 15: Place Order: Register before Checkout</w:t>
+      </w:r>
+    </w:p>
+    <w:p>
+      <w:pPr>
+        <w:numPr>
+          <w:ilvl w:val="0"/>
+          <w:numId w:val="23"/>
+        </w:numPr>
+        <w:rPr>
+          <w:b/>
+          <w:bCs/>
+        </w:rPr>
+      </w:pPr>
+      <w:r>
+        <w:rPr>
+          <w:b/>
+          <w:bCs/>
+        </w:rPr>
+        <w:t>Test Case 16: Place Order: Login before Checkout</w:t>
+      </w:r>
+    </w:p>
+    <w:p>
+      <w:pPr>
+        <w:numPr>
+          <w:ilvl w:val="0"/>
+          <w:numId w:val="23"/>
+        </w:numPr>
+        <w:rPr>
+          <w:b/>
+          <w:bCs/>
+        </w:rPr>
+      </w:pPr>
+      <w:r>
+        <w:rPr>
+          <w:b/>
+          <w:bCs/>
+        </w:rPr>
+        <w:t xml:space="preserve">Test Case 17: Remove Products </w:t>
+      </w:r>
+      <w:proofErr w:type="gramStart"/>
+      <w:r>
+        <w:rPr>
+          <w:b/>
+          <w:bCs/>
+        </w:rPr>
+        <w:t>From</w:t>
+      </w:r>
+      <w:proofErr w:type="gramEnd"/>
+      <w:r>
+        <w:rPr>
+          <w:b/>
+          <w:bCs/>
+        </w:rPr>
+        <w:t xml:space="preserve"> Cart</w:t>
+      </w:r>
+    </w:p>
+    <w:p>
+      <w:pPr>
+        <w:numPr>
+          <w:ilvl w:val="0"/>
+          <w:numId w:val="23"/>
+        </w:numPr>
+        <w:rPr>
+          <w:b/>
+          <w:bCs/>
+        </w:rPr>
+      </w:pPr>
+      <w:r>
+        <w:rPr>
+          <w:b/>
+          <w:bCs/>
+        </w:rPr>
+        <w:t>Test Case 18: View Category Products</w:t>
+      </w:r>
+    </w:p>
+    <w:p>
+      <w:pPr>
+        <w:numPr>
+          <w:ilvl w:val="0"/>
+          <w:numId w:val="23"/>
+        </w:numPr>
+        <w:rPr>
+          <w:b/>
+          <w:bCs/>
+        </w:rPr>
+      </w:pPr>
+      <w:r>
+        <w:rPr>
+          <w:b/>
+          <w:bCs/>
+        </w:rPr>
+        <w:t>Test Case 19: View &amp; Cart Brand Products</w:t>
+      </w:r>
+    </w:p>
+    <w:p>
+      <w:pPr>
+        <w:numPr>
+          <w:ilvl w:val="0"/>
+          <w:numId w:val="23"/>
+        </w:numPr>
+        <w:rPr>
+          <w:b/>
+          <w:bCs/>
+        </w:rPr>
+      </w:pPr>
+      <w:r>
+        <w:rPr>
+          <w:b/>
+          <w:bCs/>
+        </w:rPr>
+        <w:t>Test Case 20: Search Products and Verify Cart After Login</w:t>
+      </w:r>
+    </w:p>
+    <w:p>
+      <w:pPr>
+        <w:numPr>
+          <w:ilvl w:val="0"/>
+          <w:numId w:val="23"/>
+        </w:numPr>
+        <w:rPr>
+          <w:b/>
+          <w:bCs/>
+        </w:rPr>
+      </w:pPr>
+      <w:r>
+        <w:rPr>
+          <w:b/>
+          <w:bCs/>
+        </w:rPr>
+        <w:t>Test Case 21: Add review on product</w:t>
+      </w:r>
+    </w:p>
+    <w:p>
+      <w:pPr>
+        <w:numPr>
+          <w:ilvl w:val="0"/>
+          <w:numId w:val="23"/>
+        </w:numPr>
+        <w:rPr>
+          <w:b/>
+          <w:bCs/>
+        </w:rPr>
+      </w:pPr>
+      <w:r>
+        <w:rPr>
+          <w:b/>
+          <w:bCs/>
+        </w:rPr>
+        <w:t>Test Case 22: Add to cart from Recommended items</w:t>
+      </w:r>
+    </w:p>
+    <w:p>
+      <w:pPr>
+        <w:numPr>
+          <w:ilvl w:val="0"/>
+          <w:numId w:val="23"/>
+        </w:numPr>
+        <w:rPr>
+          <w:b/>
+          <w:bCs/>
+        </w:rPr>
+      </w:pPr>
+      <w:r>
+        <w:rPr>
+          <w:b/>
+          <w:bCs/>
+        </w:rPr>
+        <w:t>Test Case 23: Verify address details in checkout page</w:t>
+      </w:r>
+    </w:p>
+    <w:p>
+      <w:pPr>
+        <w:numPr>
+          <w:ilvl w:val="0"/>
+          <w:numId w:val="23"/>
+        </w:numPr>
+        <w:rPr>
+          <w:b/>
+          <w:bCs/>
+        </w:rPr>
+      </w:pPr>
+      <w:r>
+        <w:rPr>
+          <w:b/>
+          <w:bCs/>
+        </w:rPr>
+        <w:t>Test Case 24: Download Invoice after purchase order</w:t>
+      </w:r>
+    </w:p>
+    <w:p>
+      <w:pPr>
+        <w:numPr>
+          <w:ilvl w:val="0"/>
+          <w:numId w:val="23"/>
+        </w:numPr>
+        <w:rPr>
+          <w:b/>
+          <w:bCs/>
+        </w:rPr>
+      </w:pPr>
+      <w:r>
+        <w:rPr>
+          <w:b/>
+          <w:bCs/>
+        </w:rPr>
+        <w:lastRenderedPageBreak/>
+        <w:t>Test Case 25: Verify Scroll Up using 'Arrow' button and Scroll Down functionality</w:t>
+      </w:r>
+    </w:p>
+    <w:p>
+      <w:pPr>
+        <w:numPr>
+          <w:ilvl w:val="0"/>
+          <w:numId w:val="23"/>
+        </w:numPr>
+        <w:rPr>
+          <w:b/>
+          <w:bCs/>
+        </w:rPr>
+      </w:pPr>
+      <w:r>
+        <w:rPr>
+          <w:b/>
+          <w:bCs/>
+        </w:rPr>
+        <w:t>Test Case 26: Verify Scroll Up without 'Arrow' button and Scroll Down functionality.</w:t>
+      </w:r>
+      <w:r>
+        <w:rPr>
+          <w:b/>
+          <w:bCs/>
+          <w:vertAlign w:val="superscript"/>
+        </w:rPr>
+        <w:t>1</w:t>
+      </w:r>
+    </w:p>
+    <w:p>
+      <w:pPr>
+        <w:rPr>
+          <w:b/>
+          <w:bCs/>
+        </w:rPr>
+      </w:pPr>
+      <w:r>
+        <w:rPr>
+          <w:b/>
+          <w:bCs/>
+        </w:rPr>
+        <w:t>API:</w:t>
+      </w:r>
+    </w:p>
+    <w:p>
+      <w:pPr>
+        <w:numPr>
+          <w:ilvl w:val="0"/>
+          <w:numId w:val="24"/>
+        </w:numPr>
+        <w:rPr>
+          <w:b/>
+          <w:bCs/>
+        </w:rPr>
+      </w:pPr>
+      <w:r>
+        <w:rPr>
+          <w:b/>
+          <w:bCs/>
+        </w:rPr>
+        <w:t>API 1: Get All Products List (GET, 200)</w:t>
+      </w:r>
+    </w:p>
+    <w:p>
+      <w:pPr>
+        <w:numPr>
+          <w:ilvl w:val="0"/>
+          <w:numId w:val="24"/>
+        </w:numPr>
+        <w:rPr>
+          <w:b/>
+          <w:bCs/>
+        </w:rPr>
+      </w:pPr>
+      <w:r>
+        <w:rPr>
+          <w:b/>
+          <w:bCs/>
+        </w:rPr>
+        <w:t>API 2: POST To All Products List (POST, 405)</w:t>
+      </w:r>
+    </w:p>
+    <w:p>
+      <w:pPr>
+        <w:numPr>
+          <w:ilvl w:val="0"/>
+          <w:numId w:val="24"/>
+        </w:numPr>
+        <w:rPr>
+          <w:b/>
+          <w:bCs/>
+        </w:rPr>
+      </w:pPr>
+      <w:r>
+        <w:rPr>
+          <w:b/>
+          <w:bCs/>
+        </w:rPr>
+        <w:t>API 3: Get All Brands List (GET, 200)</w:t>
+      </w:r>
+    </w:p>
+    <w:p>
+      <w:pPr>
+        <w:numPr>
+          <w:ilvl w:val="0"/>
+          <w:numId w:val="24"/>
+        </w:numPr>
+        <w:rPr>
+          <w:b/>
+          <w:bCs/>
+        </w:rPr>
+      </w:pPr>
+      <w:r>
+        <w:rPr>
+          <w:b/>
+          <w:bCs/>
+        </w:rPr>
+        <w:t>API 4: PUT To All Brands List (PUT, 405)</w:t>
+      </w:r>
+    </w:p>
+    <w:p>
+      <w:pPr>
+        <w:numPr>
+          <w:ilvl w:val="0"/>
+          <w:numId w:val="24"/>
+        </w:numPr>
+        <w:rPr>
+          <w:b/>
+          <w:bCs/>
+        </w:rPr>
+      </w:pPr>
+      <w:r>
+        <w:rPr>
+          <w:b/>
+          <w:bCs/>
+        </w:rPr>
+        <w:t xml:space="preserve">API 5: POST To Search Product (POST, 200, </w:t>
+      </w:r>
+      <w:proofErr w:type="spellStart"/>
+      <w:r>
+        <w:rPr>
+          <w:b/>
+          <w:bCs/>
+        </w:rPr>
+        <w:t>search_product</w:t>
+      </w:r>
+      <w:proofErr w:type="spellEnd"/>
+      <w:r>
+        <w:rPr>
+          <w:b/>
+          <w:bCs/>
+        </w:rPr>
+        <w:t xml:space="preserve"> parameter)</w:t>
+      </w:r>
+    </w:p>
+    <w:p>
+      <w:pPr>
+        <w:numPr>
+          <w:ilvl w:val="0"/>
+          <w:numId w:val="24"/>
+        </w:numPr>
+        <w:rPr>
+          <w:b/>
+          <w:bCs/>
+        </w:rPr>
+      </w:pPr>
+      <w:r>
+        <w:rPr>
+          <w:b/>
+          <w:bCs/>
+        </w:rPr>
+        <w:t xml:space="preserve">API 6: POST To Search Product without </w:t>
+      </w:r>
+      <w:proofErr w:type="spellStart"/>
+      <w:r>
+        <w:rPr>
+          <w:b/>
+          <w:bCs/>
+        </w:rPr>
+        <w:t>search_product</w:t>
+      </w:r>
+      <w:proofErr w:type="spellEnd"/>
+      <w:r>
+        <w:rPr>
+          <w:b/>
+          <w:bCs/>
+        </w:rPr>
+        <w:t xml:space="preserve"> parameter (POST, 400)</w:t>
+      </w:r>
+    </w:p>
+    <w:p>
+      <w:pPr>
+        <w:numPr>
+          <w:ilvl w:val="0"/>
+          <w:numId w:val="24"/>
+        </w:numPr>
+        <w:rPr>
+          <w:b/>
+          <w:bCs/>
+        </w:rPr>
+      </w:pPr>
+      <w:r>
+        <w:rPr>
+          <w:b/>
+          <w:bCs/>
+        </w:rPr>
+        <w:t>API 7: POST To Verify Login with valid details (POST, 200, email, password)</w:t>
+      </w:r>
+    </w:p>
+    <w:p>
+      <w:pPr>
+        <w:numPr>
+          <w:ilvl w:val="0"/>
+          <w:numId w:val="24"/>
+        </w:numPr>
+        <w:rPr>
+          <w:b/>
+          <w:bCs/>
+        </w:rPr>
+      </w:pPr>
+      <w:r>
+        <w:rPr>
+          <w:b/>
+          <w:bCs/>
+        </w:rPr>
+        <w:t>API 8: POST To Verify Login without email parameter (POST, 400, password)</w:t>
+      </w:r>
+    </w:p>
+    <w:p>
+      <w:pPr>
+        <w:numPr>
+          <w:ilvl w:val="0"/>
+          <w:numId w:val="24"/>
+        </w:numPr>
+        <w:rPr>
+          <w:b/>
+          <w:bCs/>
+        </w:rPr>
+      </w:pPr>
+      <w:r>
+        <w:rPr>
+          <w:b/>
+          <w:bCs/>
+        </w:rPr>
+        <w:t>API 9: DELETE To Verify Login (DELETE, 405)</w:t>
+      </w:r>
+    </w:p>
+    <w:p>
+      <w:pPr>
+        <w:numPr>
+          <w:ilvl w:val="0"/>
+          <w:numId w:val="24"/>
+        </w:numPr>
+        <w:rPr>
+          <w:b/>
+          <w:bCs/>
+        </w:rPr>
+      </w:pPr>
+      <w:r>
+        <w:rPr>
+          <w:b/>
+          <w:bCs/>
+        </w:rPr>
+        <w:t>API 10: POST To Verify Login with invalid details (POST, 404, email, password)</w:t>
+      </w:r>
+    </w:p>
+    <w:p>
+      <w:pPr>
+        <w:numPr>
+          <w:ilvl w:val="0"/>
+          <w:numId w:val="24"/>
+        </w:numPr>
+        <w:rPr>
+          <w:b/>
+          <w:bCs/>
+        </w:rPr>
+      </w:pPr>
+      <w:r>
+        <w:rPr>
+          <w:b/>
+          <w:bCs/>
+        </w:rPr>
+        <w:t>API 11: POST To Create/Register User Account (POST, 201, all required user parameters)</w:t>
+      </w:r>
+    </w:p>
+    <w:p>
+      <w:pPr>
+        <w:numPr>
+          <w:ilvl w:val="0"/>
+          <w:numId w:val="24"/>
+        </w:numPr>
+        <w:rPr>
+          <w:b/>
+          <w:bCs/>
+        </w:rPr>
+      </w:pPr>
+      <w:r>
+        <w:rPr>
+          <w:b/>
+          <w:bCs/>
+        </w:rPr>
+        <w:t>API 12: DELETE METHOD To Delete User Account (DELETE, 200, email, password)</w:t>
+      </w:r>
+    </w:p>
+    <w:p>
+      <w:pPr>
+        <w:numPr>
+          <w:ilvl w:val="0"/>
+          <w:numId w:val="24"/>
+        </w:numPr>
+        <w:rPr>
+          <w:b/>
+          <w:bCs/>
+        </w:rPr>
+      </w:pPr>
+      <w:r>
+        <w:rPr>
+          <w:b/>
+          <w:bCs/>
+        </w:rPr>
+        <w:t>API 13: PUT METHOD To Update User Account (PUT, 200, all required user parameters)</w:t>
+      </w:r>
+    </w:p>
+    <w:p>
+      <w:pPr>
+        <w:numPr>
+          <w:ilvl w:val="0"/>
+          <w:numId w:val="24"/>
+        </w:numPr>
+        <w:rPr>
+          <w:b/>
+          <w:bCs/>
+        </w:rPr>
+      </w:pPr>
+      <w:r>
+        <w:rPr>
+          <w:b/>
+          <w:bCs/>
+        </w:rPr>
+        <w:t xml:space="preserve">API 14: GET user account </w:t>
+      </w:r>
+      <w:proofErr w:type="gramStart"/>
+      <w:r>
+        <w:rPr>
+          <w:b/>
+          <w:bCs/>
+        </w:rPr>
+        <w:t>detail</w:t>
+      </w:r>
+      <w:proofErr w:type="gramEnd"/>
+      <w:r>
+        <w:rPr>
+          <w:b/>
+          <w:bCs/>
+        </w:rPr>
+        <w:t xml:space="preserve"> by email (GET, 200, email)</w:t>
+      </w:r>
+    </w:p>
+    <w:p>
+      <w:pPr>
+        <w:rPr>
+          <w:b/>
+          <w:bCs/>
+        </w:rPr>
+      </w:pPr>
+      <w:r>
+        <w:rPr>
+          <w:b/>
+          <w:bCs/>
+        </w:rPr>
+        <w:t>3.3 Functional validations</w:t>
+      </w:r>
+    </w:p>
+    <w:p>
+      <w:pPr>
+        <w:numPr>
+          <w:ilvl w:val="0"/>
+          <w:numId w:val="25"/>
+        </w:numPr>
+        <w:rPr>
+          <w:b/>
+          <w:bCs/>
+        </w:rPr>
+      </w:pPr>
+      <w:r>
+        <w:rPr>
+          <w:b/>
+          <w:bCs/>
+        </w:rPr>
+        <w:t>Ensure all website and API functionalities work as described.</w:t>
+      </w:r>
+    </w:p>
+    <w:p>
+      <w:pPr>
+        <w:numPr>
+          <w:ilvl w:val="0"/>
+          <w:numId w:val="25"/>
+        </w:numPr>
+        <w:rPr>
+          <w:b/>
+          <w:bCs/>
+        </w:rPr>
+      </w:pPr>
+      <w:r>
+        <w:rPr>
+          <w:b/>
+          <w:bCs/>
+        </w:rPr>
+        <w:t>Verify all input fields have proper validations.</w:t>
+      </w:r>
+    </w:p>
+    <w:p>
+      <w:pPr>
+        <w:numPr>
+          <w:ilvl w:val="0"/>
+          <w:numId w:val="25"/>
+        </w:numPr>
+        <w:rPr>
+          <w:b/>
+          <w:bCs/>
+        </w:rPr>
+      </w:pPr>
+      <w:r>
+        <w:rPr>
+          <w:b/>
+          <w:bCs/>
+        </w:rPr>
+        <w:t>Verify all API endpoints return expected responses.</w:t>
+      </w:r>
+    </w:p>
+    <w:p>
+      <w:pPr>
+        <w:rPr>
+          <w:b/>
+          <w:bCs/>
+        </w:rPr>
+      </w:pPr>
+      <w:r>
+        <w:rPr>
+          <w:b/>
+          <w:bCs/>
+        </w:rPr>
+        <w:t>3.4 Classes / Objects</w:t>
+      </w:r>
+    </w:p>
+    <w:p>
+      <w:pPr>
+        <w:rPr>
+          <w:b/>
+          <w:bCs/>
+        </w:rPr>
+      </w:pPr>
+      <w:r>
+        <w:rPr>
+          <w:b/>
+          <w:bCs/>
+        </w:rPr>
+        <w:t>N/A</w:t>
+      </w:r>
+    </w:p>
+    <w:p>
+      <w:pPr>
+        <w:rPr>
+          <w:b/>
+          <w:bCs/>
+        </w:rPr>
+      </w:pPr>
+      <w:r>
+        <w:rPr>
+          <w:b/>
+          <w:bCs/>
+        </w:rPr>
+        <w:lastRenderedPageBreak/>
+        <w:t>3.5 Non-Functional Requirements</w:t>
+      </w:r>
+    </w:p>
+    <w:p>
+      <w:pPr>
+        <w:numPr>
+          <w:ilvl w:val="0"/>
+          <w:numId w:val="26"/>
+        </w:numPr>
+        <w:rPr>
+          <w:b/>
+          <w:bCs/>
+        </w:rPr>
+      </w:pPr>
+      <w:r>
+        <w:rPr>
+          <w:b/>
+          <w:bCs/>
+        </w:rPr>
+        <w:t>Usability: The website should be user-friendly.</w:t>
+      </w:r>
+    </w:p>
+    <w:p>
+      <w:pPr>
+        <w:numPr>
+          <w:ilvl w:val="0"/>
+          <w:numId w:val="26"/>
+        </w:numPr>
+        <w:rPr>
+          <w:b/>
+          <w:bCs/>
+        </w:rPr>
+      </w:pPr>
+      <w:r>
+        <w:rPr>
+          <w:b/>
+          <w:bCs/>
+        </w:rPr>
+        <w:t>Reliability: The website and APIs should function consistently.</w:t>
+      </w:r>
+    </w:p>
+    <w:p>
+      <w:pPr>
+        <w:numPr>
+          <w:ilvl w:val="0"/>
+          <w:numId w:val="26"/>
+        </w:numPr>
+        <w:rPr>
+          <w:b/>
+          <w:bCs/>
+        </w:rPr>
+      </w:pPr>
+      <w:r>
+        <w:rPr>
+          <w:b/>
+          <w:bCs/>
+        </w:rPr>
+        <w:t>Performance: The website and APIs should load and respond quickly.</w:t>
+      </w:r>
+    </w:p>
+    <w:p>
+      <w:pPr>
+        <w:numPr>
+          <w:ilvl w:val="0"/>
+          <w:numId w:val="26"/>
+        </w:numPr>
+        <w:rPr>
+          <w:b/>
+          <w:bCs/>
+        </w:rPr>
+      </w:pPr>
+      <w:r>
+        <w:rPr>
+          <w:b/>
+          <w:bCs/>
+        </w:rPr>
+        <w:t>Compatibility: The website should be compatible with major web browsers.</w:t>
+      </w:r>
+    </w:p>
+    <w:p>
+      <w:pPr>
+        <w:rPr>
+          <w:b/>
+          <w:bCs/>
+        </w:rPr>
+      </w:pPr>
+      <w:r>
+        <w:rPr>
+          <w:b/>
+          <w:bCs/>
+        </w:rPr>
+        <w:t>3.6 Inverse Requirements</w:t>
+      </w:r>
+    </w:p>
+    <w:p>
+      <w:pPr>
+        <w:rPr>
+          <w:b/>
+          <w:bCs/>
+        </w:rPr>
+      </w:pPr>
+      <w:r>
+        <w:rPr>
+          <w:b/>
+          <w:bCs/>
+        </w:rPr>
+        <w:t>N/A</w:t>
+      </w:r>
+    </w:p>
+    <w:p>
+      <w:pPr>
+        <w:rPr>
+          <w:b/>
+          <w:bCs/>
+        </w:rPr>
+      </w:pPr>
+      <w:r>
+        <w:rPr>
+          <w:b/>
+          <w:bCs/>
+        </w:rPr>
+        <w:t>3.7 Design Constraints</w:t>
+      </w:r>
+    </w:p>
+    <w:p>
+      <w:pPr>
+        <w:rPr>
+          <w:b/>
+          <w:bCs/>
+        </w:rPr>
+      </w:pPr>
+      <w:r>
+        <w:rPr>
+          <w:b/>
+          <w:bCs/>
+        </w:rPr>
+        <w:t>N/A</w:t>
+      </w:r>
+    </w:p>
+    <w:p>
+      <w:pPr>
+        <w:rPr>
+          <w:b/>
+          <w:bCs/>
+        </w:rPr>
+      </w:pPr>
+      <w:r>
+        <w:rPr>
+          <w:b/>
+          <w:bCs/>
+        </w:rPr>
+        <w:t>3.8 Logical Database Requirements</w:t>
+      </w:r>
+    </w:p>
+    <w:p>
+      <w:pPr>
+        <w:rPr>
+          <w:b/>
+          <w:bCs/>
+        </w:rPr>
+      </w:pPr>
+      <w:r>
+        <w:rPr>
+          <w:b/>
+          <w:bCs/>
+        </w:rPr>
+        <w:t>N/A</w:t>
+      </w:r>
+    </w:p>
+    <w:p>
+      <w:pPr>
+        <w:rPr>
+          <w:b/>
+          <w:bCs/>
+        </w:rPr>
+      </w:pPr>
+      <w:r>
+        <w:rPr>
+          <w:b/>
+          <w:bCs/>
+        </w:rPr>
+        <w:t>3.9 Other Requirements</w:t>
+      </w:r>
+    </w:p>
+    <w:p>
+      <w:pPr>
+        <w:rPr>
+          <w:b/>
+          <w:bCs/>
+        </w:rPr>
+      </w:pPr>
+      <w:r>
+        <w:rPr>
+          <w:b/>
+          <w:bCs/>
+        </w:rPr>
+        <w:t>User Stories:</w:t>
+      </w:r>
+    </w:p>
+    <w:p>
+      <w:pPr>
+        <w:numPr>
+          <w:ilvl w:val="0"/>
+          <w:numId w:val="27"/>
+        </w:numPr>
+        <w:rPr>
+          <w:b/>
+          <w:bCs/>
+        </w:rPr>
+      </w:pPr>
+      <w:r>
+        <w:rPr>
+          <w:b/>
+          <w:bCs/>
+        </w:rPr>
+        <w:t>As a new user, I want to register an account to make purchases.</w:t>
+      </w:r>
+    </w:p>
+    <w:p>
+      <w:pPr>
+        <w:numPr>
+          <w:ilvl w:val="0"/>
+          <w:numId w:val="27"/>
+        </w:numPr>
+        <w:rPr>
+          <w:b/>
+          <w:bCs/>
+        </w:rPr>
+      </w:pPr>
+      <w:r>
+        <w:rPr>
+          <w:b/>
+          <w:bCs/>
+        </w:rPr>
+        <w:t>As a returning user, I want to log in with my credentials.</w:t>
+      </w:r>
+    </w:p>
+    <w:p>
+      <w:pPr>
+        <w:numPr>
+          <w:ilvl w:val="0"/>
+          <w:numId w:val="27"/>
+        </w:numPr>
+        <w:rPr>
+          <w:b/>
+          <w:bCs/>
+        </w:rPr>
+      </w:pPr>
+      <w:r>
+        <w:rPr>
+          <w:b/>
+          <w:bCs/>
+        </w:rPr>
+        <w:t>As a user, I want to browse products by category and brand.</w:t>
+      </w:r>
+    </w:p>
+    <w:p>
+      <w:pPr>
+        <w:numPr>
+          <w:ilvl w:val="0"/>
+          <w:numId w:val="27"/>
+        </w:numPr>
+        <w:rPr>
+          <w:b/>
+          <w:bCs/>
+        </w:rPr>
+      </w:pPr>
+      <w:r>
+        <w:rPr>
+          <w:b/>
+          <w:bCs/>
+        </w:rPr>
+        <w:t>As a user, I want to add products to my cart and view my cart before checkout.</w:t>
+      </w:r>
+    </w:p>
+    <w:p>
+      <w:pPr>
+        <w:numPr>
+          <w:ilvl w:val="0"/>
+          <w:numId w:val="27"/>
+        </w:numPr>
+        <w:rPr>
+          <w:b/>
+          <w:bCs/>
+        </w:rPr>
+      </w:pPr>
+      <w:r>
+        <w:rPr>
+          <w:b/>
+          <w:bCs/>
+        </w:rPr>
+        <w:t>As a user, I want to complete the checkout process and place an order.</w:t>
+      </w:r>
+    </w:p>
+    <w:p>
+      <w:pPr>
+        <w:numPr>
+          <w:ilvl w:val="0"/>
+          <w:numId w:val="27"/>
+        </w:numPr>
+        <w:rPr>
+          <w:b/>
+          <w:bCs/>
+        </w:rPr>
+      </w:pPr>
+      <w:r>
+        <w:rPr>
+          <w:b/>
+          <w:bCs/>
+        </w:rPr>
+        <w:t>As a user, I want to search for products by name.</w:t>
+      </w:r>
+    </w:p>
+    <w:p>
+      <w:pPr>
+        <w:numPr>
+          <w:ilvl w:val="0"/>
+          <w:numId w:val="27"/>
+        </w:numPr>
+        <w:rPr>
+          <w:b/>
+          <w:bCs/>
+        </w:rPr>
+      </w:pPr>
+      <w:r>
+        <w:rPr>
+          <w:b/>
+          <w:bCs/>
+        </w:rPr>
+        <w:t>As a user, I want to subscribe to a newsletter.</w:t>
+      </w:r>
+    </w:p>
+    <w:p>
+      <w:pPr>
+        <w:numPr>
+          <w:ilvl w:val="0"/>
+          <w:numId w:val="27"/>
+        </w:numPr>
+        <w:rPr>
+          <w:b/>
+          <w:bCs/>
+        </w:rPr>
+      </w:pPr>
+      <w:r>
+        <w:rPr>
+          <w:b/>
+          <w:bCs/>
+        </w:rPr>
+        <w:t>As a user, I want to contact customer support through a contact form.</w:t>
+      </w:r>
+    </w:p>
+    <w:p>
+      <w:pPr>
+        <w:numPr>
+          <w:ilvl w:val="0"/>
+          <w:numId w:val="27"/>
+        </w:numPr>
+        <w:rPr>
+          <w:b/>
+          <w:bCs/>
+        </w:rPr>
+      </w:pPr>
+      <w:r>
+        <w:rPr>
+          <w:b/>
+          <w:bCs/>
+        </w:rPr>
+        <w:t>As a user, I want to add reviews to products.</w:t>
+      </w:r>
+    </w:p>
+    <w:p>
+      <w:pPr>
+        <w:numPr>
+          <w:ilvl w:val="0"/>
+          <w:numId w:val="27"/>
+        </w:numPr>
+        <w:rPr>
+          <w:b/>
+          <w:bCs/>
+        </w:rPr>
+      </w:pPr>
+      <w:r>
+        <w:rPr>
+          <w:b/>
+          <w:bCs/>
+        </w:rPr>
+        <w:t xml:space="preserve">As a user, I want to download an invoice </w:t>
+      </w:r>
+      <w:proofErr w:type="gramStart"/>
+      <w:r>
+        <w:rPr>
+          <w:b/>
+          <w:bCs/>
+        </w:rPr>
+        <w:t>of</w:t>
+      </w:r>
+      <w:proofErr w:type="gramEnd"/>
+      <w:r>
+        <w:rPr>
+          <w:b/>
+          <w:bCs/>
+        </w:rPr>
+        <w:t xml:space="preserve"> my purchase.</w:t>
+      </w:r>
+    </w:p>
+    <w:p>
+      <w:pPr>
+        <w:numPr>
+          <w:ilvl w:val="0"/>
+          <w:numId w:val="27"/>
+        </w:numPr>
+        <w:rPr>
+          <w:b/>
+          <w:bCs/>
+        </w:rPr>
+      </w:pPr>
+      <w:r>
+        <w:rPr>
+          <w:b/>
+          <w:bCs/>
+        </w:rPr>
+        <w:t>As a user, I want the page to scroll up and down.</w:t>
+      </w:r>
+    </w:p>
+    <w:p>
+      <w:pPr>
+        <w:numPr>
+          <w:ilvl w:val="0"/>
+          <w:numId w:val="28"/>
+        </w:numPr>
+        <w:rPr>
+          <w:b/>
+          <w:bCs/>
+        </w:rPr>
+      </w:pPr>
+      <w:r>
+        <w:rPr>
+          <w:b/>
+          <w:bCs/>
+        </w:rPr>
+        <w:t>Analysis Models</w:t>
+      </w:r>
+    </w:p>
+    <w:p>
+      <w:pPr>
+        <w:numPr>
+          <w:ilvl w:val="0"/>
+          <w:numId w:val="28"/>
+        </w:numPr>
+        <w:rPr>
+          <w:b/>
+          <w:bCs/>
+        </w:rPr>
+      </w:pPr>
+      <w:r>
+        <w:rPr>
+          <w:b/>
+          <w:bCs/>
+        </w:rPr>
+        <w:t>Change Management Process</w:t>
+      </w:r>
+    </w:p>
+    <w:p>
+      <w:pPr>
+        <w:rPr>
+          <w:b/>
+          <w:bCs/>
+        </w:rPr>
+      </w:pPr>
+      <w:r>
+        <w:rPr>
+          <w:b/>
+          <w:bCs/>
+        </w:rPr>
+        <w:lastRenderedPageBreak/>
+        <w:t>Any changes to this SRS must be documented in the revision history.</w:t>
       </w:r>
     </w:p>
     <w:p/>
@@ -1878,6 +3609,155 @@
 <file path=word/numbering.xml><?xml version="1.0" encoding="utf-8"?>
 <w:numbering xmlns:wpc="http://schemas.microsoft.com/office/word/2010/wordprocessingCanvas" xmlns:cx="http://schemas.microsoft.com/office/drawing/2014/chartex" xmlns:cx1="http://schemas.microsoft.com/office/drawing/2015/9/8/chartex" xmlns:cx2="http://schemas.microsoft.com/office/drawing/2015/10/21/chartex" xmlns:cx3="http://schemas.microsoft.com/office/drawing/2016/5/9/chartex" xmlns:cx4="http://schemas.microsoft.com/office/drawing/2016/5/10/chartex" xmlns:cx5="http://schemas.microsoft.com/office/drawing/2016/5/11/chartex" xmlns:cx6="http://schemas.microsoft.com/office/drawing/2016/5/12/chartex" xmlns:cx7="http://schemas.microsoft.com/office/drawing/2016/5/13/chartex" xmlns:cx8="http://schemas.microsoft.com/office/drawing/2016/5/14/chartex" xmlns:mc="http://schemas.openxmlformats.org/markup-compatibility/2006" xmlns:aink="http://schemas.microsoft.com/office/drawing/2016/ink" xmlns:am3d="http://schemas.microsoft.com/office/drawing/2017/model3d" xmlns:o="urn:schemas-microsoft-com:office:office" xmlns:oel="http://schemas.microsoft.com/office/2019/extlst" xmlns:r="http://schemas.openxmlformats.org/officeDocument/2006/relationships" xmlns:m="http://schemas.openxmlformats.org/officeDocument/2006/math" xmlns:v="urn:schemas-microsoft-com:vml" xmlns:wp14="http://schemas.microsoft.com/office/word/2010/wordprocessingDrawing" xmlns:wp="http://schemas.openxmlformats.org/drawingml/2006/wordprocessingDrawing" xmlns:w10="urn:schemas-microsoft-com:office:word" xmlns:w="http://schemas.openxmlformats.org/wordprocessingml/2006/main" xmlns:w14="http://schemas.microsoft.com/office/word/2010/wordml" xmlns:w15="http://schemas.microsoft.com/office/word/2012/wordml" xmlns:w16cex="http://schemas.microsoft.com/office/word/2018/wordml/cex" xmlns:w16cid="http://schemas.microsoft.com/office/word/2016/wordml/cid" xmlns:w16="http://schemas.microsoft.com/office/word/2018/wordml" xmlns:w16du="http://schemas.microsoft.com/office/word/2023/wordml/word16du" xmlns:w16sdtdh="http://schemas.microsoft.com/office/word/2020/wordml/sdtdatahash" xmlns:w16sdtfl="http://schemas.microsoft.com/office/word/2024/wordml/sdtformatlock" xmlns:w16se="http://schemas.microsoft.com/office/word/2015/wordml/symex" xmlns:wpg="http://schemas.microsoft.com/office/word/2010/wordprocessingGroup" xmlns:wpi="http://schemas.microsoft.com/office/word/2010/wordprocessingInk" xmlns:wne="http://schemas.microsoft.com/office/word/2006/wordml" xmlns:wps="http://schemas.microsoft.com/office/word/2010/wordprocessingShape" mc:Ignorable="w14 w15 w16se w16cid w16 w16cex w16sdtdh w16sdtfl w16du wp14">
   <w:abstractNum w:abstractNumId="0" w15:restartNumberingAfterBreak="0">
+    <w:nsid w:val="00125195"/>
+    <w:multiLevelType w:val="multilevel"/>
+    <w:tmpl w:val="224ABB22"/>
+    <w:lvl w:ilvl="0">
+      <w:start w:val="1"/>
+      <w:numFmt w:val="bullet"/>
+      <w:lvlText w:val=""/>
+      <w:lvlJc w:val="left"/>
+      <w:pPr>
+        <w:tabs>
+          <w:tab w:val="num" w:pos="720"/>
+        </w:tabs>
+        <w:ind w:left="720" w:hanging="360"/>
+      </w:pPr>
+      <w:rPr>
+        <w:rFonts w:ascii="Symbol" w:hAnsi="Symbol" w:hint="default"/>
+        <w:sz w:val="20"/>
+      </w:rPr>
+    </w:lvl>
+    <w:lvl w:ilvl="1" w:tentative="1">
+      <w:start w:val="1"/>
+      <w:numFmt w:val="bullet"/>
+      <w:lvlText w:val="o"/>
+      <w:lvlJc w:val="left"/>
+      <w:pPr>
+        <w:tabs>
+          <w:tab w:val="num" w:pos="1440"/>
+        </w:tabs>
+        <w:ind w:left="1440" w:hanging="360"/>
+      </w:pPr>
+      <w:rPr>
+        <w:rFonts w:ascii="Courier New" w:hAnsi="Courier New" w:hint="default"/>
+        <w:sz w:val="20"/>
+      </w:rPr>
+    </w:lvl>
+    <w:lvl w:ilvl="2" w:tentative="1">
+      <w:start w:val="1"/>
+      <w:numFmt w:val="bullet"/>
+      <w:lvlText w:val=""/>
+      <w:lvlJc w:val="left"/>
+      <w:pPr>
+        <w:tabs>
+          <w:tab w:val="num" w:pos="2160"/>
+        </w:tabs>
+        <w:ind w:left="2160" w:hanging="360"/>
+      </w:pPr>
+      <w:rPr>
+        <w:rFonts w:ascii="Wingdings" w:hAnsi="Wingdings" w:hint="default"/>
+        <w:sz w:val="20"/>
+      </w:rPr>
+    </w:lvl>
+    <w:lvl w:ilvl="3" w:tentative="1">
+      <w:start w:val="1"/>
+      <w:numFmt w:val="bullet"/>
+      <w:lvlText w:val=""/>
+      <w:lvlJc w:val="left"/>
+      <w:pPr>
+        <w:tabs>
+          <w:tab w:val="num" w:pos="2880"/>
+        </w:tabs>
+        <w:ind w:left="2880" w:hanging="360"/>
+      </w:pPr>
+      <w:rPr>
+        <w:rFonts w:ascii="Wingdings" w:hAnsi="Wingdings" w:hint="default"/>
+        <w:sz w:val="20"/>
+      </w:rPr>
+    </w:lvl>
+    <w:lvl w:ilvl="4" w:tentative="1">
+      <w:start w:val="1"/>
+      <w:numFmt w:val="bullet"/>
+      <w:lvlText w:val=""/>
+      <w:lvlJc w:val="left"/>
+      <w:pPr>
+        <w:tabs>
+          <w:tab w:val="num" w:pos="3600"/>
+        </w:tabs>
+        <w:ind w:left="3600" w:hanging="360"/>
+      </w:pPr>
+      <w:rPr>
+        <w:rFonts w:ascii="Wingdings" w:hAnsi="Wingdings" w:hint="default"/>
+        <w:sz w:val="20"/>
+      </w:rPr>
+    </w:lvl>
+    <w:lvl w:ilvl="5" w:tentative="1">
+      <w:start w:val="1"/>
+      <w:numFmt w:val="bullet"/>
+      <w:lvlText w:val=""/>
+      <w:lvlJc w:val="left"/>
+      <w:pPr>
+        <w:tabs>
+          <w:tab w:val="num" w:pos="4320"/>
+        </w:tabs>
+        <w:ind w:left="4320" w:hanging="360"/>
+      </w:pPr>
+      <w:rPr>
+        <w:rFonts w:ascii="Wingdings" w:hAnsi="Wingdings" w:hint="default"/>
+        <w:sz w:val="20"/>
+      </w:rPr>
+    </w:lvl>
+    <w:lvl w:ilvl="6" w:tentative="1">
+      <w:start w:val="1"/>
+      <w:numFmt w:val="bullet"/>
+      <w:lvlText w:val=""/>
+      <w:lvlJc w:val="left"/>
+      <w:pPr>
+        <w:tabs>
+          <w:tab w:val="num" w:pos="5040"/>
+        </w:tabs>
+        <w:ind w:left="5040" w:hanging="360"/>
+      </w:pPr>
+      <w:rPr>
+        <w:rFonts w:ascii="Wingdings" w:hAnsi="Wingdings" w:hint="default"/>
+        <w:sz w:val="20"/>
+      </w:rPr>
+    </w:lvl>
+    <w:lvl w:ilvl="7" w:tentative="1">
+      <w:start w:val="1"/>
+      <w:numFmt w:val="bullet"/>
+      <w:lvlText w:val=""/>
+      <w:lvlJc w:val="left"/>
+      <w:pPr>
+        <w:tabs>
+          <w:tab w:val="num" w:pos="5760"/>
+        </w:tabs>
+        <w:ind w:left="5760" w:hanging="360"/>
+      </w:pPr>
+      <w:rPr>
+        <w:rFonts w:ascii="Wingdings" w:hAnsi="Wingdings" w:hint="default"/>
+        <w:sz w:val="20"/>
+      </w:rPr>
+    </w:lvl>
+    <w:lvl w:ilvl="8" w:tentative="1">
+      <w:start w:val="1"/>
+      <w:numFmt w:val="bullet"/>
+      <w:lvlText w:val=""/>
+      <w:lvlJc w:val="left"/>
+      <w:pPr>
+        <w:tabs>
+          <w:tab w:val="num" w:pos="6480"/>
+        </w:tabs>
+        <w:ind w:left="6480" w:hanging="360"/>
+      </w:pPr>
+      <w:rPr>
+        <w:rFonts w:ascii="Wingdings" w:hAnsi="Wingdings" w:hint="default"/>
+        <w:sz w:val="20"/>
+      </w:rPr>
+    </w:lvl>
+  </w:abstractNum>
+  <w:abstractNum w:abstractNumId="1" w15:restartNumberingAfterBreak="0">
     <w:nsid w:val="015670AC"/>
     <w:multiLevelType w:val="multilevel"/>
     <w:tmpl w:val="A092A3DC"/>
@@ -2026,7 +3906,1127 @@
       </w:rPr>
     </w:lvl>
   </w:abstractNum>
-  <w:abstractNum w:abstractNumId="1" w15:restartNumberingAfterBreak="0">
+  <w:abstractNum w:abstractNumId="2" w15:restartNumberingAfterBreak="0">
+    <w:nsid w:val="07237AF9"/>
+    <w:multiLevelType w:val="multilevel"/>
+    <w:tmpl w:val="077A0CDA"/>
+    <w:lvl w:ilvl="0">
+      <w:start w:val="1"/>
+      <w:numFmt w:val="bullet"/>
+      <w:lvlText w:val=""/>
+      <w:lvlJc w:val="left"/>
+      <w:pPr>
+        <w:tabs>
+          <w:tab w:val="num" w:pos="720"/>
+        </w:tabs>
+        <w:ind w:left="720" w:hanging="360"/>
+      </w:pPr>
+      <w:rPr>
+        <w:rFonts w:ascii="Symbol" w:hAnsi="Symbol" w:hint="default"/>
+        <w:sz w:val="20"/>
+      </w:rPr>
+    </w:lvl>
+    <w:lvl w:ilvl="1" w:tentative="1">
+      <w:start w:val="1"/>
+      <w:numFmt w:val="bullet"/>
+      <w:lvlText w:val="o"/>
+      <w:lvlJc w:val="left"/>
+      <w:pPr>
+        <w:tabs>
+          <w:tab w:val="num" w:pos="1440"/>
+        </w:tabs>
+        <w:ind w:left="1440" w:hanging="360"/>
+      </w:pPr>
+      <w:rPr>
+        <w:rFonts w:ascii="Courier New" w:hAnsi="Courier New" w:hint="default"/>
+        <w:sz w:val="20"/>
+      </w:rPr>
+    </w:lvl>
+    <w:lvl w:ilvl="2" w:tentative="1">
+      <w:start w:val="1"/>
+      <w:numFmt w:val="bullet"/>
+      <w:lvlText w:val=""/>
+      <w:lvlJc w:val="left"/>
+      <w:pPr>
+        <w:tabs>
+          <w:tab w:val="num" w:pos="2160"/>
+        </w:tabs>
+        <w:ind w:left="2160" w:hanging="360"/>
+      </w:pPr>
+      <w:rPr>
+        <w:rFonts w:ascii="Wingdings" w:hAnsi="Wingdings" w:hint="default"/>
+        <w:sz w:val="20"/>
+      </w:rPr>
+    </w:lvl>
+    <w:lvl w:ilvl="3" w:tentative="1">
+      <w:start w:val="1"/>
+      <w:numFmt w:val="bullet"/>
+      <w:lvlText w:val=""/>
+      <w:lvlJc w:val="left"/>
+      <w:pPr>
+        <w:tabs>
+          <w:tab w:val="num" w:pos="2880"/>
+        </w:tabs>
+        <w:ind w:left="2880" w:hanging="360"/>
+      </w:pPr>
+      <w:rPr>
+        <w:rFonts w:ascii="Wingdings" w:hAnsi="Wingdings" w:hint="default"/>
+        <w:sz w:val="20"/>
+      </w:rPr>
+    </w:lvl>
+    <w:lvl w:ilvl="4" w:tentative="1">
+      <w:start w:val="1"/>
+      <w:numFmt w:val="bullet"/>
+      <w:lvlText w:val=""/>
+      <w:lvlJc w:val="left"/>
+      <w:pPr>
+        <w:tabs>
+          <w:tab w:val="num" w:pos="3600"/>
+        </w:tabs>
+        <w:ind w:left="3600" w:hanging="360"/>
+      </w:pPr>
+      <w:rPr>
+        <w:rFonts w:ascii="Wingdings" w:hAnsi="Wingdings" w:hint="default"/>
+        <w:sz w:val="20"/>
+      </w:rPr>
+    </w:lvl>
+    <w:lvl w:ilvl="5" w:tentative="1">
+      <w:start w:val="1"/>
+      <w:numFmt w:val="bullet"/>
+      <w:lvlText w:val=""/>
+      <w:lvlJc w:val="left"/>
+      <w:pPr>
+        <w:tabs>
+          <w:tab w:val="num" w:pos="4320"/>
+        </w:tabs>
+        <w:ind w:left="4320" w:hanging="360"/>
+      </w:pPr>
+      <w:rPr>
+        <w:rFonts w:ascii="Wingdings" w:hAnsi="Wingdings" w:hint="default"/>
+        <w:sz w:val="20"/>
+      </w:rPr>
+    </w:lvl>
+    <w:lvl w:ilvl="6" w:tentative="1">
+      <w:start w:val="1"/>
+      <w:numFmt w:val="bullet"/>
+      <w:lvlText w:val=""/>
+      <w:lvlJc w:val="left"/>
+      <w:pPr>
+        <w:tabs>
+          <w:tab w:val="num" w:pos="5040"/>
+        </w:tabs>
+        <w:ind w:left="5040" w:hanging="360"/>
+      </w:pPr>
+      <w:rPr>
+        <w:rFonts w:ascii="Wingdings" w:hAnsi="Wingdings" w:hint="default"/>
+        <w:sz w:val="20"/>
+      </w:rPr>
+    </w:lvl>
+    <w:lvl w:ilvl="7" w:tentative="1">
+      <w:start w:val="1"/>
+      <w:numFmt w:val="bullet"/>
+      <w:lvlText w:val=""/>
+      <w:lvlJc w:val="left"/>
+      <w:pPr>
+        <w:tabs>
+          <w:tab w:val="num" w:pos="5760"/>
+        </w:tabs>
+        <w:ind w:left="5760" w:hanging="360"/>
+      </w:pPr>
+      <w:rPr>
+        <w:rFonts w:ascii="Wingdings" w:hAnsi="Wingdings" w:hint="default"/>
+        <w:sz w:val="20"/>
+      </w:rPr>
+    </w:lvl>
+    <w:lvl w:ilvl="8" w:tentative="1">
+      <w:start w:val="1"/>
+      <w:numFmt w:val="bullet"/>
+      <w:lvlText w:val=""/>
+      <w:lvlJc w:val="left"/>
+      <w:pPr>
+        <w:tabs>
+          <w:tab w:val="num" w:pos="6480"/>
+        </w:tabs>
+        <w:ind w:left="6480" w:hanging="360"/>
+      </w:pPr>
+      <w:rPr>
+        <w:rFonts w:ascii="Wingdings" w:hAnsi="Wingdings" w:hint="default"/>
+        <w:sz w:val="20"/>
+      </w:rPr>
+    </w:lvl>
+  </w:abstractNum>
+  <w:abstractNum w:abstractNumId="3" w15:restartNumberingAfterBreak="0">
+    <w:nsid w:val="094C4A24"/>
+    <w:multiLevelType w:val="multilevel"/>
+    <w:tmpl w:val="1E4CBC04"/>
+    <w:lvl w:ilvl="0">
+      <w:start w:val="1"/>
+      <w:numFmt w:val="bullet"/>
+      <w:lvlText w:val=""/>
+      <w:lvlJc w:val="left"/>
+      <w:pPr>
+        <w:tabs>
+          <w:tab w:val="num" w:pos="720"/>
+        </w:tabs>
+        <w:ind w:left="720" w:hanging="360"/>
+      </w:pPr>
+      <w:rPr>
+        <w:rFonts w:ascii="Symbol" w:hAnsi="Symbol" w:hint="default"/>
+        <w:sz w:val="20"/>
+      </w:rPr>
+    </w:lvl>
+    <w:lvl w:ilvl="1" w:tentative="1">
+      <w:start w:val="1"/>
+      <w:numFmt w:val="bullet"/>
+      <w:lvlText w:val="o"/>
+      <w:lvlJc w:val="left"/>
+      <w:pPr>
+        <w:tabs>
+          <w:tab w:val="num" w:pos="1440"/>
+        </w:tabs>
+        <w:ind w:left="1440" w:hanging="360"/>
+      </w:pPr>
+      <w:rPr>
+        <w:rFonts w:ascii="Courier New" w:hAnsi="Courier New" w:hint="default"/>
+        <w:sz w:val="20"/>
+      </w:rPr>
+    </w:lvl>
+    <w:lvl w:ilvl="2" w:tentative="1">
+      <w:start w:val="1"/>
+      <w:numFmt w:val="bullet"/>
+      <w:lvlText w:val=""/>
+      <w:lvlJc w:val="left"/>
+      <w:pPr>
+        <w:tabs>
+          <w:tab w:val="num" w:pos="2160"/>
+        </w:tabs>
+        <w:ind w:left="2160" w:hanging="360"/>
+      </w:pPr>
+      <w:rPr>
+        <w:rFonts w:ascii="Wingdings" w:hAnsi="Wingdings" w:hint="default"/>
+        <w:sz w:val="20"/>
+      </w:rPr>
+    </w:lvl>
+    <w:lvl w:ilvl="3" w:tentative="1">
+      <w:start w:val="1"/>
+      <w:numFmt w:val="bullet"/>
+      <w:lvlText w:val=""/>
+      <w:lvlJc w:val="left"/>
+      <w:pPr>
+        <w:tabs>
+          <w:tab w:val="num" w:pos="2880"/>
+        </w:tabs>
+        <w:ind w:left="2880" w:hanging="360"/>
+      </w:pPr>
+      <w:rPr>
+        <w:rFonts w:ascii="Wingdings" w:hAnsi="Wingdings" w:hint="default"/>
+        <w:sz w:val="20"/>
+      </w:rPr>
+    </w:lvl>
+    <w:lvl w:ilvl="4" w:tentative="1">
+      <w:start w:val="1"/>
+      <w:numFmt w:val="bullet"/>
+      <w:lvlText w:val=""/>
+      <w:lvlJc w:val="left"/>
+      <w:pPr>
+        <w:tabs>
+          <w:tab w:val="num" w:pos="3600"/>
+        </w:tabs>
+        <w:ind w:left="3600" w:hanging="360"/>
+      </w:pPr>
+      <w:rPr>
+        <w:rFonts w:ascii="Wingdings" w:hAnsi="Wingdings" w:hint="default"/>
+        <w:sz w:val="20"/>
+      </w:rPr>
+    </w:lvl>
+    <w:lvl w:ilvl="5" w:tentative="1">
+      <w:start w:val="1"/>
+      <w:numFmt w:val="bullet"/>
+      <w:lvlText w:val=""/>
+      <w:lvlJc w:val="left"/>
+      <w:pPr>
+        <w:tabs>
+          <w:tab w:val="num" w:pos="4320"/>
+        </w:tabs>
+        <w:ind w:left="4320" w:hanging="360"/>
+      </w:pPr>
+      <w:rPr>
+        <w:rFonts w:ascii="Wingdings" w:hAnsi="Wingdings" w:hint="default"/>
+        <w:sz w:val="20"/>
+      </w:rPr>
+    </w:lvl>
+    <w:lvl w:ilvl="6" w:tentative="1">
+      <w:start w:val="1"/>
+      <w:numFmt w:val="bullet"/>
+      <w:lvlText w:val=""/>
+      <w:lvlJc w:val="left"/>
+      <w:pPr>
+        <w:tabs>
+          <w:tab w:val="num" w:pos="5040"/>
+        </w:tabs>
+        <w:ind w:left="5040" w:hanging="360"/>
+      </w:pPr>
+      <w:rPr>
+        <w:rFonts w:ascii="Wingdings" w:hAnsi="Wingdings" w:hint="default"/>
+        <w:sz w:val="20"/>
+      </w:rPr>
+    </w:lvl>
+    <w:lvl w:ilvl="7" w:tentative="1">
+      <w:start w:val="1"/>
+      <w:numFmt w:val="bullet"/>
+      <w:lvlText w:val=""/>
+      <w:lvlJc w:val="left"/>
+      <w:pPr>
+        <w:tabs>
+          <w:tab w:val="num" w:pos="5760"/>
+        </w:tabs>
+        <w:ind w:left="5760" w:hanging="360"/>
+      </w:pPr>
+      <w:rPr>
+        <w:rFonts w:ascii="Wingdings" w:hAnsi="Wingdings" w:hint="default"/>
+        <w:sz w:val="20"/>
+      </w:rPr>
+    </w:lvl>
+    <w:lvl w:ilvl="8" w:tentative="1">
+      <w:start w:val="1"/>
+      <w:numFmt w:val="bullet"/>
+      <w:lvlText w:val=""/>
+      <w:lvlJc w:val="left"/>
+      <w:pPr>
+        <w:tabs>
+          <w:tab w:val="num" w:pos="6480"/>
+        </w:tabs>
+        <w:ind w:left="6480" w:hanging="360"/>
+      </w:pPr>
+      <w:rPr>
+        <w:rFonts w:ascii="Wingdings" w:hAnsi="Wingdings" w:hint="default"/>
+        <w:sz w:val="20"/>
+      </w:rPr>
+    </w:lvl>
+  </w:abstractNum>
+  <w:abstractNum w:abstractNumId="4" w15:restartNumberingAfterBreak="0">
+    <w:nsid w:val="0A6F66CF"/>
+    <w:multiLevelType w:val="multilevel"/>
+    <w:tmpl w:val="C6D44B12"/>
+    <w:lvl w:ilvl="0">
+      <w:start w:val="1"/>
+      <w:numFmt w:val="decimal"/>
+      <w:lvlText w:val="%1."/>
+      <w:lvlJc w:val="left"/>
+      <w:pPr>
+        <w:tabs>
+          <w:tab w:val="num" w:pos="720"/>
+        </w:tabs>
+        <w:ind w:left="720" w:hanging="360"/>
+      </w:pPr>
+    </w:lvl>
+    <w:lvl w:ilvl="1" w:tentative="1">
+      <w:start w:val="1"/>
+      <w:numFmt w:val="decimal"/>
+      <w:lvlText w:val="%2."/>
+      <w:lvlJc w:val="left"/>
+      <w:pPr>
+        <w:tabs>
+          <w:tab w:val="num" w:pos="1440"/>
+        </w:tabs>
+        <w:ind w:left="1440" w:hanging="360"/>
+      </w:pPr>
+    </w:lvl>
+    <w:lvl w:ilvl="2" w:tentative="1">
+      <w:start w:val="1"/>
+      <w:numFmt w:val="decimal"/>
+      <w:lvlText w:val="%3."/>
+      <w:lvlJc w:val="left"/>
+      <w:pPr>
+        <w:tabs>
+          <w:tab w:val="num" w:pos="2160"/>
+        </w:tabs>
+        <w:ind w:left="2160" w:hanging="360"/>
+      </w:pPr>
+    </w:lvl>
+    <w:lvl w:ilvl="3" w:tentative="1">
+      <w:start w:val="1"/>
+      <w:numFmt w:val="decimal"/>
+      <w:lvlText w:val="%4."/>
+      <w:lvlJc w:val="left"/>
+      <w:pPr>
+        <w:tabs>
+          <w:tab w:val="num" w:pos="2880"/>
+        </w:tabs>
+        <w:ind w:left="2880" w:hanging="360"/>
+      </w:pPr>
+    </w:lvl>
+    <w:lvl w:ilvl="4" w:tentative="1">
+      <w:start w:val="1"/>
+      <w:numFmt w:val="decimal"/>
+      <w:lvlText w:val="%5."/>
+      <w:lvlJc w:val="left"/>
+      <w:pPr>
+        <w:tabs>
+          <w:tab w:val="num" w:pos="3600"/>
+        </w:tabs>
+        <w:ind w:left="3600" w:hanging="360"/>
+      </w:pPr>
+    </w:lvl>
+    <w:lvl w:ilvl="5" w:tentative="1">
+      <w:start w:val="1"/>
+      <w:numFmt w:val="decimal"/>
+      <w:lvlText w:val="%6."/>
+      <w:lvlJc w:val="left"/>
+      <w:pPr>
+        <w:tabs>
+          <w:tab w:val="num" w:pos="4320"/>
+        </w:tabs>
+        <w:ind w:left="4320" w:hanging="360"/>
+      </w:pPr>
+    </w:lvl>
+    <w:lvl w:ilvl="6" w:tentative="1">
+      <w:start w:val="1"/>
+      <w:numFmt w:val="decimal"/>
+      <w:lvlText w:val="%7."/>
+      <w:lvlJc w:val="left"/>
+      <w:pPr>
+        <w:tabs>
+          <w:tab w:val="num" w:pos="5040"/>
+        </w:tabs>
+        <w:ind w:left="5040" w:hanging="360"/>
+      </w:pPr>
+    </w:lvl>
+    <w:lvl w:ilvl="7" w:tentative="1">
+      <w:start w:val="1"/>
+      <w:numFmt w:val="decimal"/>
+      <w:lvlText w:val="%8."/>
+      <w:lvlJc w:val="left"/>
+      <w:pPr>
+        <w:tabs>
+          <w:tab w:val="num" w:pos="5760"/>
+        </w:tabs>
+        <w:ind w:left="5760" w:hanging="360"/>
+      </w:pPr>
+    </w:lvl>
+    <w:lvl w:ilvl="8" w:tentative="1">
+      <w:start w:val="1"/>
+      <w:numFmt w:val="decimal"/>
+      <w:lvlText w:val="%9."/>
+      <w:lvlJc w:val="left"/>
+      <w:pPr>
+        <w:tabs>
+          <w:tab w:val="num" w:pos="6480"/>
+        </w:tabs>
+        <w:ind w:left="6480" w:hanging="360"/>
+      </w:pPr>
+    </w:lvl>
+  </w:abstractNum>
+  <w:abstractNum w:abstractNumId="5" w15:restartNumberingAfterBreak="0">
+    <w:nsid w:val="0CD74D1F"/>
+    <w:multiLevelType w:val="multilevel"/>
+    <w:tmpl w:val="EC18EC42"/>
+    <w:lvl w:ilvl="0">
+      <w:start w:val="1"/>
+      <w:numFmt w:val="bullet"/>
+      <w:lvlText w:val=""/>
+      <w:lvlJc w:val="left"/>
+      <w:pPr>
+        <w:tabs>
+          <w:tab w:val="num" w:pos="720"/>
+        </w:tabs>
+        <w:ind w:left="720" w:hanging="360"/>
+      </w:pPr>
+      <w:rPr>
+        <w:rFonts w:ascii="Symbol" w:hAnsi="Symbol" w:hint="default"/>
+        <w:sz w:val="20"/>
+      </w:rPr>
+    </w:lvl>
+    <w:lvl w:ilvl="1" w:tentative="1">
+      <w:start w:val="1"/>
+      <w:numFmt w:val="bullet"/>
+      <w:lvlText w:val="o"/>
+      <w:lvlJc w:val="left"/>
+      <w:pPr>
+        <w:tabs>
+          <w:tab w:val="num" w:pos="1440"/>
+        </w:tabs>
+        <w:ind w:left="1440" w:hanging="360"/>
+      </w:pPr>
+      <w:rPr>
+        <w:rFonts w:ascii="Courier New" w:hAnsi="Courier New" w:hint="default"/>
+        <w:sz w:val="20"/>
+      </w:rPr>
+    </w:lvl>
+    <w:lvl w:ilvl="2" w:tentative="1">
+      <w:start w:val="1"/>
+      <w:numFmt w:val="bullet"/>
+      <w:lvlText w:val=""/>
+      <w:lvlJc w:val="left"/>
+      <w:pPr>
+        <w:tabs>
+          <w:tab w:val="num" w:pos="2160"/>
+        </w:tabs>
+        <w:ind w:left="2160" w:hanging="360"/>
+      </w:pPr>
+      <w:rPr>
+        <w:rFonts w:ascii="Wingdings" w:hAnsi="Wingdings" w:hint="default"/>
+        <w:sz w:val="20"/>
+      </w:rPr>
+    </w:lvl>
+    <w:lvl w:ilvl="3" w:tentative="1">
+      <w:start w:val="1"/>
+      <w:numFmt w:val="bullet"/>
+      <w:lvlText w:val=""/>
+      <w:lvlJc w:val="left"/>
+      <w:pPr>
+        <w:tabs>
+          <w:tab w:val="num" w:pos="2880"/>
+        </w:tabs>
+        <w:ind w:left="2880" w:hanging="360"/>
+      </w:pPr>
+      <w:rPr>
+        <w:rFonts w:ascii="Wingdings" w:hAnsi="Wingdings" w:hint="default"/>
+        <w:sz w:val="20"/>
+      </w:rPr>
+    </w:lvl>
+    <w:lvl w:ilvl="4" w:tentative="1">
+      <w:start w:val="1"/>
+      <w:numFmt w:val="bullet"/>
+      <w:lvlText w:val=""/>
+      <w:lvlJc w:val="left"/>
+      <w:pPr>
+        <w:tabs>
+          <w:tab w:val="num" w:pos="3600"/>
+        </w:tabs>
+        <w:ind w:left="3600" w:hanging="360"/>
+      </w:pPr>
+      <w:rPr>
+        <w:rFonts w:ascii="Wingdings" w:hAnsi="Wingdings" w:hint="default"/>
+        <w:sz w:val="20"/>
+      </w:rPr>
+    </w:lvl>
+    <w:lvl w:ilvl="5" w:tentative="1">
+      <w:start w:val="1"/>
+      <w:numFmt w:val="bullet"/>
+      <w:lvlText w:val=""/>
+      <w:lvlJc w:val="left"/>
+      <w:pPr>
+        <w:tabs>
+          <w:tab w:val="num" w:pos="4320"/>
+        </w:tabs>
+        <w:ind w:left="4320" w:hanging="360"/>
+      </w:pPr>
+      <w:rPr>
+        <w:rFonts w:ascii="Wingdings" w:hAnsi="Wingdings" w:hint="default"/>
+        <w:sz w:val="20"/>
+      </w:rPr>
+    </w:lvl>
+    <w:lvl w:ilvl="6" w:tentative="1">
+      <w:start w:val="1"/>
+      <w:numFmt w:val="bullet"/>
+      <w:lvlText w:val=""/>
+      <w:lvlJc w:val="left"/>
+      <w:pPr>
+        <w:tabs>
+          <w:tab w:val="num" w:pos="5040"/>
+        </w:tabs>
+        <w:ind w:left="5040" w:hanging="360"/>
+      </w:pPr>
+      <w:rPr>
+        <w:rFonts w:ascii="Wingdings" w:hAnsi="Wingdings" w:hint="default"/>
+        <w:sz w:val="20"/>
+      </w:rPr>
+    </w:lvl>
+    <w:lvl w:ilvl="7" w:tentative="1">
+      <w:start w:val="1"/>
+      <w:numFmt w:val="bullet"/>
+      <w:lvlText w:val=""/>
+      <w:lvlJc w:val="left"/>
+      <w:pPr>
+        <w:tabs>
+          <w:tab w:val="num" w:pos="5760"/>
+        </w:tabs>
+        <w:ind w:left="5760" w:hanging="360"/>
+      </w:pPr>
+      <w:rPr>
+        <w:rFonts w:ascii="Wingdings" w:hAnsi="Wingdings" w:hint="default"/>
+        <w:sz w:val="20"/>
+      </w:rPr>
+    </w:lvl>
+    <w:lvl w:ilvl="8" w:tentative="1">
+      <w:start w:val="1"/>
+      <w:numFmt w:val="bullet"/>
+      <w:lvlText w:val=""/>
+      <w:lvlJc w:val="left"/>
+      <w:pPr>
+        <w:tabs>
+          <w:tab w:val="num" w:pos="6480"/>
+        </w:tabs>
+        <w:ind w:left="6480" w:hanging="360"/>
+      </w:pPr>
+      <w:rPr>
+        <w:rFonts w:ascii="Wingdings" w:hAnsi="Wingdings" w:hint="default"/>
+        <w:sz w:val="20"/>
+      </w:rPr>
+    </w:lvl>
+  </w:abstractNum>
+  <w:abstractNum w:abstractNumId="6" w15:restartNumberingAfterBreak="0">
+    <w:nsid w:val="0DA107CF"/>
+    <w:multiLevelType w:val="multilevel"/>
+    <w:tmpl w:val="8084AAC2"/>
+    <w:lvl w:ilvl="0">
+      <w:start w:val="2"/>
+      <w:numFmt w:val="decimal"/>
+      <w:lvlText w:val="%1."/>
+      <w:lvlJc w:val="left"/>
+      <w:pPr>
+        <w:tabs>
+          <w:tab w:val="num" w:pos="720"/>
+        </w:tabs>
+        <w:ind w:left="720" w:hanging="360"/>
+      </w:pPr>
+    </w:lvl>
+    <w:lvl w:ilvl="1" w:tentative="1">
+      <w:start w:val="1"/>
+      <w:numFmt w:val="decimal"/>
+      <w:lvlText w:val="%2."/>
+      <w:lvlJc w:val="left"/>
+      <w:pPr>
+        <w:tabs>
+          <w:tab w:val="num" w:pos="1440"/>
+        </w:tabs>
+        <w:ind w:left="1440" w:hanging="360"/>
+      </w:pPr>
+    </w:lvl>
+    <w:lvl w:ilvl="2" w:tentative="1">
+      <w:start w:val="1"/>
+      <w:numFmt w:val="decimal"/>
+      <w:lvlText w:val="%3."/>
+      <w:lvlJc w:val="left"/>
+      <w:pPr>
+        <w:tabs>
+          <w:tab w:val="num" w:pos="2160"/>
+        </w:tabs>
+        <w:ind w:left="2160" w:hanging="360"/>
+      </w:pPr>
+    </w:lvl>
+    <w:lvl w:ilvl="3" w:tentative="1">
+      <w:start w:val="1"/>
+      <w:numFmt w:val="decimal"/>
+      <w:lvlText w:val="%4."/>
+      <w:lvlJc w:val="left"/>
+      <w:pPr>
+        <w:tabs>
+          <w:tab w:val="num" w:pos="2880"/>
+        </w:tabs>
+        <w:ind w:left="2880" w:hanging="360"/>
+      </w:pPr>
+    </w:lvl>
+    <w:lvl w:ilvl="4" w:tentative="1">
+      <w:start w:val="1"/>
+      <w:numFmt w:val="decimal"/>
+      <w:lvlText w:val="%5."/>
+      <w:lvlJc w:val="left"/>
+      <w:pPr>
+        <w:tabs>
+          <w:tab w:val="num" w:pos="3600"/>
+        </w:tabs>
+        <w:ind w:left="3600" w:hanging="360"/>
+      </w:pPr>
+    </w:lvl>
+    <w:lvl w:ilvl="5" w:tentative="1">
+      <w:start w:val="1"/>
+      <w:numFmt w:val="decimal"/>
+      <w:lvlText w:val="%6."/>
+      <w:lvlJc w:val="left"/>
+      <w:pPr>
+        <w:tabs>
+          <w:tab w:val="num" w:pos="4320"/>
+        </w:tabs>
+        <w:ind w:left="4320" w:hanging="360"/>
+      </w:pPr>
+    </w:lvl>
+    <w:lvl w:ilvl="6" w:tentative="1">
+      <w:start w:val="1"/>
+      <w:numFmt w:val="decimal"/>
+      <w:lvlText w:val="%7."/>
+      <w:lvlJc w:val="left"/>
+      <w:pPr>
+        <w:tabs>
+          <w:tab w:val="num" w:pos="5040"/>
+        </w:tabs>
+        <w:ind w:left="5040" w:hanging="360"/>
+      </w:pPr>
+    </w:lvl>
+    <w:lvl w:ilvl="7" w:tentative="1">
+      <w:start w:val="1"/>
+      <w:numFmt w:val="decimal"/>
+      <w:lvlText w:val="%8."/>
+      <w:lvlJc w:val="left"/>
+      <w:pPr>
+        <w:tabs>
+          <w:tab w:val="num" w:pos="5760"/>
+        </w:tabs>
+        <w:ind w:left="5760" w:hanging="360"/>
+      </w:pPr>
+    </w:lvl>
+    <w:lvl w:ilvl="8" w:tentative="1">
+      <w:start w:val="1"/>
+      <w:numFmt w:val="decimal"/>
+      <w:lvlText w:val="%9."/>
+      <w:lvlJc w:val="left"/>
+      <w:pPr>
+        <w:tabs>
+          <w:tab w:val="num" w:pos="6480"/>
+        </w:tabs>
+        <w:ind w:left="6480" w:hanging="360"/>
+      </w:pPr>
+    </w:lvl>
+  </w:abstractNum>
+  <w:abstractNum w:abstractNumId="7" w15:restartNumberingAfterBreak="0">
+    <w:nsid w:val="12A5035F"/>
+    <w:multiLevelType w:val="multilevel"/>
+    <w:tmpl w:val="15861DA0"/>
+    <w:lvl w:ilvl="0">
+      <w:start w:val="1"/>
+      <w:numFmt w:val="bullet"/>
+      <w:lvlText w:val=""/>
+      <w:lvlJc w:val="left"/>
+      <w:pPr>
+        <w:tabs>
+          <w:tab w:val="num" w:pos="720"/>
+        </w:tabs>
+        <w:ind w:left="720" w:hanging="360"/>
+      </w:pPr>
+      <w:rPr>
+        <w:rFonts w:ascii="Symbol" w:hAnsi="Symbol" w:hint="default"/>
+        <w:sz w:val="20"/>
+      </w:rPr>
+    </w:lvl>
+    <w:lvl w:ilvl="1" w:tentative="1">
+      <w:start w:val="1"/>
+      <w:numFmt w:val="bullet"/>
+      <w:lvlText w:val="o"/>
+      <w:lvlJc w:val="left"/>
+      <w:pPr>
+        <w:tabs>
+          <w:tab w:val="num" w:pos="1440"/>
+        </w:tabs>
+        <w:ind w:left="1440" w:hanging="360"/>
+      </w:pPr>
+      <w:rPr>
+        <w:rFonts w:ascii="Courier New" w:hAnsi="Courier New" w:hint="default"/>
+        <w:sz w:val="20"/>
+      </w:rPr>
+    </w:lvl>
+    <w:lvl w:ilvl="2" w:tentative="1">
+      <w:start w:val="1"/>
+      <w:numFmt w:val="bullet"/>
+      <w:lvlText w:val=""/>
+      <w:lvlJc w:val="left"/>
+      <w:pPr>
+        <w:tabs>
+          <w:tab w:val="num" w:pos="2160"/>
+        </w:tabs>
+        <w:ind w:left="2160" w:hanging="360"/>
+      </w:pPr>
+      <w:rPr>
+        <w:rFonts w:ascii="Wingdings" w:hAnsi="Wingdings" w:hint="default"/>
+        <w:sz w:val="20"/>
+      </w:rPr>
+    </w:lvl>
+    <w:lvl w:ilvl="3" w:tentative="1">
+      <w:start w:val="1"/>
+      <w:numFmt w:val="bullet"/>
+      <w:lvlText w:val=""/>
+      <w:lvlJc w:val="left"/>
+      <w:pPr>
+        <w:tabs>
+          <w:tab w:val="num" w:pos="2880"/>
+        </w:tabs>
+        <w:ind w:left="2880" w:hanging="360"/>
+      </w:pPr>
+      <w:rPr>
+        <w:rFonts w:ascii="Wingdings" w:hAnsi="Wingdings" w:hint="default"/>
+        <w:sz w:val="20"/>
+      </w:rPr>
+    </w:lvl>
+    <w:lvl w:ilvl="4" w:tentative="1">
+      <w:start w:val="1"/>
+      <w:numFmt w:val="bullet"/>
+      <w:lvlText w:val=""/>
+      <w:lvlJc w:val="left"/>
+      <w:pPr>
+        <w:tabs>
+          <w:tab w:val="num" w:pos="3600"/>
+        </w:tabs>
+        <w:ind w:left="3600" w:hanging="360"/>
+      </w:pPr>
+      <w:rPr>
+        <w:rFonts w:ascii="Wingdings" w:hAnsi="Wingdings" w:hint="default"/>
+        <w:sz w:val="20"/>
+      </w:rPr>
+    </w:lvl>
+    <w:lvl w:ilvl="5" w:tentative="1">
+      <w:start w:val="1"/>
+      <w:numFmt w:val="bullet"/>
+      <w:lvlText w:val=""/>
+      <w:lvlJc w:val="left"/>
+      <w:pPr>
+        <w:tabs>
+          <w:tab w:val="num" w:pos="4320"/>
+        </w:tabs>
+        <w:ind w:left="4320" w:hanging="360"/>
+      </w:pPr>
+      <w:rPr>
+        <w:rFonts w:ascii="Wingdings" w:hAnsi="Wingdings" w:hint="default"/>
+        <w:sz w:val="20"/>
+      </w:rPr>
+    </w:lvl>
+    <w:lvl w:ilvl="6" w:tentative="1">
+      <w:start w:val="1"/>
+      <w:numFmt w:val="bullet"/>
+      <w:lvlText w:val=""/>
+      <w:lvlJc w:val="left"/>
+      <w:pPr>
+        <w:tabs>
+          <w:tab w:val="num" w:pos="5040"/>
+        </w:tabs>
+        <w:ind w:left="5040" w:hanging="360"/>
+      </w:pPr>
+      <w:rPr>
+        <w:rFonts w:ascii="Wingdings" w:hAnsi="Wingdings" w:hint="default"/>
+        <w:sz w:val="20"/>
+      </w:rPr>
+    </w:lvl>
+    <w:lvl w:ilvl="7" w:tentative="1">
+      <w:start w:val="1"/>
+      <w:numFmt w:val="bullet"/>
+      <w:lvlText w:val=""/>
+      <w:lvlJc w:val="left"/>
+      <w:pPr>
+        <w:tabs>
+          <w:tab w:val="num" w:pos="5760"/>
+        </w:tabs>
+        <w:ind w:left="5760" w:hanging="360"/>
+      </w:pPr>
+      <w:rPr>
+        <w:rFonts w:ascii="Wingdings" w:hAnsi="Wingdings" w:hint="default"/>
+        <w:sz w:val="20"/>
+      </w:rPr>
+    </w:lvl>
+    <w:lvl w:ilvl="8" w:tentative="1">
+      <w:start w:val="1"/>
+      <w:numFmt w:val="bullet"/>
+      <w:lvlText w:val=""/>
+      <w:lvlJc w:val="left"/>
+      <w:pPr>
+        <w:tabs>
+          <w:tab w:val="num" w:pos="6480"/>
+        </w:tabs>
+        <w:ind w:left="6480" w:hanging="360"/>
+      </w:pPr>
+      <w:rPr>
+        <w:rFonts w:ascii="Wingdings" w:hAnsi="Wingdings" w:hint="default"/>
+        <w:sz w:val="20"/>
+      </w:rPr>
+    </w:lvl>
+  </w:abstractNum>
+  <w:abstractNum w:abstractNumId="8" w15:restartNumberingAfterBreak="0">
+    <w:nsid w:val="17FB21EA"/>
+    <w:multiLevelType w:val="multilevel"/>
+    <w:tmpl w:val="7178A792"/>
+    <w:lvl w:ilvl="0">
+      <w:start w:val="1"/>
+      <w:numFmt w:val="bullet"/>
+      <w:lvlText w:val=""/>
+      <w:lvlJc w:val="left"/>
+      <w:pPr>
+        <w:tabs>
+          <w:tab w:val="num" w:pos="720"/>
+        </w:tabs>
+        <w:ind w:left="720" w:hanging="360"/>
+      </w:pPr>
+      <w:rPr>
+        <w:rFonts w:ascii="Symbol" w:hAnsi="Symbol" w:hint="default"/>
+        <w:sz w:val="20"/>
+      </w:rPr>
+    </w:lvl>
+    <w:lvl w:ilvl="1" w:tentative="1">
+      <w:start w:val="1"/>
+      <w:numFmt w:val="bullet"/>
+      <w:lvlText w:val="o"/>
+      <w:lvlJc w:val="left"/>
+      <w:pPr>
+        <w:tabs>
+          <w:tab w:val="num" w:pos="1440"/>
+        </w:tabs>
+        <w:ind w:left="1440" w:hanging="360"/>
+      </w:pPr>
+      <w:rPr>
+        <w:rFonts w:ascii="Courier New" w:hAnsi="Courier New" w:hint="default"/>
+        <w:sz w:val="20"/>
+      </w:rPr>
+    </w:lvl>
+    <w:lvl w:ilvl="2" w:tentative="1">
+      <w:start w:val="1"/>
+      <w:numFmt w:val="bullet"/>
+      <w:lvlText w:val=""/>
+      <w:lvlJc w:val="left"/>
+      <w:pPr>
+        <w:tabs>
+          <w:tab w:val="num" w:pos="2160"/>
+        </w:tabs>
+        <w:ind w:left="2160" w:hanging="360"/>
+      </w:pPr>
+      <w:rPr>
+        <w:rFonts w:ascii="Wingdings" w:hAnsi="Wingdings" w:hint="default"/>
+        <w:sz w:val="20"/>
+      </w:rPr>
+    </w:lvl>
+    <w:lvl w:ilvl="3" w:tentative="1">
+      <w:start w:val="1"/>
+      <w:numFmt w:val="bullet"/>
+      <w:lvlText w:val=""/>
+      <w:lvlJc w:val="left"/>
+      <w:pPr>
+        <w:tabs>
+          <w:tab w:val="num" w:pos="2880"/>
+        </w:tabs>
+        <w:ind w:left="2880" w:hanging="360"/>
+      </w:pPr>
+      <w:rPr>
+        <w:rFonts w:ascii="Wingdings" w:hAnsi="Wingdings" w:hint="default"/>
+        <w:sz w:val="20"/>
+      </w:rPr>
+    </w:lvl>
+    <w:lvl w:ilvl="4" w:tentative="1">
+      <w:start w:val="1"/>
+      <w:numFmt w:val="bullet"/>
+      <w:lvlText w:val=""/>
+      <w:lvlJc w:val="left"/>
+      <w:pPr>
+        <w:tabs>
+          <w:tab w:val="num" w:pos="3600"/>
+        </w:tabs>
+        <w:ind w:left="3600" w:hanging="360"/>
+      </w:pPr>
+      <w:rPr>
+        <w:rFonts w:ascii="Wingdings" w:hAnsi="Wingdings" w:hint="default"/>
+        <w:sz w:val="20"/>
+      </w:rPr>
+    </w:lvl>
+    <w:lvl w:ilvl="5" w:tentative="1">
+      <w:start w:val="1"/>
+      <w:numFmt w:val="bullet"/>
+      <w:lvlText w:val=""/>
+      <w:lvlJc w:val="left"/>
+      <w:pPr>
+        <w:tabs>
+          <w:tab w:val="num" w:pos="4320"/>
+        </w:tabs>
+        <w:ind w:left="4320" w:hanging="360"/>
+      </w:pPr>
+      <w:rPr>
+        <w:rFonts w:ascii="Wingdings" w:hAnsi="Wingdings" w:hint="default"/>
+        <w:sz w:val="20"/>
+      </w:rPr>
+    </w:lvl>
+    <w:lvl w:ilvl="6" w:tentative="1">
+      <w:start w:val="1"/>
+      <w:numFmt w:val="bullet"/>
+      <w:lvlText w:val=""/>
+      <w:lvlJc w:val="left"/>
+      <w:pPr>
+        <w:tabs>
+          <w:tab w:val="num" w:pos="5040"/>
+        </w:tabs>
+        <w:ind w:left="5040" w:hanging="360"/>
+      </w:pPr>
+      <w:rPr>
+        <w:rFonts w:ascii="Wingdings" w:hAnsi="Wingdings" w:hint="default"/>
+        <w:sz w:val="20"/>
+      </w:rPr>
+    </w:lvl>
+    <w:lvl w:ilvl="7" w:tentative="1">
+      <w:start w:val="1"/>
+      <w:numFmt w:val="bullet"/>
+      <w:lvlText w:val=""/>
+      <w:lvlJc w:val="left"/>
+      <w:pPr>
+        <w:tabs>
+          <w:tab w:val="num" w:pos="5760"/>
+        </w:tabs>
+        <w:ind w:left="5760" w:hanging="360"/>
+      </w:pPr>
+      <w:rPr>
+        <w:rFonts w:ascii="Wingdings" w:hAnsi="Wingdings" w:hint="default"/>
+        <w:sz w:val="20"/>
+      </w:rPr>
+    </w:lvl>
+    <w:lvl w:ilvl="8" w:tentative="1">
+      <w:start w:val="1"/>
+      <w:numFmt w:val="bullet"/>
+      <w:lvlText w:val=""/>
+      <w:lvlJc w:val="left"/>
+      <w:pPr>
+        <w:tabs>
+          <w:tab w:val="num" w:pos="6480"/>
+        </w:tabs>
+        <w:ind w:left="6480" w:hanging="360"/>
+      </w:pPr>
+      <w:rPr>
+        <w:rFonts w:ascii="Wingdings" w:hAnsi="Wingdings" w:hint="default"/>
+        <w:sz w:val="20"/>
+      </w:rPr>
+    </w:lvl>
+  </w:abstractNum>
+  <w:abstractNum w:abstractNumId="9" w15:restartNumberingAfterBreak="0">
+    <w:nsid w:val="203E276E"/>
+    <w:multiLevelType w:val="multilevel"/>
+    <w:tmpl w:val="D1869162"/>
+    <w:lvl w:ilvl="0">
+      <w:start w:val="1"/>
+      <w:numFmt w:val="bullet"/>
+      <w:lvlText w:val=""/>
+      <w:lvlJc w:val="left"/>
+      <w:pPr>
+        <w:tabs>
+          <w:tab w:val="num" w:pos="720"/>
+        </w:tabs>
+        <w:ind w:left="720" w:hanging="360"/>
+      </w:pPr>
+      <w:rPr>
+        <w:rFonts w:ascii="Symbol" w:hAnsi="Symbol" w:hint="default"/>
+        <w:sz w:val="20"/>
+      </w:rPr>
+    </w:lvl>
+    <w:lvl w:ilvl="1" w:tentative="1">
+      <w:start w:val="1"/>
+      <w:numFmt w:val="bullet"/>
+      <w:lvlText w:val="o"/>
+      <w:lvlJc w:val="left"/>
+      <w:pPr>
+        <w:tabs>
+          <w:tab w:val="num" w:pos="1440"/>
+        </w:tabs>
+        <w:ind w:left="1440" w:hanging="360"/>
+      </w:pPr>
+      <w:rPr>
+        <w:rFonts w:ascii="Courier New" w:hAnsi="Courier New" w:hint="default"/>
+        <w:sz w:val="20"/>
+      </w:rPr>
+    </w:lvl>
+    <w:lvl w:ilvl="2" w:tentative="1">
+      <w:start w:val="1"/>
+      <w:numFmt w:val="bullet"/>
+      <w:lvlText w:val=""/>
+      <w:lvlJc w:val="left"/>
+      <w:pPr>
+        <w:tabs>
+          <w:tab w:val="num" w:pos="2160"/>
+        </w:tabs>
+        <w:ind w:left="2160" w:hanging="360"/>
+      </w:pPr>
+      <w:rPr>
+        <w:rFonts w:ascii="Wingdings" w:hAnsi="Wingdings" w:hint="default"/>
+        <w:sz w:val="20"/>
+      </w:rPr>
+    </w:lvl>
+    <w:lvl w:ilvl="3" w:tentative="1">
+      <w:start w:val="1"/>
+      <w:numFmt w:val="bullet"/>
+      <w:lvlText w:val=""/>
+      <w:lvlJc w:val="left"/>
+      <w:pPr>
+        <w:tabs>
+          <w:tab w:val="num" w:pos="2880"/>
+        </w:tabs>
+        <w:ind w:left="2880" w:hanging="360"/>
+      </w:pPr>
+      <w:rPr>
+        <w:rFonts w:ascii="Wingdings" w:hAnsi="Wingdings" w:hint="default"/>
+        <w:sz w:val="20"/>
+      </w:rPr>
+    </w:lvl>
+    <w:lvl w:ilvl="4" w:tentative="1">
+      <w:start w:val="1"/>
+      <w:numFmt w:val="bullet"/>
+      <w:lvlText w:val=""/>
+      <w:lvlJc w:val="left"/>
+      <w:pPr>
+        <w:tabs>
+          <w:tab w:val="num" w:pos="3600"/>
+        </w:tabs>
+        <w:ind w:left="3600" w:hanging="360"/>
+      </w:pPr>
+      <w:rPr>
+        <w:rFonts w:ascii="Wingdings" w:hAnsi="Wingdings" w:hint="default"/>
+        <w:sz w:val="20"/>
+      </w:rPr>
+    </w:lvl>
+    <w:lvl w:ilvl="5" w:tentative="1">
+      <w:start w:val="1"/>
+      <w:numFmt w:val="bullet"/>
+      <w:lvlText w:val=""/>
+      <w:lvlJc w:val="left"/>
+      <w:pPr>
+        <w:tabs>
+          <w:tab w:val="num" w:pos="4320"/>
+        </w:tabs>
+        <w:ind w:left="4320" w:hanging="360"/>
+      </w:pPr>
+      <w:rPr>
+        <w:rFonts w:ascii="Wingdings" w:hAnsi="Wingdings" w:hint="default"/>
+        <w:sz w:val="20"/>
+      </w:rPr>
+    </w:lvl>
+    <w:lvl w:ilvl="6" w:tentative="1">
+      <w:start w:val="1"/>
+      <w:numFmt w:val="bullet"/>
+      <w:lvlText w:val=""/>
+      <w:lvlJc w:val="left"/>
+      <w:pPr>
+        <w:tabs>
+          <w:tab w:val="num" w:pos="5040"/>
+        </w:tabs>
+        <w:ind w:left="5040" w:hanging="360"/>
+      </w:pPr>
+      <w:rPr>
+        <w:rFonts w:ascii="Wingdings" w:hAnsi="Wingdings" w:hint="default"/>
+        <w:sz w:val="20"/>
+      </w:rPr>
+    </w:lvl>
+    <w:lvl w:ilvl="7" w:tentative="1">
+      <w:start w:val="1"/>
+      <w:numFmt w:val="bullet"/>
+      <w:lvlText w:val=""/>
+      <w:lvlJc w:val="left"/>
+      <w:pPr>
+        <w:tabs>
+          <w:tab w:val="num" w:pos="5760"/>
+        </w:tabs>
+        <w:ind w:left="5760" w:hanging="360"/>
+      </w:pPr>
+      <w:rPr>
+        <w:rFonts w:ascii="Wingdings" w:hAnsi="Wingdings" w:hint="default"/>
+        <w:sz w:val="20"/>
+      </w:rPr>
+    </w:lvl>
+    <w:lvl w:ilvl="8" w:tentative="1">
+      <w:start w:val="1"/>
+      <w:numFmt w:val="bullet"/>
+      <w:lvlText w:val=""/>
+      <w:lvlJc w:val="left"/>
+      <w:pPr>
+        <w:tabs>
+          <w:tab w:val="num" w:pos="6480"/>
+        </w:tabs>
+        <w:ind w:left="6480" w:hanging="360"/>
+      </w:pPr>
+      <w:rPr>
+        <w:rFonts w:ascii="Wingdings" w:hAnsi="Wingdings" w:hint="default"/>
+        <w:sz w:val="20"/>
+      </w:rPr>
+    </w:lvl>
+  </w:abstractNum>
+  <w:abstractNum w:abstractNumId="10" w15:restartNumberingAfterBreak="0">
     <w:nsid w:val="218360B3"/>
     <w:multiLevelType w:val="multilevel"/>
     <w:tmpl w:val="FCC0F80E"/>
@@ -2175,7 +5175,305 @@
       </w:rPr>
     </w:lvl>
   </w:abstractNum>
-  <w:abstractNum w:abstractNumId="2" w15:restartNumberingAfterBreak="0">
+  <w:abstractNum w:abstractNumId="11" w15:restartNumberingAfterBreak="0">
+    <w:nsid w:val="25277CFB"/>
+    <w:multiLevelType w:val="multilevel"/>
+    <w:tmpl w:val="150CC922"/>
+    <w:lvl w:ilvl="0">
+      <w:start w:val="1"/>
+      <w:numFmt w:val="bullet"/>
+      <w:lvlText w:val=""/>
+      <w:lvlJc w:val="left"/>
+      <w:pPr>
+        <w:tabs>
+          <w:tab w:val="num" w:pos="720"/>
+        </w:tabs>
+        <w:ind w:left="720" w:hanging="360"/>
+      </w:pPr>
+      <w:rPr>
+        <w:rFonts w:ascii="Symbol" w:hAnsi="Symbol" w:hint="default"/>
+        <w:sz w:val="20"/>
+      </w:rPr>
+    </w:lvl>
+    <w:lvl w:ilvl="1" w:tentative="1">
+      <w:start w:val="1"/>
+      <w:numFmt w:val="bullet"/>
+      <w:lvlText w:val="o"/>
+      <w:lvlJc w:val="left"/>
+      <w:pPr>
+        <w:tabs>
+          <w:tab w:val="num" w:pos="1440"/>
+        </w:tabs>
+        <w:ind w:left="1440" w:hanging="360"/>
+      </w:pPr>
+      <w:rPr>
+        <w:rFonts w:ascii="Courier New" w:hAnsi="Courier New" w:hint="default"/>
+        <w:sz w:val="20"/>
+      </w:rPr>
+    </w:lvl>
+    <w:lvl w:ilvl="2" w:tentative="1">
+      <w:start w:val="1"/>
+      <w:numFmt w:val="bullet"/>
+      <w:lvlText w:val=""/>
+      <w:lvlJc w:val="left"/>
+      <w:pPr>
+        <w:tabs>
+          <w:tab w:val="num" w:pos="2160"/>
+        </w:tabs>
+        <w:ind w:left="2160" w:hanging="360"/>
+      </w:pPr>
+      <w:rPr>
+        <w:rFonts w:ascii="Wingdings" w:hAnsi="Wingdings" w:hint="default"/>
+        <w:sz w:val="20"/>
+      </w:rPr>
+    </w:lvl>
+    <w:lvl w:ilvl="3" w:tentative="1">
+      <w:start w:val="1"/>
+      <w:numFmt w:val="bullet"/>
+      <w:lvlText w:val=""/>
+      <w:lvlJc w:val="left"/>
+      <w:pPr>
+        <w:tabs>
+          <w:tab w:val="num" w:pos="2880"/>
+        </w:tabs>
+        <w:ind w:left="2880" w:hanging="360"/>
+      </w:pPr>
+      <w:rPr>
+        <w:rFonts w:ascii="Wingdings" w:hAnsi="Wingdings" w:hint="default"/>
+        <w:sz w:val="20"/>
+      </w:rPr>
+    </w:lvl>
+    <w:lvl w:ilvl="4" w:tentative="1">
+      <w:start w:val="1"/>
+      <w:numFmt w:val="bullet"/>
+      <w:lvlText w:val=""/>
+      <w:lvlJc w:val="left"/>
+      <w:pPr>
+        <w:tabs>
+          <w:tab w:val="num" w:pos="3600"/>
+        </w:tabs>
+        <w:ind w:left="3600" w:hanging="360"/>
+      </w:pPr>
+      <w:rPr>
+        <w:rFonts w:ascii="Wingdings" w:hAnsi="Wingdings" w:hint="default"/>
+        <w:sz w:val="20"/>
+      </w:rPr>
+    </w:lvl>
+    <w:lvl w:ilvl="5" w:tentative="1">
+      <w:start w:val="1"/>
+      <w:numFmt w:val="bullet"/>
+      <w:lvlText w:val=""/>
+      <w:lvlJc w:val="left"/>
+      <w:pPr>
+        <w:tabs>
+          <w:tab w:val="num" w:pos="4320"/>
+        </w:tabs>
+        <w:ind w:left="4320" w:hanging="360"/>
+      </w:pPr>
+      <w:rPr>
+        <w:rFonts w:ascii="Wingdings" w:hAnsi="Wingdings" w:hint="default"/>
+        <w:sz w:val="20"/>
+      </w:rPr>
+    </w:lvl>
+    <w:lvl w:ilvl="6" w:tentative="1">
+      <w:start w:val="1"/>
+      <w:numFmt w:val="bullet"/>
+      <w:lvlText w:val=""/>
+      <w:lvlJc w:val="left"/>
+      <w:pPr>
+        <w:tabs>
+          <w:tab w:val="num" w:pos="5040"/>
+        </w:tabs>
+        <w:ind w:left="5040" w:hanging="360"/>
+      </w:pPr>
+      <w:rPr>
+        <w:rFonts w:ascii="Wingdings" w:hAnsi="Wingdings" w:hint="default"/>
+        <w:sz w:val="20"/>
+      </w:rPr>
+    </w:lvl>
+    <w:lvl w:ilvl="7" w:tentative="1">
+      <w:start w:val="1"/>
+      <w:numFmt w:val="bullet"/>
+      <w:lvlText w:val=""/>
+      <w:lvlJc w:val="left"/>
+      <w:pPr>
+        <w:tabs>
+          <w:tab w:val="num" w:pos="5760"/>
+        </w:tabs>
+        <w:ind w:left="5760" w:hanging="360"/>
+      </w:pPr>
+      <w:rPr>
+        <w:rFonts w:ascii="Wingdings" w:hAnsi="Wingdings" w:hint="default"/>
+        <w:sz w:val="20"/>
+      </w:rPr>
+    </w:lvl>
+    <w:lvl w:ilvl="8" w:tentative="1">
+      <w:start w:val="1"/>
+      <w:numFmt w:val="bullet"/>
+      <w:lvlText w:val=""/>
+      <w:lvlJc w:val="left"/>
+      <w:pPr>
+        <w:tabs>
+          <w:tab w:val="num" w:pos="6480"/>
+        </w:tabs>
+        <w:ind w:left="6480" w:hanging="360"/>
+      </w:pPr>
+      <w:rPr>
+        <w:rFonts w:ascii="Wingdings" w:hAnsi="Wingdings" w:hint="default"/>
+        <w:sz w:val="20"/>
+      </w:rPr>
+    </w:lvl>
+  </w:abstractNum>
+  <w:abstractNum w:abstractNumId="12" w15:restartNumberingAfterBreak="0">
+    <w:nsid w:val="28BC73BE"/>
+    <w:multiLevelType w:val="multilevel"/>
+    <w:tmpl w:val="3A0AF1BC"/>
+    <w:lvl w:ilvl="0">
+      <w:start w:val="1"/>
+      <w:numFmt w:val="bullet"/>
+      <w:lvlText w:val=""/>
+      <w:lvlJc w:val="left"/>
+      <w:pPr>
+        <w:tabs>
+          <w:tab w:val="num" w:pos="720"/>
+        </w:tabs>
+        <w:ind w:left="720" w:hanging="360"/>
+      </w:pPr>
+      <w:rPr>
+        <w:rFonts w:ascii="Symbol" w:hAnsi="Symbol" w:hint="default"/>
+        <w:sz w:val="20"/>
+      </w:rPr>
+    </w:lvl>
+    <w:lvl w:ilvl="1" w:tentative="1">
+      <w:start w:val="1"/>
+      <w:numFmt w:val="bullet"/>
+      <w:lvlText w:val="o"/>
+      <w:lvlJc w:val="left"/>
+      <w:pPr>
+        <w:tabs>
+          <w:tab w:val="num" w:pos="1440"/>
+        </w:tabs>
+        <w:ind w:left="1440" w:hanging="360"/>
+      </w:pPr>
+      <w:rPr>
+        <w:rFonts w:ascii="Courier New" w:hAnsi="Courier New" w:hint="default"/>
+        <w:sz w:val="20"/>
+      </w:rPr>
+    </w:lvl>
+    <w:lvl w:ilvl="2" w:tentative="1">
+      <w:start w:val="1"/>
+      <w:numFmt w:val="bullet"/>
+      <w:lvlText w:val=""/>
+      <w:lvlJc w:val="left"/>
+      <w:pPr>
+        <w:tabs>
+          <w:tab w:val="num" w:pos="2160"/>
+        </w:tabs>
+        <w:ind w:left="2160" w:hanging="360"/>
+      </w:pPr>
+      <w:rPr>
+        <w:rFonts w:ascii="Wingdings" w:hAnsi="Wingdings" w:hint="default"/>
+        <w:sz w:val="20"/>
+      </w:rPr>
+    </w:lvl>
+    <w:lvl w:ilvl="3" w:tentative="1">
+      <w:start w:val="1"/>
+      <w:numFmt w:val="bullet"/>
+      <w:lvlText w:val=""/>
+      <w:lvlJc w:val="left"/>
+      <w:pPr>
+        <w:tabs>
+          <w:tab w:val="num" w:pos="2880"/>
+        </w:tabs>
+        <w:ind w:left="2880" w:hanging="360"/>
+      </w:pPr>
+      <w:rPr>
+        <w:rFonts w:ascii="Wingdings" w:hAnsi="Wingdings" w:hint="default"/>
+        <w:sz w:val="20"/>
+      </w:rPr>
+    </w:lvl>
+    <w:lvl w:ilvl="4" w:tentative="1">
+      <w:start w:val="1"/>
+      <w:numFmt w:val="bullet"/>
+      <w:lvlText w:val=""/>
+      <w:lvlJc w:val="left"/>
+      <w:pPr>
+        <w:tabs>
+          <w:tab w:val="num" w:pos="3600"/>
+        </w:tabs>
+        <w:ind w:left="3600" w:hanging="360"/>
+      </w:pPr>
+      <w:rPr>
+        <w:rFonts w:ascii="Wingdings" w:hAnsi="Wingdings" w:hint="default"/>
+        <w:sz w:val="20"/>
+      </w:rPr>
+    </w:lvl>
+    <w:lvl w:ilvl="5" w:tentative="1">
+      <w:start w:val="1"/>
+      <w:numFmt w:val="bullet"/>
+      <w:lvlText w:val=""/>
+      <w:lvlJc w:val="left"/>
+      <w:pPr>
+        <w:tabs>
+          <w:tab w:val="num" w:pos="4320"/>
+        </w:tabs>
+        <w:ind w:left="4320" w:hanging="360"/>
+      </w:pPr>
+      <w:rPr>
+        <w:rFonts w:ascii="Wingdings" w:hAnsi="Wingdings" w:hint="default"/>
+        <w:sz w:val="20"/>
+      </w:rPr>
+    </w:lvl>
+    <w:lvl w:ilvl="6" w:tentative="1">
+      <w:start w:val="1"/>
+      <w:numFmt w:val="bullet"/>
+      <w:lvlText w:val=""/>
+      <w:lvlJc w:val="left"/>
+      <w:pPr>
+        <w:tabs>
+          <w:tab w:val="num" w:pos="5040"/>
+        </w:tabs>
+        <w:ind w:left="5040" w:hanging="360"/>
+      </w:pPr>
+      <w:rPr>
+        <w:rFonts w:ascii="Wingdings" w:hAnsi="Wingdings" w:hint="default"/>
+        <w:sz w:val="20"/>
+      </w:rPr>
+    </w:lvl>
+    <w:lvl w:ilvl="7" w:tentative="1">
+      <w:start w:val="1"/>
+      <w:numFmt w:val="bullet"/>
+      <w:lvlText w:val=""/>
+      <w:lvlJc w:val="left"/>
+      <w:pPr>
+        <w:tabs>
+          <w:tab w:val="num" w:pos="5760"/>
+        </w:tabs>
+        <w:ind w:left="5760" w:hanging="360"/>
+      </w:pPr>
+      <w:rPr>
+        <w:rFonts w:ascii="Wingdings" w:hAnsi="Wingdings" w:hint="default"/>
+        <w:sz w:val="20"/>
+      </w:rPr>
+    </w:lvl>
+    <w:lvl w:ilvl="8" w:tentative="1">
+      <w:start w:val="1"/>
+      <w:numFmt w:val="bullet"/>
+      <w:lvlText w:val=""/>
+      <w:lvlJc w:val="left"/>
+      <w:pPr>
+        <w:tabs>
+          <w:tab w:val="num" w:pos="6480"/>
+        </w:tabs>
+        <w:ind w:left="6480" w:hanging="360"/>
+      </w:pPr>
+      <w:rPr>
+        <w:rFonts w:ascii="Wingdings" w:hAnsi="Wingdings" w:hint="default"/>
+        <w:sz w:val="20"/>
+      </w:rPr>
+    </w:lvl>
+  </w:abstractNum>
+  <w:abstractNum w:abstractNumId="13" w15:restartNumberingAfterBreak="0">
     <w:nsid w:val="2F576042"/>
     <w:multiLevelType w:val="multilevel"/>
     <w:tmpl w:val="256AA00A"/>
@@ -2324,7 +5622,120 @@
       </w:rPr>
     </w:lvl>
   </w:abstractNum>
-  <w:abstractNum w:abstractNumId="3" w15:restartNumberingAfterBreak="0">
+  <w:abstractNum w:abstractNumId="14" w15:restartNumberingAfterBreak="0">
+    <w:nsid w:val="334523D3"/>
+    <w:multiLevelType w:val="multilevel"/>
+    <w:tmpl w:val="0C907012"/>
+    <w:lvl w:ilvl="0">
+      <w:start w:val="4"/>
+      <w:numFmt w:val="decimal"/>
+      <w:lvlText w:val="%1."/>
+      <w:lvlJc w:val="left"/>
+      <w:pPr>
+        <w:tabs>
+          <w:tab w:val="num" w:pos="720"/>
+        </w:tabs>
+        <w:ind w:left="720" w:hanging="360"/>
+      </w:pPr>
+    </w:lvl>
+    <w:lvl w:ilvl="1" w:tentative="1">
+      <w:start w:val="1"/>
+      <w:numFmt w:val="decimal"/>
+      <w:lvlText w:val="%2."/>
+      <w:lvlJc w:val="left"/>
+      <w:pPr>
+        <w:tabs>
+          <w:tab w:val="num" w:pos="1440"/>
+        </w:tabs>
+        <w:ind w:left="1440" w:hanging="360"/>
+      </w:pPr>
+    </w:lvl>
+    <w:lvl w:ilvl="2" w:tentative="1">
+      <w:start w:val="1"/>
+      <w:numFmt w:val="decimal"/>
+      <w:lvlText w:val="%3."/>
+      <w:lvlJc w:val="left"/>
+      <w:pPr>
+        <w:tabs>
+          <w:tab w:val="num" w:pos="2160"/>
+        </w:tabs>
+        <w:ind w:left="2160" w:hanging="360"/>
+      </w:pPr>
+    </w:lvl>
+    <w:lvl w:ilvl="3" w:tentative="1">
+      <w:start w:val="1"/>
+      <w:numFmt w:val="decimal"/>
+      <w:lvlText w:val="%4."/>
+      <w:lvlJc w:val="left"/>
+      <w:pPr>
+        <w:tabs>
+          <w:tab w:val="num" w:pos="2880"/>
+        </w:tabs>
+        <w:ind w:left="2880" w:hanging="360"/>
+      </w:pPr>
+    </w:lvl>
+    <w:lvl w:ilvl="4" w:tentative="1">
+      <w:start w:val="1"/>
+      <w:numFmt w:val="decimal"/>
+      <w:lvlText w:val="%5."/>
+      <w:lvlJc w:val="left"/>
+      <w:pPr>
+        <w:tabs>
+          <w:tab w:val="num" w:pos="3600"/>
+        </w:tabs>
+        <w:ind w:left="3600" w:hanging="360"/>
+      </w:pPr>
+    </w:lvl>
+    <w:lvl w:ilvl="5" w:tentative="1">
+      <w:start w:val="1"/>
+      <w:numFmt w:val="decimal"/>
+      <w:lvlText w:val="%6."/>
+      <w:lvlJc w:val="left"/>
+      <w:pPr>
+        <w:tabs>
+          <w:tab w:val="num" w:pos="4320"/>
+        </w:tabs>
+        <w:ind w:left="4320" w:hanging="360"/>
+      </w:pPr>
+    </w:lvl>
+    <w:lvl w:ilvl="6" w:tentative="1">
+      <w:start w:val="1"/>
+      <w:numFmt w:val="decimal"/>
+      <w:lvlText w:val="%7."/>
+      <w:lvlJc w:val="left"/>
+      <w:pPr>
+        <w:tabs>
+          <w:tab w:val="num" w:pos="5040"/>
+        </w:tabs>
+        <w:ind w:left="5040" w:hanging="360"/>
+      </w:pPr>
+    </w:lvl>
+    <w:lvl w:ilvl="7" w:tentative="1">
+      <w:start w:val="1"/>
+      <w:numFmt w:val="decimal"/>
+      <w:lvlText w:val="%8."/>
+      <w:lvlJc w:val="left"/>
+      <w:pPr>
+        <w:tabs>
+          <w:tab w:val="num" w:pos="5760"/>
+        </w:tabs>
+        <w:ind w:left="5760" w:hanging="360"/>
+      </w:pPr>
+    </w:lvl>
+    <w:lvl w:ilvl="8" w:tentative="1">
+      <w:start w:val="1"/>
+      <w:numFmt w:val="decimal"/>
+      <w:lvlText w:val="%9."/>
+      <w:lvlJc w:val="left"/>
+      <w:pPr>
+        <w:tabs>
+          <w:tab w:val="num" w:pos="6480"/>
+        </w:tabs>
+        <w:ind w:left="6480" w:hanging="360"/>
+      </w:pPr>
+    </w:lvl>
+  </w:abstractNum>
+  <w:abstractNum w:abstractNumId="15" w15:restartNumberingAfterBreak="0">
     <w:nsid w:val="36F87CEA"/>
     <w:multiLevelType w:val="multilevel"/>
     <w:tmpl w:val="D15AEF24"/>
@@ -2473,7 +5884,382 @@
       </w:rPr>
     </w:lvl>
   </w:abstractNum>
-  <w:abstractNum w:abstractNumId="4" w15:restartNumberingAfterBreak="0">
+  <w:abstractNum w:abstractNumId="16" w15:restartNumberingAfterBreak="0">
+    <w:nsid w:val="41E51E9F"/>
+    <w:multiLevelType w:val="multilevel"/>
+    <w:tmpl w:val="C75E0FCC"/>
+    <w:lvl w:ilvl="0">
+      <w:start w:val="1"/>
+      <w:numFmt w:val="bullet"/>
+      <w:lvlText w:val=""/>
+      <w:lvlJc w:val="left"/>
+      <w:pPr>
+        <w:tabs>
+          <w:tab w:val="num" w:pos="720"/>
+        </w:tabs>
+        <w:ind w:left="720" w:hanging="360"/>
+      </w:pPr>
+      <w:rPr>
+        <w:rFonts w:ascii="Symbol" w:hAnsi="Symbol" w:hint="default"/>
+        <w:sz w:val="20"/>
+      </w:rPr>
+    </w:lvl>
+    <w:lvl w:ilvl="1" w:tentative="1">
+      <w:start w:val="1"/>
+      <w:numFmt w:val="bullet"/>
+      <w:lvlText w:val="o"/>
+      <w:lvlJc w:val="left"/>
+      <w:pPr>
+        <w:tabs>
+          <w:tab w:val="num" w:pos="1440"/>
+        </w:tabs>
+        <w:ind w:left="1440" w:hanging="360"/>
+      </w:pPr>
+      <w:rPr>
+        <w:rFonts w:ascii="Courier New" w:hAnsi="Courier New" w:hint="default"/>
+        <w:sz w:val="20"/>
+      </w:rPr>
+    </w:lvl>
+    <w:lvl w:ilvl="2" w:tentative="1">
+      <w:start w:val="1"/>
+      <w:numFmt w:val="bullet"/>
+      <w:lvlText w:val=""/>
+      <w:lvlJc w:val="left"/>
+      <w:pPr>
+        <w:tabs>
+          <w:tab w:val="num" w:pos="2160"/>
+        </w:tabs>
+        <w:ind w:left="2160" w:hanging="360"/>
+      </w:pPr>
+      <w:rPr>
+        <w:rFonts w:ascii="Wingdings" w:hAnsi="Wingdings" w:hint="default"/>
+        <w:sz w:val="20"/>
+      </w:rPr>
+    </w:lvl>
+    <w:lvl w:ilvl="3" w:tentative="1">
+      <w:start w:val="1"/>
+      <w:numFmt w:val="bullet"/>
+      <w:lvlText w:val=""/>
+      <w:lvlJc w:val="left"/>
+      <w:pPr>
+        <w:tabs>
+          <w:tab w:val="num" w:pos="2880"/>
+        </w:tabs>
+        <w:ind w:left="2880" w:hanging="360"/>
+      </w:pPr>
+      <w:rPr>
+        <w:rFonts w:ascii="Wingdings" w:hAnsi="Wingdings" w:hint="default"/>
+        <w:sz w:val="20"/>
+      </w:rPr>
+    </w:lvl>
+    <w:lvl w:ilvl="4" w:tentative="1">
+      <w:start w:val="1"/>
+      <w:numFmt w:val="bullet"/>
+      <w:lvlText w:val=""/>
+      <w:lvlJc w:val="left"/>
+      <w:pPr>
+        <w:tabs>
+          <w:tab w:val="num" w:pos="3600"/>
+        </w:tabs>
+        <w:ind w:left="3600" w:hanging="360"/>
+      </w:pPr>
+      <w:rPr>
+        <w:rFonts w:ascii="Wingdings" w:hAnsi="Wingdings" w:hint="default"/>
+        <w:sz w:val="20"/>
+      </w:rPr>
+    </w:lvl>
+    <w:lvl w:ilvl="5" w:tentative="1">
+      <w:start w:val="1"/>
+      <w:numFmt w:val="bullet"/>
+      <w:lvlText w:val=""/>
+      <w:lvlJc w:val="left"/>
+      <w:pPr>
+        <w:tabs>
+          <w:tab w:val="num" w:pos="4320"/>
+        </w:tabs>
+        <w:ind w:left="4320" w:hanging="360"/>
+      </w:pPr>
+      <w:rPr>
+        <w:rFonts w:ascii="Wingdings" w:hAnsi="Wingdings" w:hint="default"/>
+        <w:sz w:val="20"/>
+      </w:rPr>
+    </w:lvl>
+    <w:lvl w:ilvl="6" w:tentative="1">
+      <w:start w:val="1"/>
+      <w:numFmt w:val="bullet"/>
+      <w:lvlText w:val=""/>
+      <w:lvlJc w:val="left"/>
+      <w:pPr>
+        <w:tabs>
+          <w:tab w:val="num" w:pos="5040"/>
+        </w:tabs>
+        <w:ind w:left="5040" w:hanging="360"/>
+      </w:pPr>
+      <w:rPr>
+        <w:rFonts w:ascii="Wingdings" w:hAnsi="Wingdings" w:hint="default"/>
+        <w:sz w:val="20"/>
+      </w:rPr>
+    </w:lvl>
+    <w:lvl w:ilvl="7" w:tentative="1">
+      <w:start w:val="1"/>
+      <w:numFmt w:val="bullet"/>
+      <w:lvlText w:val=""/>
+      <w:lvlJc w:val="left"/>
+      <w:pPr>
+        <w:tabs>
+          <w:tab w:val="num" w:pos="5760"/>
+        </w:tabs>
+        <w:ind w:left="5760" w:hanging="360"/>
+      </w:pPr>
+      <w:rPr>
+        <w:rFonts w:ascii="Wingdings" w:hAnsi="Wingdings" w:hint="default"/>
+        <w:sz w:val="20"/>
+      </w:rPr>
+    </w:lvl>
+    <w:lvl w:ilvl="8" w:tentative="1">
+      <w:start w:val="1"/>
+      <w:numFmt w:val="bullet"/>
+      <w:lvlText w:val=""/>
+      <w:lvlJc w:val="left"/>
+      <w:pPr>
+        <w:tabs>
+          <w:tab w:val="num" w:pos="6480"/>
+        </w:tabs>
+        <w:ind w:left="6480" w:hanging="360"/>
+      </w:pPr>
+      <w:rPr>
+        <w:rFonts w:ascii="Wingdings" w:hAnsi="Wingdings" w:hint="default"/>
+        <w:sz w:val="20"/>
+      </w:rPr>
+    </w:lvl>
+  </w:abstractNum>
+  <w:abstractNum w:abstractNumId="17" w15:restartNumberingAfterBreak="0">
+    <w:nsid w:val="480D6465"/>
+    <w:multiLevelType w:val="multilevel"/>
+    <w:tmpl w:val="A3E048EE"/>
+    <w:lvl w:ilvl="0">
+      <w:start w:val="1"/>
+      <w:numFmt w:val="decimal"/>
+      <w:lvlText w:val="%1."/>
+      <w:lvlJc w:val="left"/>
+      <w:pPr>
+        <w:tabs>
+          <w:tab w:val="num" w:pos="720"/>
+        </w:tabs>
+        <w:ind w:left="720" w:hanging="360"/>
+      </w:pPr>
+    </w:lvl>
+    <w:lvl w:ilvl="1" w:tentative="1">
+      <w:start w:val="1"/>
+      <w:numFmt w:val="decimal"/>
+      <w:lvlText w:val="%2."/>
+      <w:lvlJc w:val="left"/>
+      <w:pPr>
+        <w:tabs>
+          <w:tab w:val="num" w:pos="1440"/>
+        </w:tabs>
+        <w:ind w:left="1440" w:hanging="360"/>
+      </w:pPr>
+    </w:lvl>
+    <w:lvl w:ilvl="2" w:tentative="1">
+      <w:start w:val="1"/>
+      <w:numFmt w:val="decimal"/>
+      <w:lvlText w:val="%3."/>
+      <w:lvlJc w:val="left"/>
+      <w:pPr>
+        <w:tabs>
+          <w:tab w:val="num" w:pos="2160"/>
+        </w:tabs>
+        <w:ind w:left="2160" w:hanging="360"/>
+      </w:pPr>
+    </w:lvl>
+    <w:lvl w:ilvl="3" w:tentative="1">
+      <w:start w:val="1"/>
+      <w:numFmt w:val="decimal"/>
+      <w:lvlText w:val="%4."/>
+      <w:lvlJc w:val="left"/>
+      <w:pPr>
+        <w:tabs>
+          <w:tab w:val="num" w:pos="2880"/>
+        </w:tabs>
+        <w:ind w:left="2880" w:hanging="360"/>
+      </w:pPr>
+    </w:lvl>
+    <w:lvl w:ilvl="4" w:tentative="1">
+      <w:start w:val="1"/>
+      <w:numFmt w:val="decimal"/>
+      <w:lvlText w:val="%5."/>
+      <w:lvlJc w:val="left"/>
+      <w:pPr>
+        <w:tabs>
+          <w:tab w:val="num" w:pos="3600"/>
+        </w:tabs>
+        <w:ind w:left="3600" w:hanging="360"/>
+      </w:pPr>
+    </w:lvl>
+    <w:lvl w:ilvl="5" w:tentative="1">
+      <w:start w:val="1"/>
+      <w:numFmt w:val="decimal"/>
+      <w:lvlText w:val="%6."/>
+      <w:lvlJc w:val="left"/>
+      <w:pPr>
+        <w:tabs>
+          <w:tab w:val="num" w:pos="4320"/>
+        </w:tabs>
+        <w:ind w:left="4320" w:hanging="360"/>
+      </w:pPr>
+    </w:lvl>
+    <w:lvl w:ilvl="6" w:tentative="1">
+      <w:start w:val="1"/>
+      <w:numFmt w:val="decimal"/>
+      <w:lvlText w:val="%7."/>
+      <w:lvlJc w:val="left"/>
+      <w:pPr>
+        <w:tabs>
+          <w:tab w:val="num" w:pos="5040"/>
+        </w:tabs>
+        <w:ind w:left="5040" w:hanging="360"/>
+      </w:pPr>
+    </w:lvl>
+    <w:lvl w:ilvl="7" w:tentative="1">
+      <w:start w:val="1"/>
+      <w:numFmt w:val="decimal"/>
+      <w:lvlText w:val="%8."/>
+      <w:lvlJc w:val="left"/>
+      <w:pPr>
+        <w:tabs>
+          <w:tab w:val="num" w:pos="5760"/>
+        </w:tabs>
+        <w:ind w:left="5760" w:hanging="360"/>
+      </w:pPr>
+    </w:lvl>
+    <w:lvl w:ilvl="8" w:tentative="1">
+      <w:start w:val="1"/>
+      <w:numFmt w:val="decimal"/>
+      <w:lvlText w:val="%9."/>
+      <w:lvlJc w:val="left"/>
+      <w:pPr>
+        <w:tabs>
+          <w:tab w:val="num" w:pos="6480"/>
+        </w:tabs>
+        <w:ind w:left="6480" w:hanging="360"/>
+      </w:pPr>
+    </w:lvl>
+  </w:abstractNum>
+  <w:abstractNum w:abstractNumId="18" w15:restartNumberingAfterBreak="0">
+    <w:nsid w:val="51BC5B43"/>
+    <w:multiLevelType w:val="multilevel"/>
+    <w:tmpl w:val="C00AD846"/>
+    <w:lvl w:ilvl="0">
+      <w:start w:val="3"/>
+      <w:numFmt w:val="decimal"/>
+      <w:lvlText w:val="%1."/>
+      <w:lvlJc w:val="left"/>
+      <w:pPr>
+        <w:tabs>
+          <w:tab w:val="num" w:pos="720"/>
+        </w:tabs>
+        <w:ind w:left="720" w:hanging="360"/>
+      </w:pPr>
+    </w:lvl>
+    <w:lvl w:ilvl="1" w:tentative="1">
+      <w:start w:val="1"/>
+      <w:numFmt w:val="decimal"/>
+      <w:lvlText w:val="%2."/>
+      <w:lvlJc w:val="left"/>
+      <w:pPr>
+        <w:tabs>
+          <w:tab w:val="num" w:pos="1440"/>
+        </w:tabs>
+        <w:ind w:left="1440" w:hanging="360"/>
+      </w:pPr>
+    </w:lvl>
+    <w:lvl w:ilvl="2" w:tentative="1">
+      <w:start w:val="1"/>
+      <w:numFmt w:val="decimal"/>
+      <w:lvlText w:val="%3."/>
+      <w:lvlJc w:val="left"/>
+      <w:pPr>
+        <w:tabs>
+          <w:tab w:val="num" w:pos="2160"/>
+        </w:tabs>
+        <w:ind w:left="2160" w:hanging="360"/>
+      </w:pPr>
+    </w:lvl>
+    <w:lvl w:ilvl="3" w:tentative="1">
+      <w:start w:val="1"/>
+      <w:numFmt w:val="decimal"/>
+      <w:lvlText w:val="%4."/>
+      <w:lvlJc w:val="left"/>
+      <w:pPr>
+        <w:tabs>
+          <w:tab w:val="num" w:pos="2880"/>
+        </w:tabs>
+        <w:ind w:left="2880" w:hanging="360"/>
+      </w:pPr>
+    </w:lvl>
+    <w:lvl w:ilvl="4" w:tentative="1">
+      <w:start w:val="1"/>
+      <w:numFmt w:val="decimal"/>
+      <w:lvlText w:val="%5."/>
+      <w:lvlJc w:val="left"/>
+      <w:pPr>
+        <w:tabs>
+          <w:tab w:val="num" w:pos="3600"/>
+        </w:tabs>
+        <w:ind w:left="3600" w:hanging="360"/>
+      </w:pPr>
+    </w:lvl>
+    <w:lvl w:ilvl="5" w:tentative="1">
+      <w:start w:val="1"/>
+      <w:numFmt w:val="decimal"/>
+      <w:lvlText w:val="%6."/>
+      <w:lvlJc w:val="left"/>
+      <w:pPr>
+        <w:tabs>
+          <w:tab w:val="num" w:pos="4320"/>
+        </w:tabs>
+        <w:ind w:left="4320" w:hanging="360"/>
+      </w:pPr>
+    </w:lvl>
+    <w:lvl w:ilvl="6" w:tentative="1">
+      <w:start w:val="1"/>
+      <w:numFmt w:val="decimal"/>
+      <w:lvlText w:val="%7."/>
+      <w:lvlJc w:val="left"/>
+      <w:pPr>
+        <w:tabs>
+          <w:tab w:val="num" w:pos="5040"/>
+        </w:tabs>
+        <w:ind w:left="5040" w:hanging="360"/>
+      </w:pPr>
+    </w:lvl>
+    <w:lvl w:ilvl="7" w:tentative="1">
+      <w:start w:val="1"/>
+      <w:numFmt w:val="decimal"/>
+      <w:lvlText w:val="%8."/>
+      <w:lvlJc w:val="left"/>
+      <w:pPr>
+        <w:tabs>
+          <w:tab w:val="num" w:pos="5760"/>
+        </w:tabs>
+        <w:ind w:left="5760" w:hanging="360"/>
+      </w:pPr>
+    </w:lvl>
+    <w:lvl w:ilvl="8" w:tentative="1">
+      <w:start w:val="1"/>
+      <w:numFmt w:val="decimal"/>
+      <w:lvlText w:val="%9."/>
+      <w:lvlJc w:val="left"/>
+      <w:pPr>
+        <w:tabs>
+          <w:tab w:val="num" w:pos="6480"/>
+        </w:tabs>
+        <w:ind w:left="6480" w:hanging="360"/>
+      </w:pPr>
+    </w:lvl>
+  </w:abstractNum>
+  <w:abstractNum w:abstractNumId="19" w15:restartNumberingAfterBreak="0">
     <w:nsid w:val="544A563B"/>
     <w:multiLevelType w:val="multilevel"/>
     <w:tmpl w:val="AB22DA04"/>
@@ -2622,7 +6408,305 @@
       </w:rPr>
     </w:lvl>
   </w:abstractNum>
-  <w:abstractNum w:abstractNumId="5" w15:restartNumberingAfterBreak="0">
+  <w:abstractNum w:abstractNumId="20" w15:restartNumberingAfterBreak="0">
+    <w:nsid w:val="59EF5E05"/>
+    <w:multiLevelType w:val="multilevel"/>
+    <w:tmpl w:val="65A61160"/>
+    <w:lvl w:ilvl="0">
+      <w:start w:val="1"/>
+      <w:numFmt w:val="bullet"/>
+      <w:lvlText w:val=""/>
+      <w:lvlJc w:val="left"/>
+      <w:pPr>
+        <w:tabs>
+          <w:tab w:val="num" w:pos="720"/>
+        </w:tabs>
+        <w:ind w:left="720" w:hanging="360"/>
+      </w:pPr>
+      <w:rPr>
+        <w:rFonts w:ascii="Symbol" w:hAnsi="Symbol" w:hint="default"/>
+        <w:sz w:val="20"/>
+      </w:rPr>
+    </w:lvl>
+    <w:lvl w:ilvl="1" w:tentative="1">
+      <w:start w:val="1"/>
+      <w:numFmt w:val="bullet"/>
+      <w:lvlText w:val="o"/>
+      <w:lvlJc w:val="left"/>
+      <w:pPr>
+        <w:tabs>
+          <w:tab w:val="num" w:pos="1440"/>
+        </w:tabs>
+        <w:ind w:left="1440" w:hanging="360"/>
+      </w:pPr>
+      <w:rPr>
+        <w:rFonts w:ascii="Courier New" w:hAnsi="Courier New" w:hint="default"/>
+        <w:sz w:val="20"/>
+      </w:rPr>
+    </w:lvl>
+    <w:lvl w:ilvl="2" w:tentative="1">
+      <w:start w:val="1"/>
+      <w:numFmt w:val="bullet"/>
+      <w:lvlText w:val=""/>
+      <w:lvlJc w:val="left"/>
+      <w:pPr>
+        <w:tabs>
+          <w:tab w:val="num" w:pos="2160"/>
+        </w:tabs>
+        <w:ind w:left="2160" w:hanging="360"/>
+      </w:pPr>
+      <w:rPr>
+        <w:rFonts w:ascii="Wingdings" w:hAnsi="Wingdings" w:hint="default"/>
+        <w:sz w:val="20"/>
+      </w:rPr>
+    </w:lvl>
+    <w:lvl w:ilvl="3" w:tentative="1">
+      <w:start w:val="1"/>
+      <w:numFmt w:val="bullet"/>
+      <w:lvlText w:val=""/>
+      <w:lvlJc w:val="left"/>
+      <w:pPr>
+        <w:tabs>
+          <w:tab w:val="num" w:pos="2880"/>
+        </w:tabs>
+        <w:ind w:left="2880" w:hanging="360"/>
+      </w:pPr>
+      <w:rPr>
+        <w:rFonts w:ascii="Wingdings" w:hAnsi="Wingdings" w:hint="default"/>
+        <w:sz w:val="20"/>
+      </w:rPr>
+    </w:lvl>
+    <w:lvl w:ilvl="4" w:tentative="1">
+      <w:start w:val="1"/>
+      <w:numFmt w:val="bullet"/>
+      <w:lvlText w:val=""/>
+      <w:lvlJc w:val="left"/>
+      <w:pPr>
+        <w:tabs>
+          <w:tab w:val="num" w:pos="3600"/>
+        </w:tabs>
+        <w:ind w:left="3600" w:hanging="360"/>
+      </w:pPr>
+      <w:rPr>
+        <w:rFonts w:ascii="Wingdings" w:hAnsi="Wingdings" w:hint="default"/>
+        <w:sz w:val="20"/>
+      </w:rPr>
+    </w:lvl>
+    <w:lvl w:ilvl="5" w:tentative="1">
+      <w:start w:val="1"/>
+      <w:numFmt w:val="bullet"/>
+      <w:lvlText w:val=""/>
+      <w:lvlJc w:val="left"/>
+      <w:pPr>
+        <w:tabs>
+          <w:tab w:val="num" w:pos="4320"/>
+        </w:tabs>
+        <w:ind w:left="4320" w:hanging="360"/>
+      </w:pPr>
+      <w:rPr>
+        <w:rFonts w:ascii="Wingdings" w:hAnsi="Wingdings" w:hint="default"/>
+        <w:sz w:val="20"/>
+      </w:rPr>
+    </w:lvl>
+    <w:lvl w:ilvl="6" w:tentative="1">
+      <w:start w:val="1"/>
+      <w:numFmt w:val="bullet"/>
+      <w:lvlText w:val=""/>
+      <w:lvlJc w:val="left"/>
+      <w:pPr>
+        <w:tabs>
+          <w:tab w:val="num" w:pos="5040"/>
+        </w:tabs>
+        <w:ind w:left="5040" w:hanging="360"/>
+      </w:pPr>
+      <w:rPr>
+        <w:rFonts w:ascii="Wingdings" w:hAnsi="Wingdings" w:hint="default"/>
+        <w:sz w:val="20"/>
+      </w:rPr>
+    </w:lvl>
+    <w:lvl w:ilvl="7" w:tentative="1">
+      <w:start w:val="1"/>
+      <w:numFmt w:val="bullet"/>
+      <w:lvlText w:val=""/>
+      <w:lvlJc w:val="left"/>
+      <w:pPr>
+        <w:tabs>
+          <w:tab w:val="num" w:pos="5760"/>
+        </w:tabs>
+        <w:ind w:left="5760" w:hanging="360"/>
+      </w:pPr>
+      <w:rPr>
+        <w:rFonts w:ascii="Wingdings" w:hAnsi="Wingdings" w:hint="default"/>
+        <w:sz w:val="20"/>
+      </w:rPr>
+    </w:lvl>
+    <w:lvl w:ilvl="8" w:tentative="1">
+      <w:start w:val="1"/>
+      <w:numFmt w:val="bullet"/>
+      <w:lvlText w:val=""/>
+      <w:lvlJc w:val="left"/>
+      <w:pPr>
+        <w:tabs>
+          <w:tab w:val="num" w:pos="6480"/>
+        </w:tabs>
+        <w:ind w:left="6480" w:hanging="360"/>
+      </w:pPr>
+      <w:rPr>
+        <w:rFonts w:ascii="Wingdings" w:hAnsi="Wingdings" w:hint="default"/>
+        <w:sz w:val="20"/>
+      </w:rPr>
+    </w:lvl>
+  </w:abstractNum>
+  <w:abstractNum w:abstractNumId="21" w15:restartNumberingAfterBreak="0">
+    <w:nsid w:val="66CF609D"/>
+    <w:multiLevelType w:val="multilevel"/>
+    <w:tmpl w:val="426202AA"/>
+    <w:lvl w:ilvl="0">
+      <w:start w:val="1"/>
+      <w:numFmt w:val="bullet"/>
+      <w:lvlText w:val=""/>
+      <w:lvlJc w:val="left"/>
+      <w:pPr>
+        <w:tabs>
+          <w:tab w:val="num" w:pos="720"/>
+        </w:tabs>
+        <w:ind w:left="720" w:hanging="360"/>
+      </w:pPr>
+      <w:rPr>
+        <w:rFonts w:ascii="Symbol" w:hAnsi="Symbol" w:hint="default"/>
+        <w:sz w:val="20"/>
+      </w:rPr>
+    </w:lvl>
+    <w:lvl w:ilvl="1" w:tentative="1">
+      <w:start w:val="1"/>
+      <w:numFmt w:val="bullet"/>
+      <w:lvlText w:val="o"/>
+      <w:lvlJc w:val="left"/>
+      <w:pPr>
+        <w:tabs>
+          <w:tab w:val="num" w:pos="1440"/>
+        </w:tabs>
+        <w:ind w:left="1440" w:hanging="360"/>
+      </w:pPr>
+      <w:rPr>
+        <w:rFonts w:ascii="Courier New" w:hAnsi="Courier New" w:hint="default"/>
+        <w:sz w:val="20"/>
+      </w:rPr>
+    </w:lvl>
+    <w:lvl w:ilvl="2" w:tentative="1">
+      <w:start w:val="1"/>
+      <w:numFmt w:val="bullet"/>
+      <w:lvlText w:val=""/>
+      <w:lvlJc w:val="left"/>
+      <w:pPr>
+        <w:tabs>
+          <w:tab w:val="num" w:pos="2160"/>
+        </w:tabs>
+        <w:ind w:left="2160" w:hanging="360"/>
+      </w:pPr>
+      <w:rPr>
+        <w:rFonts w:ascii="Wingdings" w:hAnsi="Wingdings" w:hint="default"/>
+        <w:sz w:val="20"/>
+      </w:rPr>
+    </w:lvl>
+    <w:lvl w:ilvl="3" w:tentative="1">
+      <w:start w:val="1"/>
+      <w:numFmt w:val="bullet"/>
+      <w:lvlText w:val=""/>
+      <w:lvlJc w:val="left"/>
+      <w:pPr>
+        <w:tabs>
+          <w:tab w:val="num" w:pos="2880"/>
+        </w:tabs>
+        <w:ind w:left="2880" w:hanging="360"/>
+      </w:pPr>
+      <w:rPr>
+        <w:rFonts w:ascii="Wingdings" w:hAnsi="Wingdings" w:hint="default"/>
+        <w:sz w:val="20"/>
+      </w:rPr>
+    </w:lvl>
+    <w:lvl w:ilvl="4" w:tentative="1">
+      <w:start w:val="1"/>
+      <w:numFmt w:val="bullet"/>
+      <w:lvlText w:val=""/>
+      <w:lvlJc w:val="left"/>
+      <w:pPr>
+        <w:tabs>
+          <w:tab w:val="num" w:pos="3600"/>
+        </w:tabs>
+        <w:ind w:left="3600" w:hanging="360"/>
+      </w:pPr>
+      <w:rPr>
+        <w:rFonts w:ascii="Wingdings" w:hAnsi="Wingdings" w:hint="default"/>
+        <w:sz w:val="20"/>
+      </w:rPr>
+    </w:lvl>
+    <w:lvl w:ilvl="5" w:tentative="1">
+      <w:start w:val="1"/>
+      <w:numFmt w:val="bullet"/>
+      <w:lvlText w:val=""/>
+      <w:lvlJc w:val="left"/>
+      <w:pPr>
+        <w:tabs>
+          <w:tab w:val="num" w:pos="4320"/>
+        </w:tabs>
+        <w:ind w:left="4320" w:hanging="360"/>
+      </w:pPr>
+      <w:rPr>
+        <w:rFonts w:ascii="Wingdings" w:hAnsi="Wingdings" w:hint="default"/>
+        <w:sz w:val="20"/>
+      </w:rPr>
+    </w:lvl>
+    <w:lvl w:ilvl="6" w:tentative="1">
+      <w:start w:val="1"/>
+      <w:numFmt w:val="bullet"/>
+      <w:lvlText w:val=""/>
+      <w:lvlJc w:val="left"/>
+      <w:pPr>
+        <w:tabs>
+          <w:tab w:val="num" w:pos="5040"/>
+        </w:tabs>
+        <w:ind w:left="5040" w:hanging="360"/>
+      </w:pPr>
+      <w:rPr>
+        <w:rFonts w:ascii="Wingdings" w:hAnsi="Wingdings" w:hint="default"/>
+        <w:sz w:val="20"/>
+      </w:rPr>
+    </w:lvl>
+    <w:lvl w:ilvl="7" w:tentative="1">
+      <w:start w:val="1"/>
+      <w:numFmt w:val="bullet"/>
+      <w:lvlText w:val=""/>
+      <w:lvlJc w:val="left"/>
+      <w:pPr>
+        <w:tabs>
+          <w:tab w:val="num" w:pos="5760"/>
+        </w:tabs>
+        <w:ind w:left="5760" w:hanging="360"/>
+      </w:pPr>
+      <w:rPr>
+        <w:rFonts w:ascii="Wingdings" w:hAnsi="Wingdings" w:hint="default"/>
+        <w:sz w:val="20"/>
+      </w:rPr>
+    </w:lvl>
+    <w:lvl w:ilvl="8" w:tentative="1">
+      <w:start w:val="1"/>
+      <w:numFmt w:val="bullet"/>
+      <w:lvlText w:val=""/>
+      <w:lvlJc w:val="left"/>
+      <w:pPr>
+        <w:tabs>
+          <w:tab w:val="num" w:pos="6480"/>
+        </w:tabs>
+        <w:ind w:left="6480" w:hanging="360"/>
+      </w:pPr>
+      <w:rPr>
+        <w:rFonts w:ascii="Wingdings" w:hAnsi="Wingdings" w:hint="default"/>
+        <w:sz w:val="20"/>
+      </w:rPr>
+    </w:lvl>
+  </w:abstractNum>
+  <w:abstractNum w:abstractNumId="22" w15:restartNumberingAfterBreak="0">
     <w:nsid w:val="696B0B99"/>
     <w:multiLevelType w:val="multilevel"/>
     <w:tmpl w:val="51685492"/>
@@ -2771,7 +6855,269 @@
       </w:rPr>
     </w:lvl>
   </w:abstractNum>
-  <w:abstractNum w:abstractNumId="6" w15:restartNumberingAfterBreak="0">
+  <w:abstractNum w:abstractNumId="23" w15:restartNumberingAfterBreak="0">
+    <w:nsid w:val="6C5250C6"/>
+    <w:multiLevelType w:val="multilevel"/>
+    <w:tmpl w:val="2338A7DA"/>
+    <w:lvl w:ilvl="0">
+      <w:start w:val="4"/>
+      <w:numFmt w:val="decimal"/>
+      <w:lvlText w:val="%1."/>
+      <w:lvlJc w:val="left"/>
+      <w:pPr>
+        <w:tabs>
+          <w:tab w:val="num" w:pos="720"/>
+        </w:tabs>
+        <w:ind w:left="720" w:hanging="360"/>
+      </w:pPr>
+    </w:lvl>
+    <w:lvl w:ilvl="1" w:tentative="1">
+      <w:start w:val="1"/>
+      <w:numFmt w:val="decimal"/>
+      <w:lvlText w:val="%2."/>
+      <w:lvlJc w:val="left"/>
+      <w:pPr>
+        <w:tabs>
+          <w:tab w:val="num" w:pos="1440"/>
+        </w:tabs>
+        <w:ind w:left="1440" w:hanging="360"/>
+      </w:pPr>
+    </w:lvl>
+    <w:lvl w:ilvl="2" w:tentative="1">
+      <w:start w:val="1"/>
+      <w:numFmt w:val="decimal"/>
+      <w:lvlText w:val="%3."/>
+      <w:lvlJc w:val="left"/>
+      <w:pPr>
+        <w:tabs>
+          <w:tab w:val="num" w:pos="2160"/>
+        </w:tabs>
+        <w:ind w:left="2160" w:hanging="360"/>
+      </w:pPr>
+    </w:lvl>
+    <w:lvl w:ilvl="3" w:tentative="1">
+      <w:start w:val="1"/>
+      <w:numFmt w:val="decimal"/>
+      <w:lvlText w:val="%4."/>
+      <w:lvlJc w:val="left"/>
+      <w:pPr>
+        <w:tabs>
+          <w:tab w:val="num" w:pos="2880"/>
+        </w:tabs>
+        <w:ind w:left="2880" w:hanging="360"/>
+      </w:pPr>
+    </w:lvl>
+    <w:lvl w:ilvl="4" w:tentative="1">
+      <w:start w:val="1"/>
+      <w:numFmt w:val="decimal"/>
+      <w:lvlText w:val="%5."/>
+      <w:lvlJc w:val="left"/>
+      <w:pPr>
+        <w:tabs>
+          <w:tab w:val="num" w:pos="3600"/>
+        </w:tabs>
+        <w:ind w:left="3600" w:hanging="360"/>
+      </w:pPr>
+    </w:lvl>
+    <w:lvl w:ilvl="5" w:tentative="1">
+      <w:start w:val="1"/>
+      <w:numFmt w:val="decimal"/>
+      <w:lvlText w:val="%6."/>
+      <w:lvlJc w:val="left"/>
+      <w:pPr>
+        <w:tabs>
+          <w:tab w:val="num" w:pos="4320"/>
+        </w:tabs>
+        <w:ind w:left="4320" w:hanging="360"/>
+      </w:pPr>
+    </w:lvl>
+    <w:lvl w:ilvl="6" w:tentative="1">
+      <w:start w:val="1"/>
+      <w:numFmt w:val="decimal"/>
+      <w:lvlText w:val="%7."/>
+      <w:lvlJc w:val="left"/>
+      <w:pPr>
+        <w:tabs>
+          <w:tab w:val="num" w:pos="5040"/>
+        </w:tabs>
+        <w:ind w:left="5040" w:hanging="360"/>
+      </w:pPr>
+    </w:lvl>
+    <w:lvl w:ilvl="7" w:tentative="1">
+      <w:start w:val="1"/>
+      <w:numFmt w:val="decimal"/>
+      <w:lvlText w:val="%8."/>
+      <w:lvlJc w:val="left"/>
+      <w:pPr>
+        <w:tabs>
+          <w:tab w:val="num" w:pos="5760"/>
+        </w:tabs>
+        <w:ind w:left="5760" w:hanging="360"/>
+      </w:pPr>
+    </w:lvl>
+    <w:lvl w:ilvl="8" w:tentative="1">
+      <w:start w:val="1"/>
+      <w:numFmt w:val="decimal"/>
+      <w:lvlText w:val="%9."/>
+      <w:lvlJc w:val="left"/>
+      <w:pPr>
+        <w:tabs>
+          <w:tab w:val="num" w:pos="6480"/>
+        </w:tabs>
+        <w:ind w:left="6480" w:hanging="360"/>
+      </w:pPr>
+    </w:lvl>
+  </w:abstractNum>
+  <w:abstractNum w:abstractNumId="24" w15:restartNumberingAfterBreak="0">
+    <w:nsid w:val="711458D6"/>
+    <w:multiLevelType w:val="multilevel"/>
+    <w:tmpl w:val="AC082E58"/>
+    <w:lvl w:ilvl="0">
+      <w:start w:val="1"/>
+      <w:numFmt w:val="bullet"/>
+      <w:lvlText w:val=""/>
+      <w:lvlJc w:val="left"/>
+      <w:pPr>
+        <w:tabs>
+          <w:tab w:val="num" w:pos="720"/>
+        </w:tabs>
+        <w:ind w:left="720" w:hanging="360"/>
+      </w:pPr>
+      <w:rPr>
+        <w:rFonts w:ascii="Symbol" w:hAnsi="Symbol" w:hint="default"/>
+        <w:sz w:val="20"/>
+      </w:rPr>
+    </w:lvl>
+    <w:lvl w:ilvl="1" w:tentative="1">
+      <w:start w:val="1"/>
+      <w:numFmt w:val="bullet"/>
+      <w:lvlText w:val="o"/>
+      <w:lvlJc w:val="left"/>
+      <w:pPr>
+        <w:tabs>
+          <w:tab w:val="num" w:pos="1440"/>
+        </w:tabs>
+        <w:ind w:left="1440" w:hanging="360"/>
+      </w:pPr>
+      <w:rPr>
+        <w:rFonts w:ascii="Courier New" w:hAnsi="Courier New" w:hint="default"/>
+        <w:sz w:val="20"/>
+      </w:rPr>
+    </w:lvl>
+    <w:lvl w:ilvl="2" w:tentative="1">
+      <w:start w:val="1"/>
+      <w:numFmt w:val="bullet"/>
+      <w:lvlText w:val=""/>
+      <w:lvlJc w:val="left"/>
+      <w:pPr>
+        <w:tabs>
+          <w:tab w:val="num" w:pos="2160"/>
+        </w:tabs>
+        <w:ind w:left="2160" w:hanging="360"/>
+      </w:pPr>
+      <w:rPr>
+        <w:rFonts w:ascii="Wingdings" w:hAnsi="Wingdings" w:hint="default"/>
+        <w:sz w:val="20"/>
+      </w:rPr>
+    </w:lvl>
+    <w:lvl w:ilvl="3" w:tentative="1">
+      <w:start w:val="1"/>
+      <w:numFmt w:val="bullet"/>
+      <w:lvlText w:val=""/>
+      <w:lvlJc w:val="left"/>
+      <w:pPr>
+        <w:tabs>
+          <w:tab w:val="num" w:pos="2880"/>
+        </w:tabs>
+        <w:ind w:left="2880" w:hanging="360"/>
+      </w:pPr>
+      <w:rPr>
+        <w:rFonts w:ascii="Wingdings" w:hAnsi="Wingdings" w:hint="default"/>
+        <w:sz w:val="20"/>
+      </w:rPr>
+    </w:lvl>
+    <w:lvl w:ilvl="4" w:tentative="1">
+      <w:start w:val="1"/>
+      <w:numFmt w:val="bullet"/>
+      <w:lvlText w:val=""/>
+      <w:lvlJc w:val="left"/>
+      <w:pPr>
+        <w:tabs>
+          <w:tab w:val="num" w:pos="3600"/>
+        </w:tabs>
+        <w:ind w:left="3600" w:hanging="360"/>
+      </w:pPr>
+      <w:rPr>
+        <w:rFonts w:ascii="Wingdings" w:hAnsi="Wingdings" w:hint="default"/>
+        <w:sz w:val="20"/>
+      </w:rPr>
+    </w:lvl>
+    <w:lvl w:ilvl="5" w:tentative="1">
+      <w:start w:val="1"/>
+      <w:numFmt w:val="bullet"/>
+      <w:lvlText w:val=""/>
+      <w:lvlJc w:val="left"/>
+      <w:pPr>
+        <w:tabs>
+          <w:tab w:val="num" w:pos="4320"/>
+        </w:tabs>
+        <w:ind w:left="4320" w:hanging="360"/>
+      </w:pPr>
+      <w:rPr>
+        <w:rFonts w:ascii="Wingdings" w:hAnsi="Wingdings" w:hint="default"/>
+        <w:sz w:val="20"/>
+      </w:rPr>
+    </w:lvl>
+    <w:lvl w:ilvl="6" w:tentative="1">
+      <w:start w:val="1"/>
+      <w:numFmt w:val="bullet"/>
+      <w:lvlText w:val=""/>
+      <w:lvlJc w:val="left"/>
+      <w:pPr>
+        <w:tabs>
+          <w:tab w:val="num" w:pos="5040"/>
+        </w:tabs>
+        <w:ind w:left="5040" w:hanging="360"/>
+      </w:pPr>
+      <w:rPr>
+        <w:rFonts w:ascii="Wingdings" w:hAnsi="Wingdings" w:hint="default"/>
+        <w:sz w:val="20"/>
+      </w:rPr>
+    </w:lvl>
+    <w:lvl w:ilvl="7" w:tentative="1">
+      <w:start w:val="1"/>
+      <w:numFmt w:val="bullet"/>
+      <w:lvlText w:val=""/>
+      <w:lvlJc w:val="left"/>
+      <w:pPr>
+        <w:tabs>
+          <w:tab w:val="num" w:pos="5760"/>
+        </w:tabs>
+        <w:ind w:left="5760" w:hanging="360"/>
+      </w:pPr>
+      <w:rPr>
+        <w:rFonts w:ascii="Wingdings" w:hAnsi="Wingdings" w:hint="default"/>
+        <w:sz w:val="20"/>
+      </w:rPr>
+    </w:lvl>
+    <w:lvl w:ilvl="8" w:tentative="1">
+      <w:start w:val="1"/>
+      <w:numFmt w:val="bullet"/>
+      <w:lvlText w:val=""/>
+      <w:lvlJc w:val="left"/>
+      <w:pPr>
+        <w:tabs>
+          <w:tab w:val="num" w:pos="6480"/>
+        </w:tabs>
+        <w:ind w:left="6480" w:hanging="360"/>
+      </w:pPr>
+      <w:rPr>
+        <w:rFonts w:ascii="Wingdings" w:hAnsi="Wingdings" w:hint="default"/>
+        <w:sz w:val="20"/>
+      </w:rPr>
+    </w:lvl>
+  </w:abstractNum>
+  <w:abstractNum w:abstractNumId="25" w15:restartNumberingAfterBreak="0">
     <w:nsid w:val="7AFE3757"/>
     <w:multiLevelType w:val="multilevel"/>
     <w:tmpl w:val="6D2C950A"/>
@@ -2920,7 +7266,120 @@
       </w:rPr>
     </w:lvl>
   </w:abstractNum>
-  <w:abstractNum w:abstractNumId="7" w15:restartNumberingAfterBreak="0">
+  <w:abstractNum w:abstractNumId="26" w15:restartNumberingAfterBreak="0">
+    <w:nsid w:val="7DA43F7F"/>
+    <w:multiLevelType w:val="multilevel"/>
+    <w:tmpl w:val="5B4CCB9A"/>
+    <w:lvl w:ilvl="0">
+      <w:start w:val="2"/>
+      <w:numFmt w:val="decimal"/>
+      <w:lvlText w:val="%1."/>
+      <w:lvlJc w:val="left"/>
+      <w:pPr>
+        <w:tabs>
+          <w:tab w:val="num" w:pos="720"/>
+        </w:tabs>
+        <w:ind w:left="720" w:hanging="360"/>
+      </w:pPr>
+    </w:lvl>
+    <w:lvl w:ilvl="1" w:tentative="1">
+      <w:start w:val="1"/>
+      <w:numFmt w:val="decimal"/>
+      <w:lvlText w:val="%2."/>
+      <w:lvlJc w:val="left"/>
+      <w:pPr>
+        <w:tabs>
+          <w:tab w:val="num" w:pos="1440"/>
+        </w:tabs>
+        <w:ind w:left="1440" w:hanging="360"/>
+      </w:pPr>
+    </w:lvl>
+    <w:lvl w:ilvl="2" w:tentative="1">
+      <w:start w:val="1"/>
+      <w:numFmt w:val="decimal"/>
+      <w:lvlText w:val="%3."/>
+      <w:lvlJc w:val="left"/>
+      <w:pPr>
+        <w:tabs>
+          <w:tab w:val="num" w:pos="2160"/>
+        </w:tabs>
+        <w:ind w:left="2160" w:hanging="360"/>
+      </w:pPr>
+    </w:lvl>
+    <w:lvl w:ilvl="3" w:tentative="1">
+      <w:start w:val="1"/>
+      <w:numFmt w:val="decimal"/>
+      <w:lvlText w:val="%4."/>
+      <w:lvlJc w:val="left"/>
+      <w:pPr>
+        <w:tabs>
+          <w:tab w:val="num" w:pos="2880"/>
+        </w:tabs>
+        <w:ind w:left="2880" w:hanging="360"/>
+      </w:pPr>
+    </w:lvl>
+    <w:lvl w:ilvl="4" w:tentative="1">
+      <w:start w:val="1"/>
+      <w:numFmt w:val="decimal"/>
+      <w:lvlText w:val="%5."/>
+      <w:lvlJc w:val="left"/>
+      <w:pPr>
+        <w:tabs>
+          <w:tab w:val="num" w:pos="3600"/>
+        </w:tabs>
+        <w:ind w:left="3600" w:hanging="360"/>
+      </w:pPr>
+    </w:lvl>
+    <w:lvl w:ilvl="5" w:tentative="1">
+      <w:start w:val="1"/>
+      <w:numFmt w:val="decimal"/>
+      <w:lvlText w:val="%6."/>
+      <w:lvlJc w:val="left"/>
+      <w:pPr>
+        <w:tabs>
+          <w:tab w:val="num" w:pos="4320"/>
+        </w:tabs>
+        <w:ind w:left="4320" w:hanging="360"/>
+      </w:pPr>
+    </w:lvl>
+    <w:lvl w:ilvl="6" w:tentative="1">
+      <w:start w:val="1"/>
+      <w:numFmt w:val="decimal"/>
+      <w:lvlText w:val="%7."/>
+      <w:lvlJc w:val="left"/>
+      <w:pPr>
+        <w:tabs>
+          <w:tab w:val="num" w:pos="5040"/>
+        </w:tabs>
+        <w:ind w:left="5040" w:hanging="360"/>
+      </w:pPr>
+    </w:lvl>
+    <w:lvl w:ilvl="7" w:tentative="1">
+      <w:start w:val="1"/>
+      <w:numFmt w:val="decimal"/>
+      <w:lvlText w:val="%8."/>
+      <w:lvlJc w:val="left"/>
+      <w:pPr>
+        <w:tabs>
+          <w:tab w:val="num" w:pos="5760"/>
+        </w:tabs>
+        <w:ind w:left="5760" w:hanging="360"/>
+      </w:pPr>
+    </w:lvl>
+    <w:lvl w:ilvl="8" w:tentative="1">
+      <w:start w:val="1"/>
+      <w:numFmt w:val="decimal"/>
+      <w:lvlText w:val="%9."/>
+      <w:lvlJc w:val="left"/>
+      <w:pPr>
+        <w:tabs>
+          <w:tab w:val="num" w:pos="6480"/>
+        </w:tabs>
+        <w:ind w:left="6480" w:hanging="360"/>
+      </w:pPr>
+    </w:lvl>
+  </w:abstractNum>
+  <w:abstractNum w:abstractNumId="27" w15:restartNumberingAfterBreak="0">
     <w:nsid w:val="7F1476DB"/>
     <w:multiLevelType w:val="multilevel"/>
     <w:tmpl w:val="DD6C0106"/>
@@ -3070,28 +7529,88 @@
     </w:lvl>
   </w:abstractNum>
   <w:num w:numId="1" w16cid:durableId="606498282">
+    <w:abstractNumId w:val="19"/>
+  </w:num>
+  <w:num w:numId="2" w16cid:durableId="1406227130">
+    <w:abstractNumId w:val="27"/>
+  </w:num>
+  <w:num w:numId="3" w16cid:durableId="1680161418">
+    <w:abstractNumId w:val="22"/>
+  </w:num>
+  <w:num w:numId="4" w16cid:durableId="288778372">
+    <w:abstractNumId w:val="25"/>
+  </w:num>
+  <w:num w:numId="5" w16cid:durableId="1779525886">
+    <w:abstractNumId w:val="1"/>
+  </w:num>
+  <w:num w:numId="6" w16cid:durableId="2028369191">
+    <w:abstractNumId w:val="15"/>
+  </w:num>
+  <w:num w:numId="7" w16cid:durableId="170070958">
+    <w:abstractNumId w:val="13"/>
+  </w:num>
+  <w:num w:numId="8" w16cid:durableId="1996646700">
+    <w:abstractNumId w:val="10"/>
+  </w:num>
+  <w:num w:numId="9" w16cid:durableId="429589500">
+    <w:abstractNumId w:val="17"/>
+  </w:num>
+  <w:num w:numId="10" w16cid:durableId="783380109">
+    <w:abstractNumId w:val="6"/>
+  </w:num>
+  <w:num w:numId="11" w16cid:durableId="1435402163">
+    <w:abstractNumId w:val="21"/>
+  </w:num>
+  <w:num w:numId="12" w16cid:durableId="922645506">
+    <w:abstractNumId w:val="16"/>
+  </w:num>
+  <w:num w:numId="13" w16cid:durableId="1252855907">
+    <w:abstractNumId w:val="18"/>
+  </w:num>
+  <w:num w:numId="14" w16cid:durableId="1705599819">
+    <w:abstractNumId w:val="20"/>
+  </w:num>
+  <w:num w:numId="15" w16cid:durableId="787822041">
+    <w:abstractNumId w:val="5"/>
+  </w:num>
+  <w:num w:numId="16" w16cid:durableId="361708662">
+    <w:abstractNumId w:val="24"/>
+  </w:num>
+  <w:num w:numId="17" w16cid:durableId="2122020838">
+    <w:abstractNumId w:val="14"/>
+  </w:num>
+  <w:num w:numId="18" w16cid:durableId="1976107824">
+    <w:abstractNumId w:val="7"/>
+  </w:num>
+  <w:num w:numId="19" w16cid:durableId="566187865">
     <w:abstractNumId w:val="4"/>
   </w:num>
-  <w:num w:numId="2" w16cid:durableId="1406227130">
-    <w:abstractNumId w:val="7"/>
+  <w:num w:numId="20" w16cid:durableId="605694085">
+    <w:abstractNumId w:val="26"/>
   </w:num>
-  <w:num w:numId="3" w16cid:durableId="1680161418">
-    <w:abstractNumId w:val="5"/>
+  <w:num w:numId="21" w16cid:durableId="1636983633">
+    <w:abstractNumId w:val="11"/>
   </w:num>
-  <w:num w:numId="4" w16cid:durableId="288778372">
-    <w:abstractNumId w:val="6"/>
+  <w:num w:numId="22" w16cid:durableId="816915191">
+    <w:abstractNumId w:val="3"/>
   </w:num>
-  <w:num w:numId="5" w16cid:durableId="1779525886">
+  <w:num w:numId="23" w16cid:durableId="1071582162">
+    <w:abstractNumId w:val="2"/>
+  </w:num>
+  <w:num w:numId="24" w16cid:durableId="530454909">
+    <w:abstractNumId w:val="12"/>
+  </w:num>
+  <w:num w:numId="25" w16cid:durableId="259409680">
+    <w:abstractNumId w:val="8"/>
+  </w:num>
+  <w:num w:numId="26" w16cid:durableId="1202329248">
     <w:abstractNumId w:val="0"/>
   </w:num>
-  <w:num w:numId="6" w16cid:durableId="2028369191">
-    <w:abstractNumId w:val="3"/>
+  <w:num w:numId="27" w16cid:durableId="1776747192">
+    <w:abstractNumId w:val="9"/>
   </w:num>
-  <w:num w:numId="7" w16cid:durableId="170070958">
-    <w:abstractNumId w:val="2"/>
-  </w:num>
-  <w:num w:numId="8" w16cid:durableId="1996646700">
-    <w:abstractNumId w:val="1"/>
+  <w:num w:numId="28" w16cid:durableId="1952515985">
+    <w:abstractNumId w:val="23"/>
   </w:num>
 </w:numbering>
 </file>
